--- a/Module 3 DSA/Assignment 5/Answers.DOCX
+++ b/Module 3 DSA/Assignment 5/Answers.DOCX
@@ -1,6 +1,6 @@
 
 <file path=word/document.xml><?xml version="1.0" encoding="utf-8"?>
-<w:document xmlns:wpc="http://schemas.microsoft.com/office/word/2010/wordprocessingCanvas" xmlns:cx="http://schemas.microsoft.com/office/drawing/2014/chartex" xmlns:cx1="http://schemas.microsoft.com/office/drawing/2015/9/8/chartex" xmlns:cx2="http://schemas.microsoft.com/office/drawing/2015/10/21/chartex" xmlns:cx3="http://schemas.microsoft.com/office/drawing/2016/5/9/chartex" xmlns:cx4="http://schemas.microsoft.com/office/drawing/2016/5/10/chartex" xmlns:cx5="http://schemas.microsoft.com/office/drawing/2016/5/11/chartex" xmlns:cx6="http://schemas.microsoft.com/office/drawing/2016/5/12/chartex" xmlns:cx7="http://schemas.microsoft.com/office/drawing/2016/5/13/chartex" xmlns:cx8="http://schemas.microsoft.com/office/drawing/2016/5/14/chartex" xmlns:mc="http://schemas.openxmlformats.org/markup-compatibility/2006" xmlns:aink="http://schemas.microsoft.com/office/drawing/2016/ink" xmlns:am3d="http://schemas.microsoft.com/office/drawing/2017/model3d" xmlns:o="urn:schemas-microsoft-com:office:office" xmlns:r="http://schemas.openxmlformats.org/officeDocument/2006/relationships" xmlns:m="http://schemas.openxmlformats.org/officeDocument/2006/math" xmlns:v="urn:schemas-microsoft-com:vml" xmlns:wp14="http://schemas.microsoft.com/office/word/2010/wordprocessingDrawing" xmlns:wp="http://schemas.openxmlformats.org/drawingml/2006/wordprocessingDrawing" xmlns:w10="urn:schemas-microsoft-com:office:word" xmlns:w="http://schemas.openxmlformats.org/wordprocessingml/2006/main" xmlns:w14="http://schemas.microsoft.com/office/word/2010/wordml" xmlns:w15="http://schemas.microsoft.com/office/word/2012/wordml" xmlns:w16cid="http://schemas.microsoft.com/office/word/2016/wordml/cid" xmlns:w16se="http://schemas.microsoft.com/office/word/2015/wordml/symex" xmlns:wpg="http://schemas.microsoft.com/office/word/2010/wordprocessingGroup" xmlns:wpi="http://schemas.microsoft.com/office/word/2010/wordprocessingInk" xmlns:wne="http://schemas.microsoft.com/office/word/2006/wordml" xmlns:wps="http://schemas.microsoft.com/office/word/2010/wordprocessingShape" mc:Ignorable="w14 w15 w16se w16cid wp14">
+<w:document xmlns:ve="http://schemas.openxmlformats.org/markup-compatibility/2006" xmlns:o="urn:schemas-microsoft-com:office:office" xmlns:r="http://schemas.openxmlformats.org/officeDocument/2006/relationships" xmlns:m="http://schemas.openxmlformats.org/officeDocument/2006/math" xmlns:v="urn:schemas-microsoft-com:vml" xmlns:wp="http://schemas.openxmlformats.org/drawingml/2006/wordprocessingDrawing" xmlns:w10="urn:schemas-microsoft-com:office:word" xmlns:w="http://schemas.openxmlformats.org/wordprocessingml/2006/main" xmlns:wne="http://schemas.microsoft.com/office/word/2006/wordml">
   <w:body>
     <w:p>
       <w:pPr>
@@ -72,23 +72,7 @@
         </w:numPr>
       </w:pPr>
       <w:r>
-        <w:t xml:space="preserve">Checked exceptions are exceptions that must be declared in the </w:t>
-      </w:r>
-      <w:proofErr w:type="gramStart"/>
-      <w:r>
-        <w:t>throws</w:t>
-      </w:r>
-      <w:proofErr w:type="gramEnd"/>
-      <w:r>
-        <w:t xml:space="preserve"> clause of the method or constructor that can throw them. If a checked exception is not declared in the </w:t>
-      </w:r>
-      <w:proofErr w:type="gramStart"/>
-      <w:r>
-        <w:t>throws</w:t>
-      </w:r>
-      <w:proofErr w:type="gramEnd"/>
-      <w:r>
-        <w:t xml:space="preserve"> clause, the compiler will generate an error.</w:t>
+        <w:t>Checked exceptions are exceptions that must be declared in the throws clause of the method or constructor that can throw them. If a checked exception is not declared in the throws clause, the compiler will generate an error.</w:t>
       </w:r>
     </w:p>
     <w:p>
@@ -100,15 +84,7 @@
         </w:numPr>
       </w:pPr>
       <w:r>
-        <w:t xml:space="preserve">Unchecked exceptions are exceptions that do not need to be declared in the </w:t>
-      </w:r>
-      <w:proofErr w:type="gramStart"/>
-      <w:r>
-        <w:t>throws</w:t>
-      </w:r>
-      <w:proofErr w:type="gramEnd"/>
-      <w:r>
-        <w:t xml:space="preserve"> clause. These exceptions are also known as runtime exceptions.</w:t>
+        <w:t>Unchecked exceptions are exceptions that do not need to be declared in the throws clause. These exceptions are also known as runtime exceptions.</w:t>
       </w:r>
     </w:p>
     <w:p>
@@ -187,6 +163,19 @@
       <w:pPr>
         <w:pStyle w:val="NormalWeb"/>
       </w:pPr>
+    </w:p>
+    <w:p>
+      <w:pPr>
+        <w:pStyle w:val="NormalWeb"/>
+      </w:pPr>
+    </w:p>
+    <w:p>
+      <w:pPr>
+        <w:pStyle w:val="NormalWeb"/>
+        <w:rPr>
+          <w:rStyle w:val="Strong"/>
+        </w:rPr>
+      </w:pPr>
       <w:r>
         <w:rPr>
           <w:rStyle w:val="Strong"/>
@@ -197,6 +186,820 @@
     <w:p>
       <w:pPr>
         <w:pStyle w:val="NormalWeb"/>
+        <w:rPr>
+          <w:lang w:val="en-US"/>
+        </w:rPr>
+      </w:pPr>
+      <w:proofErr w:type="gramStart"/>
+      <w:r>
+        <w:rPr>
+          <w:rStyle w:val="Strong"/>
+        </w:rPr>
+        <w:t>Ans.</w:t>
+      </w:r>
+      <w:proofErr w:type="gramEnd"/>
+      <w:r>
+        <w:rPr>
+          <w:rStyle w:val="Strong"/>
+        </w:rPr>
+        <w:t xml:space="preserve"> </w:t>
+      </w:r>
+      <w:r>
+        <w:rPr>
+          <w:lang w:val="en-US"/>
+        </w:rPr>
+        <w:t>In Java, there are three types of exceptions: checked exceptions, unchecked exceptions, and errors.</w:t>
+      </w:r>
+    </w:p>
+    <w:p>
+      <w:pPr>
+        <w:pStyle w:val="NormalWeb"/>
+        <w:numPr>
+          <w:ilvl w:val="0"/>
+          <w:numId w:val="3"/>
+        </w:numPr>
+        <w:rPr>
+          <w:lang w:val="en-US"/>
+        </w:rPr>
+      </w:pPr>
+      <w:r>
+        <w:rPr>
+          <w:b/>
+          <w:bCs/>
+          <w:lang w:val="en-US"/>
+        </w:rPr>
+        <w:t>Checked exceptions</w:t>
+      </w:r>
+      <w:r>
+        <w:rPr>
+          <w:lang w:val="en-US"/>
+        </w:rPr>
+        <w:t> are exceptions that are checked at compile time. This means that if a method throws a checked exception, the method must either handle the exception or it must specify the exception using the throws keyword.</w:t>
+      </w:r>
+    </w:p>
+    <w:p>
+      <w:pPr>
+        <w:pStyle w:val="NormalWeb"/>
+        <w:numPr>
+          <w:ilvl w:val="0"/>
+          <w:numId w:val="3"/>
+        </w:numPr>
+        <w:rPr>
+          <w:lang w:val="en-US"/>
+        </w:rPr>
+      </w:pPr>
+      <w:r>
+        <w:rPr>
+          <w:b/>
+          <w:bCs/>
+          <w:lang w:val="en-US"/>
+        </w:rPr>
+        <w:t>Unchecked exceptions</w:t>
+      </w:r>
+      <w:r>
+        <w:rPr>
+          <w:lang w:val="en-US"/>
+        </w:rPr>
+        <w:t> are exceptions that are not checked at compile time. This means that a method can throw an unchecked exception without having to handle it or specify it.</w:t>
+      </w:r>
+    </w:p>
+    <w:p>
+      <w:pPr>
+        <w:pStyle w:val="NormalWeb"/>
+        <w:numPr>
+          <w:ilvl w:val="0"/>
+          <w:numId w:val="3"/>
+        </w:numPr>
+        <w:rPr>
+          <w:rStyle w:val="Strong"/>
+          <w:b w:val="0"/>
+          <w:bCs w:val="0"/>
+          <w:lang w:val="en-US"/>
+        </w:rPr>
+      </w:pPr>
+      <w:r>
+        <w:rPr>
+          <w:b/>
+          <w:bCs/>
+          <w:lang w:val="en-US"/>
+        </w:rPr>
+        <w:t>Errors</w:t>
+      </w:r>
+      <w:r>
+        <w:rPr>
+          <w:lang w:val="en-US"/>
+        </w:rPr>
+        <w:t> are exceptions that are not handled by the program. Errors are typically caused by system failures, such as running out of memory or an operating system error.</w:t>
+      </w:r>
+    </w:p>
+    <w:tbl>
+      <w:tblPr>
+        <w:tblW w:w="9198" w:type="dxa"/>
+        <w:tblCellMar>
+          <w:left w:w="0" w:type="dxa"/>
+          <w:right w:w="0" w:type="dxa"/>
+        </w:tblCellMar>
+        <w:tblLook w:val="04A0"/>
+      </w:tblPr>
+      <w:tblGrid>
+        <w:gridCol w:w="3432"/>
+        <w:gridCol w:w="1773"/>
+        <w:gridCol w:w="2246"/>
+        <w:gridCol w:w="1747"/>
+      </w:tblGrid>
+      <w:tr>
+        <w:trPr>
+          <w:trHeight w:val="296"/>
+        </w:trPr>
+        <w:tc>
+          <w:tcPr>
+            <w:tcW w:w="0" w:type="auto"/>
+            <w:tcBorders>
+              <w:top w:val="single" w:sz="4" w:space="0" w:color="CCCCCC"/>
+              <w:left w:val="single" w:sz="4" w:space="0" w:color="CCCCCC"/>
+              <w:bottom w:val="single" w:sz="4" w:space="0" w:color="CCCCCC"/>
+              <w:right w:val="single" w:sz="4" w:space="0" w:color="CCCCCC"/>
+            </w:tcBorders>
+            <w:tcMar>
+              <w:top w:w="23" w:type="dxa"/>
+              <w:left w:w="35" w:type="dxa"/>
+              <w:bottom w:w="23" w:type="dxa"/>
+              <w:right w:w="35" w:type="dxa"/>
+            </w:tcMar>
+            <w:vAlign w:val="bottom"/>
+            <w:hideMark/>
+          </w:tcPr>
+          <w:p>
+            <w:pPr>
+              <w:spacing w:after="0" w:line="240" w:lineRule="auto"/>
+              <w:rPr>
+                <w:rFonts w:ascii="Arial" w:eastAsia="Times New Roman" w:hAnsi="Arial" w:cs="Arial"/>
+                <w:b/>
+                <w:bCs/>
+                <w:color w:val="C45911" w:themeColor="accent2" w:themeShade="BF"/>
+                <w:sz w:val="20"/>
+                <w:szCs w:val="20"/>
+                <w:lang w:val="en-US" w:bidi="hi-IN"/>
+              </w:rPr>
+            </w:pPr>
+            <w:r>
+              <w:rPr>
+                <w:rFonts w:ascii="Arial" w:eastAsia="Times New Roman" w:hAnsi="Arial" w:cs="Arial"/>
+                <w:b/>
+                <w:bCs/>
+                <w:color w:val="C45911" w:themeColor="accent2" w:themeShade="BF"/>
+                <w:sz w:val="20"/>
+                <w:szCs w:val="20"/>
+                <w:lang w:val="en-US" w:bidi="hi-IN"/>
+              </w:rPr>
+              <w:lastRenderedPageBreak/>
+              <w:t>Exception type</w:t>
+            </w:r>
+          </w:p>
+        </w:tc>
+        <w:tc>
+          <w:tcPr>
+            <w:tcW w:w="0" w:type="auto"/>
+            <w:tcBorders>
+              <w:top w:val="single" w:sz="4" w:space="0" w:color="CCCCCC"/>
+              <w:left w:val="single" w:sz="4" w:space="0" w:color="CCCCCC"/>
+              <w:bottom w:val="single" w:sz="4" w:space="0" w:color="CCCCCC"/>
+              <w:right w:val="single" w:sz="4" w:space="0" w:color="CCCCCC"/>
+            </w:tcBorders>
+            <w:tcMar>
+              <w:top w:w="23" w:type="dxa"/>
+              <w:left w:w="35" w:type="dxa"/>
+              <w:bottom w:w="23" w:type="dxa"/>
+              <w:right w:w="35" w:type="dxa"/>
+            </w:tcMar>
+            <w:vAlign w:val="bottom"/>
+            <w:hideMark/>
+          </w:tcPr>
+          <w:p>
+            <w:pPr>
+              <w:spacing w:after="0" w:line="240" w:lineRule="auto"/>
+              <w:rPr>
+                <w:rFonts w:ascii="Arial" w:eastAsia="Times New Roman" w:hAnsi="Arial" w:cs="Arial"/>
+                <w:b/>
+                <w:bCs/>
+                <w:color w:val="C45911" w:themeColor="accent2" w:themeShade="BF"/>
+                <w:sz w:val="20"/>
+                <w:szCs w:val="20"/>
+                <w:lang w:val="en-US" w:bidi="hi-IN"/>
+              </w:rPr>
+            </w:pPr>
+            <w:r>
+              <w:rPr>
+                <w:rFonts w:ascii="Arial" w:eastAsia="Times New Roman" w:hAnsi="Arial" w:cs="Arial"/>
+                <w:b/>
+                <w:bCs/>
+                <w:color w:val="C45911" w:themeColor="accent2" w:themeShade="BF"/>
+                <w:sz w:val="20"/>
+                <w:szCs w:val="20"/>
+                <w:lang w:val="en-US" w:bidi="hi-IN"/>
+              </w:rPr>
+              <w:t>Checked</w:t>
+            </w:r>
+          </w:p>
+        </w:tc>
+        <w:tc>
+          <w:tcPr>
+            <w:tcW w:w="0" w:type="auto"/>
+            <w:tcBorders>
+              <w:top w:val="single" w:sz="4" w:space="0" w:color="CCCCCC"/>
+              <w:left w:val="single" w:sz="4" w:space="0" w:color="CCCCCC"/>
+              <w:bottom w:val="single" w:sz="4" w:space="0" w:color="CCCCCC"/>
+              <w:right w:val="single" w:sz="4" w:space="0" w:color="CCCCCC"/>
+            </w:tcBorders>
+            <w:tcMar>
+              <w:top w:w="23" w:type="dxa"/>
+              <w:left w:w="35" w:type="dxa"/>
+              <w:bottom w:w="23" w:type="dxa"/>
+              <w:right w:w="35" w:type="dxa"/>
+            </w:tcMar>
+            <w:vAlign w:val="bottom"/>
+            <w:hideMark/>
+          </w:tcPr>
+          <w:p>
+            <w:pPr>
+              <w:spacing w:after="0" w:line="240" w:lineRule="auto"/>
+              <w:rPr>
+                <w:rFonts w:ascii="Arial" w:eastAsia="Times New Roman" w:hAnsi="Arial" w:cs="Arial"/>
+                <w:b/>
+                <w:bCs/>
+                <w:color w:val="C45911" w:themeColor="accent2" w:themeShade="BF"/>
+                <w:sz w:val="20"/>
+                <w:szCs w:val="20"/>
+                <w:lang w:val="en-US" w:bidi="hi-IN"/>
+              </w:rPr>
+            </w:pPr>
+            <w:r>
+              <w:rPr>
+                <w:rFonts w:ascii="Arial" w:eastAsia="Times New Roman" w:hAnsi="Arial" w:cs="Arial"/>
+                <w:b/>
+                <w:bCs/>
+                <w:color w:val="C45911" w:themeColor="accent2" w:themeShade="BF"/>
+                <w:sz w:val="20"/>
+                <w:szCs w:val="20"/>
+                <w:lang w:val="en-US" w:bidi="hi-IN"/>
+              </w:rPr>
+              <w:t>Unchecked</w:t>
+            </w:r>
+          </w:p>
+        </w:tc>
+        <w:tc>
+          <w:tcPr>
+            <w:tcW w:w="0" w:type="auto"/>
+            <w:tcBorders>
+              <w:top w:val="single" w:sz="4" w:space="0" w:color="CCCCCC"/>
+              <w:left w:val="single" w:sz="4" w:space="0" w:color="CCCCCC"/>
+              <w:bottom w:val="single" w:sz="4" w:space="0" w:color="CCCCCC"/>
+              <w:right w:val="single" w:sz="4" w:space="0" w:color="CCCCCC"/>
+            </w:tcBorders>
+            <w:tcMar>
+              <w:top w:w="23" w:type="dxa"/>
+              <w:left w:w="35" w:type="dxa"/>
+              <w:bottom w:w="23" w:type="dxa"/>
+              <w:right w:w="35" w:type="dxa"/>
+            </w:tcMar>
+            <w:vAlign w:val="bottom"/>
+            <w:hideMark/>
+          </w:tcPr>
+          <w:p>
+            <w:pPr>
+              <w:spacing w:after="0" w:line="240" w:lineRule="auto"/>
+              <w:rPr>
+                <w:rFonts w:ascii="Arial" w:eastAsia="Times New Roman" w:hAnsi="Arial" w:cs="Arial"/>
+                <w:b/>
+                <w:bCs/>
+                <w:color w:val="C45911" w:themeColor="accent2" w:themeShade="BF"/>
+                <w:sz w:val="20"/>
+                <w:szCs w:val="20"/>
+                <w:lang w:val="en-US" w:bidi="hi-IN"/>
+              </w:rPr>
+            </w:pPr>
+            <w:r>
+              <w:rPr>
+                <w:rFonts w:ascii="Arial" w:eastAsia="Times New Roman" w:hAnsi="Arial" w:cs="Arial"/>
+                <w:b/>
+                <w:bCs/>
+                <w:color w:val="C45911" w:themeColor="accent2" w:themeShade="BF"/>
+                <w:sz w:val="20"/>
+                <w:szCs w:val="20"/>
+                <w:lang w:val="en-US" w:bidi="hi-IN"/>
+              </w:rPr>
+              <w:t>Error</w:t>
+            </w:r>
+          </w:p>
+        </w:tc>
+      </w:tr>
+      <w:tr>
+        <w:trPr>
+          <w:trHeight w:val="296"/>
+        </w:trPr>
+        <w:tc>
+          <w:tcPr>
+            <w:tcW w:w="0" w:type="auto"/>
+            <w:tcBorders>
+              <w:top w:val="single" w:sz="4" w:space="0" w:color="CCCCCC"/>
+              <w:left w:val="single" w:sz="4" w:space="0" w:color="CCCCCC"/>
+              <w:bottom w:val="single" w:sz="4" w:space="0" w:color="CCCCCC"/>
+              <w:right w:val="single" w:sz="4" w:space="0" w:color="CCCCCC"/>
+            </w:tcBorders>
+            <w:tcMar>
+              <w:top w:w="23" w:type="dxa"/>
+              <w:left w:w="35" w:type="dxa"/>
+              <w:bottom w:w="23" w:type="dxa"/>
+              <w:right w:w="35" w:type="dxa"/>
+            </w:tcMar>
+            <w:vAlign w:val="bottom"/>
+            <w:hideMark/>
+          </w:tcPr>
+          <w:p>
+            <w:pPr>
+              <w:spacing w:after="0" w:line="240" w:lineRule="auto"/>
+              <w:rPr>
+                <w:rFonts w:ascii="Arial" w:eastAsia="Times New Roman" w:hAnsi="Arial" w:cs="Arial"/>
+                <w:b/>
+                <w:bCs/>
+                <w:sz w:val="20"/>
+                <w:szCs w:val="20"/>
+                <w:lang w:val="en-US" w:bidi="hi-IN"/>
+              </w:rPr>
+            </w:pPr>
+            <w:r>
+              <w:rPr>
+                <w:rFonts w:ascii="Arial" w:eastAsia="Times New Roman" w:hAnsi="Arial" w:cs="Arial"/>
+                <w:b/>
+                <w:bCs/>
+                <w:sz w:val="20"/>
+                <w:szCs w:val="20"/>
+                <w:lang w:val="en-US" w:bidi="hi-IN"/>
+              </w:rPr>
+              <w:t>Occurs at</w:t>
+            </w:r>
+          </w:p>
+        </w:tc>
+        <w:tc>
+          <w:tcPr>
+            <w:tcW w:w="0" w:type="auto"/>
+            <w:tcBorders>
+              <w:top w:val="single" w:sz="4" w:space="0" w:color="CCCCCC"/>
+              <w:left w:val="single" w:sz="4" w:space="0" w:color="CCCCCC"/>
+              <w:bottom w:val="single" w:sz="4" w:space="0" w:color="CCCCCC"/>
+              <w:right w:val="single" w:sz="4" w:space="0" w:color="CCCCCC"/>
+            </w:tcBorders>
+            <w:tcMar>
+              <w:top w:w="23" w:type="dxa"/>
+              <w:left w:w="35" w:type="dxa"/>
+              <w:bottom w:w="23" w:type="dxa"/>
+              <w:right w:w="35" w:type="dxa"/>
+            </w:tcMar>
+            <w:vAlign w:val="bottom"/>
+            <w:hideMark/>
+          </w:tcPr>
+          <w:p>
+            <w:pPr>
+              <w:spacing w:after="0" w:line="240" w:lineRule="auto"/>
+              <w:rPr>
+                <w:rFonts w:ascii="Arial" w:eastAsia="Times New Roman" w:hAnsi="Arial" w:cs="Arial"/>
+                <w:sz w:val="20"/>
+                <w:szCs w:val="20"/>
+                <w:lang w:val="en-US" w:bidi="hi-IN"/>
+              </w:rPr>
+            </w:pPr>
+            <w:r>
+              <w:rPr>
+                <w:rFonts w:ascii="Arial" w:eastAsia="Times New Roman" w:hAnsi="Arial" w:cs="Arial"/>
+                <w:sz w:val="20"/>
+                <w:szCs w:val="20"/>
+                <w:lang w:val="en-US" w:bidi="hi-IN"/>
+              </w:rPr>
+              <w:t>Compile time</w:t>
+            </w:r>
+          </w:p>
+        </w:tc>
+        <w:tc>
+          <w:tcPr>
+            <w:tcW w:w="0" w:type="auto"/>
+            <w:tcBorders>
+              <w:top w:val="single" w:sz="4" w:space="0" w:color="CCCCCC"/>
+              <w:left w:val="single" w:sz="4" w:space="0" w:color="CCCCCC"/>
+              <w:bottom w:val="single" w:sz="4" w:space="0" w:color="CCCCCC"/>
+              <w:right w:val="single" w:sz="4" w:space="0" w:color="CCCCCC"/>
+            </w:tcBorders>
+            <w:tcMar>
+              <w:top w:w="23" w:type="dxa"/>
+              <w:left w:w="35" w:type="dxa"/>
+              <w:bottom w:w="23" w:type="dxa"/>
+              <w:right w:w="35" w:type="dxa"/>
+            </w:tcMar>
+            <w:vAlign w:val="bottom"/>
+            <w:hideMark/>
+          </w:tcPr>
+          <w:p>
+            <w:pPr>
+              <w:spacing w:after="0" w:line="240" w:lineRule="auto"/>
+              <w:rPr>
+                <w:rFonts w:ascii="Arial" w:eastAsia="Times New Roman" w:hAnsi="Arial" w:cs="Arial"/>
+                <w:sz w:val="20"/>
+                <w:szCs w:val="20"/>
+                <w:lang w:val="en-US" w:bidi="hi-IN"/>
+              </w:rPr>
+            </w:pPr>
+            <w:r>
+              <w:rPr>
+                <w:rFonts w:ascii="Arial" w:eastAsia="Times New Roman" w:hAnsi="Arial" w:cs="Arial"/>
+                <w:sz w:val="20"/>
+                <w:szCs w:val="20"/>
+                <w:lang w:val="en-US" w:bidi="hi-IN"/>
+              </w:rPr>
+              <w:t>Runtime</w:t>
+            </w:r>
+          </w:p>
+        </w:tc>
+        <w:tc>
+          <w:tcPr>
+            <w:tcW w:w="0" w:type="auto"/>
+            <w:tcBorders>
+              <w:top w:val="single" w:sz="4" w:space="0" w:color="CCCCCC"/>
+              <w:left w:val="single" w:sz="4" w:space="0" w:color="CCCCCC"/>
+              <w:bottom w:val="single" w:sz="4" w:space="0" w:color="CCCCCC"/>
+              <w:right w:val="single" w:sz="4" w:space="0" w:color="CCCCCC"/>
+            </w:tcBorders>
+            <w:tcMar>
+              <w:top w:w="23" w:type="dxa"/>
+              <w:left w:w="35" w:type="dxa"/>
+              <w:bottom w:w="23" w:type="dxa"/>
+              <w:right w:w="35" w:type="dxa"/>
+            </w:tcMar>
+            <w:vAlign w:val="bottom"/>
+            <w:hideMark/>
+          </w:tcPr>
+          <w:p>
+            <w:pPr>
+              <w:spacing w:after="0" w:line="240" w:lineRule="auto"/>
+              <w:rPr>
+                <w:rFonts w:ascii="Arial" w:eastAsia="Times New Roman" w:hAnsi="Arial" w:cs="Arial"/>
+                <w:sz w:val="20"/>
+                <w:szCs w:val="20"/>
+                <w:lang w:val="en-US" w:bidi="hi-IN"/>
+              </w:rPr>
+            </w:pPr>
+            <w:r>
+              <w:rPr>
+                <w:rFonts w:ascii="Arial" w:eastAsia="Times New Roman" w:hAnsi="Arial" w:cs="Arial"/>
+                <w:sz w:val="20"/>
+                <w:szCs w:val="20"/>
+                <w:lang w:val="en-US" w:bidi="hi-IN"/>
+              </w:rPr>
+              <w:t>Runtime</w:t>
+            </w:r>
+          </w:p>
+        </w:tc>
+      </w:tr>
+      <w:tr>
+        <w:trPr>
+          <w:trHeight w:val="296"/>
+        </w:trPr>
+        <w:tc>
+          <w:tcPr>
+            <w:tcW w:w="0" w:type="auto"/>
+            <w:tcBorders>
+              <w:top w:val="single" w:sz="4" w:space="0" w:color="CCCCCC"/>
+              <w:left w:val="single" w:sz="4" w:space="0" w:color="CCCCCC"/>
+              <w:bottom w:val="single" w:sz="4" w:space="0" w:color="CCCCCC"/>
+              <w:right w:val="single" w:sz="4" w:space="0" w:color="CCCCCC"/>
+            </w:tcBorders>
+            <w:tcMar>
+              <w:top w:w="23" w:type="dxa"/>
+              <w:left w:w="35" w:type="dxa"/>
+              <w:bottom w:w="23" w:type="dxa"/>
+              <w:right w:w="35" w:type="dxa"/>
+            </w:tcMar>
+            <w:vAlign w:val="bottom"/>
+            <w:hideMark/>
+          </w:tcPr>
+          <w:p>
+            <w:pPr>
+              <w:spacing w:after="0" w:line="240" w:lineRule="auto"/>
+              <w:rPr>
+                <w:rFonts w:ascii="Arial" w:eastAsia="Times New Roman" w:hAnsi="Arial" w:cs="Arial"/>
+                <w:b/>
+                <w:bCs/>
+                <w:sz w:val="20"/>
+                <w:szCs w:val="20"/>
+                <w:lang w:val="en-US" w:bidi="hi-IN"/>
+              </w:rPr>
+            </w:pPr>
+            <w:r>
+              <w:rPr>
+                <w:rFonts w:ascii="Arial" w:eastAsia="Times New Roman" w:hAnsi="Arial" w:cs="Arial"/>
+                <w:b/>
+                <w:bCs/>
+                <w:sz w:val="20"/>
+                <w:szCs w:val="20"/>
+                <w:lang w:val="en-US" w:bidi="hi-IN"/>
+              </w:rPr>
+              <w:t>Must be handled or specified</w:t>
+            </w:r>
+          </w:p>
+        </w:tc>
+        <w:tc>
+          <w:tcPr>
+            <w:tcW w:w="0" w:type="auto"/>
+            <w:tcBorders>
+              <w:top w:val="single" w:sz="4" w:space="0" w:color="CCCCCC"/>
+              <w:left w:val="single" w:sz="4" w:space="0" w:color="CCCCCC"/>
+              <w:bottom w:val="single" w:sz="4" w:space="0" w:color="CCCCCC"/>
+              <w:right w:val="single" w:sz="4" w:space="0" w:color="CCCCCC"/>
+            </w:tcBorders>
+            <w:tcMar>
+              <w:top w:w="23" w:type="dxa"/>
+              <w:left w:w="35" w:type="dxa"/>
+              <w:bottom w:w="23" w:type="dxa"/>
+              <w:right w:w="35" w:type="dxa"/>
+            </w:tcMar>
+            <w:vAlign w:val="bottom"/>
+            <w:hideMark/>
+          </w:tcPr>
+          <w:p>
+            <w:pPr>
+              <w:spacing w:after="0" w:line="240" w:lineRule="auto"/>
+              <w:rPr>
+                <w:rFonts w:ascii="Arial" w:eastAsia="Times New Roman" w:hAnsi="Arial" w:cs="Arial"/>
+                <w:sz w:val="20"/>
+                <w:szCs w:val="20"/>
+                <w:lang w:val="en-US" w:bidi="hi-IN"/>
+              </w:rPr>
+            </w:pPr>
+            <w:r>
+              <w:rPr>
+                <w:rFonts w:ascii="Arial" w:eastAsia="Times New Roman" w:hAnsi="Arial" w:cs="Arial"/>
+                <w:sz w:val="20"/>
+                <w:szCs w:val="20"/>
+                <w:lang w:val="en-US" w:bidi="hi-IN"/>
+              </w:rPr>
+              <w:t>Yes</w:t>
+            </w:r>
+          </w:p>
+        </w:tc>
+        <w:tc>
+          <w:tcPr>
+            <w:tcW w:w="0" w:type="auto"/>
+            <w:tcBorders>
+              <w:top w:val="single" w:sz="4" w:space="0" w:color="CCCCCC"/>
+              <w:left w:val="single" w:sz="4" w:space="0" w:color="CCCCCC"/>
+              <w:bottom w:val="single" w:sz="4" w:space="0" w:color="CCCCCC"/>
+              <w:right w:val="single" w:sz="4" w:space="0" w:color="CCCCCC"/>
+            </w:tcBorders>
+            <w:tcMar>
+              <w:top w:w="23" w:type="dxa"/>
+              <w:left w:w="35" w:type="dxa"/>
+              <w:bottom w:w="23" w:type="dxa"/>
+              <w:right w:w="35" w:type="dxa"/>
+            </w:tcMar>
+            <w:vAlign w:val="bottom"/>
+            <w:hideMark/>
+          </w:tcPr>
+          <w:p>
+            <w:pPr>
+              <w:spacing w:after="0" w:line="240" w:lineRule="auto"/>
+              <w:rPr>
+                <w:rFonts w:ascii="Arial" w:eastAsia="Times New Roman" w:hAnsi="Arial" w:cs="Arial"/>
+                <w:sz w:val="20"/>
+                <w:szCs w:val="20"/>
+                <w:lang w:val="en-US" w:bidi="hi-IN"/>
+              </w:rPr>
+            </w:pPr>
+            <w:r>
+              <w:rPr>
+                <w:rFonts w:ascii="Arial" w:eastAsia="Times New Roman" w:hAnsi="Arial" w:cs="Arial"/>
+                <w:sz w:val="20"/>
+                <w:szCs w:val="20"/>
+                <w:lang w:val="en-US" w:bidi="hi-IN"/>
+              </w:rPr>
+              <w:t>No</w:t>
+            </w:r>
+          </w:p>
+        </w:tc>
+        <w:tc>
+          <w:tcPr>
+            <w:tcW w:w="0" w:type="auto"/>
+            <w:tcBorders>
+              <w:top w:val="single" w:sz="4" w:space="0" w:color="CCCCCC"/>
+              <w:left w:val="single" w:sz="4" w:space="0" w:color="CCCCCC"/>
+              <w:bottom w:val="single" w:sz="4" w:space="0" w:color="CCCCCC"/>
+              <w:right w:val="single" w:sz="4" w:space="0" w:color="CCCCCC"/>
+            </w:tcBorders>
+            <w:tcMar>
+              <w:top w:w="23" w:type="dxa"/>
+              <w:left w:w="35" w:type="dxa"/>
+              <w:bottom w:w="23" w:type="dxa"/>
+              <w:right w:w="35" w:type="dxa"/>
+            </w:tcMar>
+            <w:vAlign w:val="bottom"/>
+            <w:hideMark/>
+          </w:tcPr>
+          <w:p>
+            <w:pPr>
+              <w:spacing w:after="0" w:line="240" w:lineRule="auto"/>
+              <w:rPr>
+                <w:rFonts w:ascii="Arial" w:eastAsia="Times New Roman" w:hAnsi="Arial" w:cs="Arial"/>
+                <w:sz w:val="20"/>
+                <w:szCs w:val="20"/>
+                <w:lang w:val="en-US" w:bidi="hi-IN"/>
+              </w:rPr>
+            </w:pPr>
+            <w:r>
+              <w:rPr>
+                <w:rFonts w:ascii="Arial" w:eastAsia="Times New Roman" w:hAnsi="Arial" w:cs="Arial"/>
+                <w:sz w:val="20"/>
+                <w:szCs w:val="20"/>
+                <w:lang w:val="en-US" w:bidi="hi-IN"/>
+              </w:rPr>
+              <w:t>No</w:t>
+            </w:r>
+          </w:p>
+        </w:tc>
+      </w:tr>
+      <w:tr>
+        <w:trPr>
+          <w:trHeight w:val="296"/>
+        </w:trPr>
+        <w:tc>
+          <w:tcPr>
+            <w:tcW w:w="0" w:type="auto"/>
+            <w:tcBorders>
+              <w:top w:val="single" w:sz="4" w:space="0" w:color="CCCCCC"/>
+              <w:left w:val="single" w:sz="4" w:space="0" w:color="CCCCCC"/>
+              <w:bottom w:val="single" w:sz="4" w:space="0" w:color="CCCCCC"/>
+              <w:right w:val="single" w:sz="4" w:space="0" w:color="CCCCCC"/>
+            </w:tcBorders>
+            <w:tcMar>
+              <w:top w:w="23" w:type="dxa"/>
+              <w:left w:w="35" w:type="dxa"/>
+              <w:bottom w:w="23" w:type="dxa"/>
+              <w:right w:w="35" w:type="dxa"/>
+            </w:tcMar>
+            <w:vAlign w:val="bottom"/>
+            <w:hideMark/>
+          </w:tcPr>
+          <w:p>
+            <w:pPr>
+              <w:spacing w:after="0" w:line="240" w:lineRule="auto"/>
+              <w:rPr>
+                <w:rFonts w:ascii="Arial" w:eastAsia="Times New Roman" w:hAnsi="Arial" w:cs="Arial"/>
+                <w:b/>
+                <w:bCs/>
+                <w:sz w:val="20"/>
+                <w:szCs w:val="20"/>
+                <w:lang w:val="en-US" w:bidi="hi-IN"/>
+              </w:rPr>
+            </w:pPr>
+            <w:r>
+              <w:rPr>
+                <w:rFonts w:ascii="Arial" w:eastAsia="Times New Roman" w:hAnsi="Arial" w:cs="Arial"/>
+                <w:b/>
+                <w:bCs/>
+                <w:sz w:val="20"/>
+                <w:szCs w:val="20"/>
+                <w:lang w:val="en-US" w:bidi="hi-IN"/>
+              </w:rPr>
+              <w:t>Caused by</w:t>
+            </w:r>
+          </w:p>
+        </w:tc>
+        <w:tc>
+          <w:tcPr>
+            <w:tcW w:w="0" w:type="auto"/>
+            <w:tcBorders>
+              <w:top w:val="single" w:sz="4" w:space="0" w:color="CCCCCC"/>
+              <w:left w:val="single" w:sz="4" w:space="0" w:color="CCCCCC"/>
+              <w:bottom w:val="single" w:sz="4" w:space="0" w:color="CCCCCC"/>
+              <w:right w:val="single" w:sz="4" w:space="0" w:color="CCCCCC"/>
+            </w:tcBorders>
+            <w:tcMar>
+              <w:top w:w="23" w:type="dxa"/>
+              <w:left w:w="35" w:type="dxa"/>
+              <w:bottom w:w="23" w:type="dxa"/>
+              <w:right w:w="35" w:type="dxa"/>
+            </w:tcMar>
+            <w:vAlign w:val="bottom"/>
+            <w:hideMark/>
+          </w:tcPr>
+          <w:p>
+            <w:pPr>
+              <w:spacing w:after="0" w:line="240" w:lineRule="auto"/>
+              <w:rPr>
+                <w:rFonts w:ascii="Arial" w:eastAsia="Times New Roman" w:hAnsi="Arial" w:cs="Arial"/>
+                <w:sz w:val="20"/>
+                <w:szCs w:val="20"/>
+                <w:lang w:val="en-US" w:bidi="hi-IN"/>
+              </w:rPr>
+            </w:pPr>
+            <w:r>
+              <w:rPr>
+                <w:rFonts w:ascii="Arial" w:eastAsia="Times New Roman" w:hAnsi="Arial" w:cs="Arial"/>
+                <w:sz w:val="20"/>
+                <w:szCs w:val="20"/>
+                <w:lang w:val="en-US" w:bidi="hi-IN"/>
+              </w:rPr>
+              <w:t>External factors</w:t>
+            </w:r>
+          </w:p>
+        </w:tc>
+        <w:tc>
+          <w:tcPr>
+            <w:tcW w:w="0" w:type="auto"/>
+            <w:tcBorders>
+              <w:top w:val="single" w:sz="4" w:space="0" w:color="CCCCCC"/>
+              <w:left w:val="single" w:sz="4" w:space="0" w:color="CCCCCC"/>
+              <w:bottom w:val="single" w:sz="4" w:space="0" w:color="CCCCCC"/>
+              <w:right w:val="single" w:sz="4" w:space="0" w:color="CCCCCC"/>
+            </w:tcBorders>
+            <w:tcMar>
+              <w:top w:w="23" w:type="dxa"/>
+              <w:left w:w="35" w:type="dxa"/>
+              <w:bottom w:w="23" w:type="dxa"/>
+              <w:right w:w="35" w:type="dxa"/>
+            </w:tcMar>
+            <w:vAlign w:val="bottom"/>
+            <w:hideMark/>
+          </w:tcPr>
+          <w:p>
+            <w:pPr>
+              <w:spacing w:after="0" w:line="240" w:lineRule="auto"/>
+              <w:rPr>
+                <w:rFonts w:ascii="Arial" w:eastAsia="Times New Roman" w:hAnsi="Arial" w:cs="Arial"/>
+                <w:sz w:val="20"/>
+                <w:szCs w:val="20"/>
+                <w:lang w:val="en-US" w:bidi="hi-IN"/>
+              </w:rPr>
+            </w:pPr>
+            <w:r>
+              <w:rPr>
+                <w:rFonts w:ascii="Arial" w:eastAsia="Times New Roman" w:hAnsi="Arial" w:cs="Arial"/>
+                <w:sz w:val="20"/>
+                <w:szCs w:val="20"/>
+                <w:lang w:val="en-US" w:bidi="hi-IN"/>
+              </w:rPr>
+              <w:t>Programming errors</w:t>
+            </w:r>
+          </w:p>
+        </w:tc>
+        <w:tc>
+          <w:tcPr>
+            <w:tcW w:w="0" w:type="auto"/>
+            <w:tcBorders>
+              <w:top w:val="single" w:sz="4" w:space="0" w:color="CCCCCC"/>
+              <w:left w:val="single" w:sz="4" w:space="0" w:color="CCCCCC"/>
+              <w:bottom w:val="single" w:sz="4" w:space="0" w:color="CCCCCC"/>
+              <w:right w:val="single" w:sz="4" w:space="0" w:color="CCCCCC"/>
+            </w:tcBorders>
+            <w:tcMar>
+              <w:top w:w="23" w:type="dxa"/>
+              <w:left w:w="35" w:type="dxa"/>
+              <w:bottom w:w="23" w:type="dxa"/>
+              <w:right w:w="35" w:type="dxa"/>
+            </w:tcMar>
+            <w:vAlign w:val="bottom"/>
+            <w:hideMark/>
+          </w:tcPr>
+          <w:p>
+            <w:pPr>
+              <w:spacing w:after="0" w:line="240" w:lineRule="auto"/>
+              <w:rPr>
+                <w:rFonts w:ascii="Arial" w:eastAsia="Times New Roman" w:hAnsi="Arial" w:cs="Arial"/>
+                <w:sz w:val="20"/>
+                <w:szCs w:val="20"/>
+                <w:lang w:val="en-US" w:bidi="hi-IN"/>
+              </w:rPr>
+            </w:pPr>
+            <w:r>
+              <w:rPr>
+                <w:rFonts w:ascii="Arial" w:eastAsia="Times New Roman" w:hAnsi="Arial" w:cs="Arial"/>
+                <w:sz w:val="20"/>
+                <w:szCs w:val="20"/>
+                <w:lang w:val="en-US" w:bidi="hi-IN"/>
+              </w:rPr>
+              <w:t>System failures</w:t>
+            </w:r>
+          </w:p>
+        </w:tc>
+      </w:tr>
+    </w:tbl>
+    <w:p>
+      <w:pPr>
+        <w:pStyle w:val="NormalWeb"/>
+      </w:pPr>
+    </w:p>
+    <w:p>
+      <w:pPr>
+        <w:pStyle w:val="NormalWeb"/>
+        <w:rPr>
+          <w:rStyle w:val="Strong"/>
+        </w:rPr>
       </w:pPr>
       <w:r>
         <w:rPr>
@@ -209,30 +1012,797 @@
         <w:rPr>
           <w:rStyle w:val="Strong"/>
         </w:rPr>
-        <w:t>are</w:t>
+        <w:t>are the difference</w:t>
       </w:r>
       <w:proofErr w:type="gramEnd"/>
       <w:r>
         <w:rPr>
           <w:rStyle w:val="Strong"/>
         </w:rPr>
-        <w:t xml:space="preserve"> the difference between throw and throws in Java?</w:t>
-      </w:r>
-    </w:p>
-    <w:p>
-      <w:pPr>
-        <w:pStyle w:val="NormalWeb"/>
-      </w:pPr>
-      <w:r>
-        <w:rPr>
-          <w:rStyle w:val="Strong"/>
-        </w:rPr>
-        <w:t>Q5. What is multithreading in Java? mention its advantages</w:t>
-      </w:r>
-    </w:p>
-    <w:p>
-      <w:pPr>
-        <w:pStyle w:val="NormalWeb"/>
+        <w:t xml:space="preserve"> between throw and throws in Java?</w:t>
+      </w:r>
+    </w:p>
+    <w:p>
+      <w:pPr>
+        <w:pStyle w:val="NormalWeb"/>
+        <w:rPr>
+          <w:lang w:val="en-US"/>
+        </w:rPr>
+      </w:pPr>
+      <w:proofErr w:type="gramStart"/>
+      <w:r>
+        <w:rPr>
+          <w:lang w:val="en-US"/>
+        </w:rPr>
+        <w:t>Ans.</w:t>
+      </w:r>
+      <w:proofErr w:type="gramEnd"/>
+      <w:r>
+        <w:rPr>
+          <w:lang w:val="en-US"/>
+        </w:rPr>
+        <w:t xml:space="preserve"> </w:t>
+      </w:r>
+      <w:r>
+        <w:rPr>
+          <w:lang w:val="en-US"/>
+        </w:rPr>
+        <w:t>The throw and throws keywords are used in Java for exception handling. The throw keyword is used to explicitly throw an exception, while the throws keyword is used to declare that a method can throw an exception.</w:t>
+      </w:r>
+    </w:p>
+    <w:p>
+      <w:pPr>
+        <w:pStyle w:val="NormalWeb"/>
+        <w:rPr>
+          <w:lang w:val="en-US"/>
+        </w:rPr>
+      </w:pPr>
+      <w:r>
+        <w:rPr>
+          <w:lang w:val="en-US"/>
+        </w:rPr>
+        <w:t xml:space="preserve">The throw keyword takes an instance of a </w:t>
+      </w:r>
+      <w:proofErr w:type="spellStart"/>
+      <w:r>
+        <w:rPr>
+          <w:lang w:val="en-US"/>
+        </w:rPr>
+        <w:t>Throwable</w:t>
+      </w:r>
+      <w:proofErr w:type="spellEnd"/>
+      <w:r>
+        <w:rPr>
+          <w:lang w:val="en-US"/>
+        </w:rPr>
+        <w:t xml:space="preserve"> </w:t>
+      </w:r>
+      <w:r>
+        <w:rPr>
+          <w:lang w:val="en-US"/>
+        </w:rPr>
+        <w:t xml:space="preserve">object as its argument. The </w:t>
+      </w:r>
+      <w:proofErr w:type="spellStart"/>
+      <w:r>
+        <w:rPr>
+          <w:lang w:val="en-US"/>
+        </w:rPr>
+        <w:t>Throwable</w:t>
+      </w:r>
+      <w:proofErr w:type="spellEnd"/>
+      <w:r>
+        <w:rPr>
+          <w:lang w:val="en-US"/>
+        </w:rPr>
+        <w:t xml:space="preserve"> object can be any type of exception, including checked exceptions, unchecked exceptions, and errors.</w:t>
+      </w:r>
+    </w:p>
+    <w:p>
+      <w:pPr>
+        <w:pStyle w:val="NormalWeb"/>
+        <w:rPr>
+          <w:lang w:val="en-US"/>
+        </w:rPr>
+      </w:pPr>
+      <w:r>
+        <w:rPr>
+          <w:lang w:val="en-US"/>
+        </w:rPr>
+        <w:t xml:space="preserve">The throws keyword takes a comma-separated list of </w:t>
+      </w:r>
+      <w:proofErr w:type="spellStart"/>
+      <w:r>
+        <w:rPr>
+          <w:lang w:val="en-US"/>
+        </w:rPr>
+        <w:t>Throwable</w:t>
+      </w:r>
+      <w:proofErr w:type="spellEnd"/>
+      <w:r>
+        <w:rPr>
+          <w:lang w:val="en-US"/>
+        </w:rPr>
+        <w:t xml:space="preserve"> class names as its argument. The throws keyword can only be used to declare checked exceptions.</w:t>
+      </w:r>
+    </w:p>
+    <w:p>
+      <w:pPr>
+        <w:pStyle w:val="NormalWeb"/>
+        <w:rPr>
+          <w:lang w:val="en-US"/>
+        </w:rPr>
+      </w:pPr>
+      <w:r>
+        <w:rPr>
+          <w:lang w:val="en-US"/>
+        </w:rPr>
+        <w:t>Here is an example of how the throw keyword is used:</w:t>
+      </w:r>
+    </w:p>
+    <w:p>
+      <w:pPr>
+        <w:pStyle w:val="NormalWeb"/>
+        <w:rPr>
+          <w:lang w:val="en-US"/>
+        </w:rPr>
+      </w:pPr>
+      <w:r>
+        <w:rPr>
+          <w:lang w:val="en-US"/>
+        </w:rPr>
+        <w:t>Java</w:t>
+      </w:r>
+    </w:p>
+    <w:p>
+      <w:pPr>
+        <w:pStyle w:val="NormalWeb"/>
+        <w:rPr>
+          <w:lang w:val="en-US"/>
+        </w:rPr>
+      </w:pPr>
+      <w:proofErr w:type="gramStart"/>
+      <w:r>
+        <w:rPr>
+          <w:lang w:val="en-US"/>
+        </w:rPr>
+        <w:t>public</w:t>
+      </w:r>
+      <w:proofErr w:type="gramEnd"/>
+      <w:r>
+        <w:rPr>
+          <w:lang w:val="en-US"/>
+        </w:rPr>
+        <w:t xml:space="preserve"> class Example </w:t>
+      </w:r>
+      <w:r>
+        <w:rPr>
+          <w:lang w:val="en-US"/>
+        </w:rPr>
+        <w:t>{</w:t>
+      </w:r>
+    </w:p>
+    <w:p>
+      <w:pPr>
+        <w:pStyle w:val="NormalWeb"/>
+        <w:rPr>
+          <w:lang w:val="en-US"/>
+        </w:rPr>
+      </w:pPr>
+      <w:r>
+        <w:rPr>
+          <w:lang w:val="en-US"/>
+        </w:rPr>
+        <w:t xml:space="preserve">    </w:t>
+      </w:r>
+      <w:proofErr w:type="gramStart"/>
+      <w:r>
+        <w:rPr>
+          <w:lang w:val="en-US"/>
+        </w:rPr>
+        <w:t>public</w:t>
+      </w:r>
+      <w:proofErr w:type="gramEnd"/>
+      <w:r>
+        <w:rPr>
+          <w:lang w:val="en-US"/>
+        </w:rPr>
+        <w:t xml:space="preserve"> void </w:t>
+      </w:r>
+      <w:proofErr w:type="spellStart"/>
+      <w:r>
+        <w:rPr>
+          <w:lang w:val="en-US"/>
+        </w:rPr>
+        <w:t>divideByZero</w:t>
+      </w:r>
+      <w:proofErr w:type="spellEnd"/>
+      <w:r>
+        <w:rPr>
+          <w:lang w:val="en-US"/>
+        </w:rPr>
+        <w:t xml:space="preserve">() throws </w:t>
+      </w:r>
+      <w:proofErr w:type="spellStart"/>
+      <w:r>
+        <w:rPr>
+          <w:lang w:val="en-US"/>
+        </w:rPr>
+        <w:t>ArithmeticException</w:t>
+      </w:r>
+      <w:proofErr w:type="spellEnd"/>
+      <w:r>
+        <w:rPr>
+          <w:lang w:val="en-US"/>
+        </w:rPr>
+        <w:t xml:space="preserve"> {</w:t>
+      </w:r>
+    </w:p>
+    <w:p>
+      <w:pPr>
+        <w:pStyle w:val="NormalWeb"/>
+        <w:rPr>
+          <w:lang w:val="en-US"/>
+        </w:rPr>
+      </w:pPr>
+      <w:r>
+        <w:rPr>
+          <w:lang w:val="en-US"/>
+        </w:rPr>
+        <w:t xml:space="preserve">        </w:t>
+      </w:r>
+      <w:proofErr w:type="spellStart"/>
+      <w:proofErr w:type="gramStart"/>
+      <w:r>
+        <w:rPr>
+          <w:lang w:val="en-US"/>
+        </w:rPr>
+        <w:t>int</w:t>
+      </w:r>
+      <w:proofErr w:type="spellEnd"/>
+      <w:proofErr w:type="gramEnd"/>
+      <w:r>
+        <w:rPr>
+          <w:lang w:val="en-US"/>
+        </w:rPr>
+        <w:t xml:space="preserve"> </w:t>
+      </w:r>
+      <w:proofErr w:type="spellStart"/>
+      <w:r>
+        <w:rPr>
+          <w:lang w:val="en-US"/>
+        </w:rPr>
+        <w:t>i</w:t>
+      </w:r>
+      <w:proofErr w:type="spellEnd"/>
+      <w:r>
+        <w:rPr>
+          <w:lang w:val="en-US"/>
+        </w:rPr>
+        <w:t xml:space="preserve"> = 10;</w:t>
+      </w:r>
+    </w:p>
+    <w:p>
+      <w:pPr>
+        <w:pStyle w:val="NormalWeb"/>
+        <w:rPr>
+          <w:lang w:val="en-US"/>
+        </w:rPr>
+      </w:pPr>
+      <w:r>
+        <w:rPr>
+          <w:lang w:val="en-US"/>
+        </w:rPr>
+        <w:t xml:space="preserve">        </w:t>
+      </w:r>
+      <w:proofErr w:type="spellStart"/>
+      <w:proofErr w:type="gramStart"/>
+      <w:r>
+        <w:rPr>
+          <w:lang w:val="en-US"/>
+        </w:rPr>
+        <w:t>int</w:t>
+      </w:r>
+      <w:proofErr w:type="spellEnd"/>
+      <w:proofErr w:type="gramEnd"/>
+      <w:r>
+        <w:rPr>
+          <w:lang w:val="en-US"/>
+        </w:rPr>
+        <w:t xml:space="preserve"> j = 0;</w:t>
+      </w:r>
+    </w:p>
+    <w:p>
+      <w:pPr>
+        <w:pStyle w:val="NormalWeb"/>
+        <w:rPr>
+          <w:lang w:val="en-US"/>
+        </w:rPr>
+      </w:pPr>
+      <w:r>
+        <w:rPr>
+          <w:lang w:val="en-US"/>
+        </w:rPr>
+        <w:t xml:space="preserve">        </w:t>
+      </w:r>
+      <w:proofErr w:type="spellStart"/>
+      <w:proofErr w:type="gramStart"/>
+      <w:r>
+        <w:rPr>
+          <w:lang w:val="en-US"/>
+        </w:rPr>
+        <w:t>int</w:t>
+      </w:r>
+      <w:proofErr w:type="spellEnd"/>
+      <w:proofErr w:type="gramEnd"/>
+      <w:r>
+        <w:rPr>
+          <w:lang w:val="en-US"/>
+        </w:rPr>
+        <w:t xml:space="preserve"> k = </w:t>
+      </w:r>
+      <w:proofErr w:type="spellStart"/>
+      <w:r>
+        <w:rPr>
+          <w:lang w:val="en-US"/>
+        </w:rPr>
+        <w:t>i</w:t>
+      </w:r>
+      <w:proofErr w:type="spellEnd"/>
+      <w:r>
+        <w:rPr>
+          <w:lang w:val="en-US"/>
+        </w:rPr>
+        <w:t xml:space="preserve"> / j;</w:t>
+      </w:r>
+    </w:p>
+    <w:p>
+      <w:pPr>
+        <w:pStyle w:val="NormalWeb"/>
+        <w:rPr>
+          <w:lang w:val="en-US"/>
+        </w:rPr>
+      </w:pPr>
+      <w:r>
+        <w:rPr>
+          <w:lang w:val="en-US"/>
+        </w:rPr>
+        <w:t xml:space="preserve">    }</w:t>
+      </w:r>
+    </w:p>
+    <w:p>
+      <w:pPr>
+        <w:pStyle w:val="NormalWeb"/>
+        <w:rPr>
+          <w:lang w:val="en-US"/>
+        </w:rPr>
+      </w:pPr>
+      <w:r>
+        <w:rPr>
+          <w:lang w:val="en-US"/>
+        </w:rPr>
+        <w:t>}</w:t>
+      </w:r>
+    </w:p>
+    <w:p>
+      <w:pPr>
+        <w:pStyle w:val="NormalWeb"/>
+        <w:rPr>
+          <w:lang w:val="en-US"/>
+        </w:rPr>
+      </w:pPr>
+    </w:p>
+    <w:p>
+      <w:pPr>
+        <w:pStyle w:val="NormalWeb"/>
+        <w:rPr>
+          <w:lang w:val="en-US"/>
+        </w:rPr>
+      </w:pPr>
+      <w:r>
+        <w:rPr>
+          <w:lang w:val="en-US"/>
+        </w:rPr>
+        <w:t>Here is an example of how the throws keyword is used:</w:t>
+      </w:r>
+    </w:p>
+    <w:p>
+      <w:pPr>
+        <w:pStyle w:val="NormalWeb"/>
+        <w:rPr>
+          <w:lang w:val="en-US"/>
+        </w:rPr>
+      </w:pPr>
+      <w:proofErr w:type="gramStart"/>
+      <w:r>
+        <w:rPr>
+          <w:lang w:val="en-US"/>
+        </w:rPr>
+        <w:t>public</w:t>
+      </w:r>
+      <w:proofErr w:type="gramEnd"/>
+      <w:r>
+        <w:rPr>
+          <w:lang w:val="en-US"/>
+        </w:rPr>
+        <w:t xml:space="preserve"> class Example </w:t>
+      </w:r>
+      <w:r>
+        <w:rPr>
+          <w:lang w:val="en-US"/>
+        </w:rPr>
+        <w:t>{</w:t>
+      </w:r>
+    </w:p>
+    <w:p>
+      <w:pPr>
+        <w:pStyle w:val="NormalWeb"/>
+        <w:rPr>
+          <w:lang w:val="en-US"/>
+        </w:rPr>
+      </w:pPr>
+      <w:r>
+        <w:rPr>
+          <w:lang w:val="en-US"/>
+        </w:rPr>
+        <w:t xml:space="preserve">    </w:t>
+      </w:r>
+      <w:proofErr w:type="gramStart"/>
+      <w:r>
+        <w:rPr>
+          <w:lang w:val="en-US"/>
+        </w:rPr>
+        <w:t>public</w:t>
+      </w:r>
+      <w:proofErr w:type="gramEnd"/>
+      <w:r>
+        <w:rPr>
+          <w:lang w:val="en-US"/>
+        </w:rPr>
+        <w:t xml:space="preserve"> void </w:t>
+      </w:r>
+      <w:proofErr w:type="spellStart"/>
+      <w:r>
+        <w:rPr>
+          <w:lang w:val="en-US"/>
+        </w:rPr>
+        <w:t>readFile</w:t>
+      </w:r>
+      <w:proofErr w:type="spellEnd"/>
+      <w:r>
+        <w:rPr>
+          <w:lang w:val="en-US"/>
+        </w:rPr>
+        <w:t xml:space="preserve">(String </w:t>
+      </w:r>
+      <w:proofErr w:type="spellStart"/>
+      <w:r>
+        <w:rPr>
+          <w:lang w:val="en-US"/>
+        </w:rPr>
+        <w:t>fileName</w:t>
+      </w:r>
+      <w:proofErr w:type="spellEnd"/>
+      <w:r>
+        <w:rPr>
+          <w:lang w:val="en-US"/>
+        </w:rPr>
+        <w:t xml:space="preserve">) throws </w:t>
+      </w:r>
+      <w:proofErr w:type="spellStart"/>
+      <w:r>
+        <w:rPr>
+          <w:lang w:val="en-US"/>
+        </w:rPr>
+        <w:t>FileNotFoundException</w:t>
+      </w:r>
+      <w:proofErr w:type="spellEnd"/>
+      <w:r>
+        <w:rPr>
+          <w:lang w:val="en-US"/>
+        </w:rPr>
+        <w:t xml:space="preserve"> {</w:t>
+      </w:r>
+    </w:p>
+    <w:p>
+      <w:pPr>
+        <w:pStyle w:val="NormalWeb"/>
+        <w:rPr>
+          <w:lang w:val="en-US"/>
+        </w:rPr>
+      </w:pPr>
+      <w:r>
+        <w:rPr>
+          <w:lang w:val="en-US"/>
+        </w:rPr>
+        <w:t xml:space="preserve">        File </w:t>
+      </w:r>
+      <w:proofErr w:type="spellStart"/>
+      <w:r>
+        <w:rPr>
+          <w:lang w:val="en-US"/>
+        </w:rPr>
+        <w:t>file</w:t>
+      </w:r>
+      <w:proofErr w:type="spellEnd"/>
+      <w:r>
+        <w:rPr>
+          <w:lang w:val="en-US"/>
+        </w:rPr>
+        <w:t xml:space="preserve"> = new </w:t>
+      </w:r>
+      <w:proofErr w:type="gramStart"/>
+      <w:r>
+        <w:rPr>
+          <w:lang w:val="en-US"/>
+        </w:rPr>
+        <w:t>File(</w:t>
+      </w:r>
+      <w:proofErr w:type="spellStart"/>
+      <w:proofErr w:type="gramEnd"/>
+      <w:r>
+        <w:rPr>
+          <w:lang w:val="en-US"/>
+        </w:rPr>
+        <w:t>fileName</w:t>
+      </w:r>
+      <w:proofErr w:type="spellEnd"/>
+      <w:r>
+        <w:rPr>
+          <w:lang w:val="en-US"/>
+        </w:rPr>
+        <w:t>);</w:t>
+      </w:r>
+    </w:p>
+    <w:p>
+      <w:pPr>
+        <w:pStyle w:val="NormalWeb"/>
+        <w:rPr>
+          <w:lang w:val="en-US"/>
+        </w:rPr>
+      </w:pPr>
+      <w:r>
+        <w:rPr>
+          <w:lang w:val="en-US"/>
+        </w:rPr>
+        <w:t xml:space="preserve">        </w:t>
+      </w:r>
+      <w:proofErr w:type="spellStart"/>
+      <w:r>
+        <w:rPr>
+          <w:lang w:val="en-US"/>
+        </w:rPr>
+        <w:t>FileInputStream</w:t>
+      </w:r>
+      <w:proofErr w:type="spellEnd"/>
+      <w:r>
+        <w:rPr>
+          <w:lang w:val="en-US"/>
+        </w:rPr>
+        <w:t xml:space="preserve"> </w:t>
+      </w:r>
+      <w:proofErr w:type="spellStart"/>
+      <w:r>
+        <w:rPr>
+          <w:lang w:val="en-US"/>
+        </w:rPr>
+        <w:t>inputStream</w:t>
+      </w:r>
+      <w:proofErr w:type="spellEnd"/>
+      <w:r>
+        <w:rPr>
+          <w:lang w:val="en-US"/>
+        </w:rPr>
+        <w:t xml:space="preserve"> = new </w:t>
+      </w:r>
+      <w:proofErr w:type="spellStart"/>
+      <w:proofErr w:type="gramStart"/>
+      <w:r>
+        <w:rPr>
+          <w:lang w:val="en-US"/>
+        </w:rPr>
+        <w:t>FileInputStream</w:t>
+      </w:r>
+      <w:proofErr w:type="spellEnd"/>
+      <w:r>
+        <w:rPr>
+          <w:lang w:val="en-US"/>
+        </w:rPr>
+        <w:t>(</w:t>
+      </w:r>
+      <w:proofErr w:type="gramEnd"/>
+      <w:r>
+        <w:rPr>
+          <w:lang w:val="en-US"/>
+        </w:rPr>
+        <w:t>file);</w:t>
+      </w:r>
+    </w:p>
+    <w:p>
+      <w:pPr>
+        <w:pStyle w:val="NormalWeb"/>
+        <w:rPr>
+          <w:lang w:val="en-US"/>
+        </w:rPr>
+      </w:pPr>
+      <w:r>
+        <w:rPr>
+          <w:lang w:val="en-US"/>
+        </w:rPr>
+        <w:lastRenderedPageBreak/>
+        <w:t xml:space="preserve">    }</w:t>
+      </w:r>
+    </w:p>
+    <w:p>
+      <w:pPr>
+        <w:pStyle w:val="NormalWeb"/>
+        <w:rPr>
+          <w:lang w:val="en-US"/>
+        </w:rPr>
+      </w:pPr>
+      <w:r>
+        <w:rPr>
+          <w:lang w:val="en-US"/>
+        </w:rPr>
+        <w:t>}</w:t>
+      </w:r>
+    </w:p>
+    <w:p>
+      <w:pPr>
+        <w:pStyle w:val="NormalWeb"/>
+      </w:pPr>
+    </w:p>
+    <w:p>
+      <w:pPr>
+        <w:pStyle w:val="NormalWeb"/>
+        <w:rPr>
+          <w:rStyle w:val="Strong"/>
+        </w:rPr>
+      </w:pPr>
+      <w:r>
+        <w:rPr>
+          <w:rStyle w:val="Strong"/>
+        </w:rPr>
+        <w:t xml:space="preserve">Q5. What is multithreading in Java? </w:t>
+      </w:r>
+      <w:proofErr w:type="gramStart"/>
+      <w:r>
+        <w:rPr>
+          <w:rStyle w:val="Strong"/>
+        </w:rPr>
+        <w:t>mention</w:t>
+      </w:r>
+      <w:proofErr w:type="gramEnd"/>
+      <w:r>
+        <w:rPr>
+          <w:rStyle w:val="Strong"/>
+        </w:rPr>
+        <w:t xml:space="preserve"> its advantages</w:t>
+      </w:r>
+    </w:p>
+    <w:p>
+      <w:pPr>
+        <w:pStyle w:val="NormalWeb"/>
+        <w:rPr>
+          <w:lang w:val="en-US"/>
+        </w:rPr>
+      </w:pPr>
+      <w:r>
+        <w:rPr>
+          <w:rStyle w:val="Strong"/>
+        </w:rPr>
+        <w:t xml:space="preserve">Ans. </w:t>
+      </w:r>
+      <w:r>
+        <w:rPr>
+          <w:lang w:val="en-US"/>
+        </w:rPr>
+        <w:t>Multithreading is a Java feature that allows concurrent execution of two or more parts of a program for maximum utilization of CPU. Each part of such program is called a thread. So, threads are light-weight processes within a process.</w:t>
+      </w:r>
+    </w:p>
+    <w:p>
+      <w:pPr>
+        <w:pStyle w:val="NormalWeb"/>
+        <w:rPr>
+          <w:lang w:val="en-US"/>
+        </w:rPr>
+      </w:pPr>
+      <w:r>
+        <w:rPr>
+          <w:lang w:val="en-US"/>
+        </w:rPr>
+        <w:t>Here are some of the advantages of multithreading in Java:</w:t>
+      </w:r>
+    </w:p>
+    <w:p>
+      <w:pPr>
+        <w:pStyle w:val="NormalWeb"/>
+        <w:numPr>
+          <w:ilvl w:val="0"/>
+          <w:numId w:val="4"/>
+        </w:numPr>
+        <w:rPr>
+          <w:lang w:val="en-US"/>
+        </w:rPr>
+      </w:pPr>
+      <w:r>
+        <w:rPr>
+          <w:b/>
+          <w:bCs/>
+          <w:lang w:val="en-US"/>
+        </w:rPr>
+        <w:t>Improved responsiveness:</w:t>
+      </w:r>
+      <w:r>
+        <w:rPr>
+          <w:lang w:val="en-US"/>
+        </w:rPr>
+        <w:t> Multithreading can improve the responsiveness of a program by allowing multiple tasks to be executed concurrently. This is especially useful for programs that have to interact with the user, such as web browsers and games.</w:t>
+      </w:r>
+    </w:p>
+    <w:p>
+      <w:pPr>
+        <w:pStyle w:val="NormalWeb"/>
+        <w:numPr>
+          <w:ilvl w:val="0"/>
+          <w:numId w:val="4"/>
+        </w:numPr>
+        <w:rPr>
+          <w:lang w:val="en-US"/>
+        </w:rPr>
+      </w:pPr>
+      <w:r>
+        <w:rPr>
+          <w:b/>
+          <w:bCs/>
+          <w:lang w:val="en-US"/>
+        </w:rPr>
+        <w:t>Increased throughput:</w:t>
+      </w:r>
+      <w:r>
+        <w:rPr>
+          <w:lang w:val="en-US"/>
+        </w:rPr>
+        <w:t> Multithreading can also increase the throughput of a program by allowing multiple tasks to be executed simultaneously. This can be useful for programs that have to process a large amount of data, such as web servers and database applications.</w:t>
+      </w:r>
+    </w:p>
+    <w:p>
+      <w:pPr>
+        <w:pStyle w:val="NormalWeb"/>
+        <w:numPr>
+          <w:ilvl w:val="0"/>
+          <w:numId w:val="4"/>
+        </w:numPr>
+        <w:rPr>
+          <w:lang w:val="en-US"/>
+        </w:rPr>
+      </w:pPr>
+      <w:r>
+        <w:rPr>
+          <w:b/>
+          <w:bCs/>
+          <w:lang w:val="en-US"/>
+        </w:rPr>
+        <w:t>Reduced resource usage:</w:t>
+      </w:r>
+      <w:r>
+        <w:rPr>
+          <w:lang w:val="en-US"/>
+        </w:rPr>
+        <w:t> Multithreading can reduce the resource usage of a program by allowing multiple tasks to share resources, such as CPU time and memory. This can be useful for programs that are running on devices with limited resources, such as mobile phones and tablets.</w:t>
+      </w:r>
+    </w:p>
+    <w:p>
+      <w:pPr>
+        <w:pStyle w:val="NormalWeb"/>
+      </w:pPr>
+    </w:p>
+    <w:p>
+      <w:pPr>
+        <w:pStyle w:val="NormalWeb"/>
+        <w:rPr>
+          <w:rStyle w:val="Strong"/>
+        </w:rPr>
       </w:pPr>
       <w:r>
         <w:rPr>
@@ -240,10 +1810,731 @@
         </w:rPr>
         <w:t>Q6. Write a program to create and call a custom exception</w:t>
       </w:r>
-    </w:p>
-    <w:p>
-      <w:pPr>
-        <w:pStyle w:val="NormalWeb"/>
+      <w:r>
+        <w:rPr>
+          <w:rStyle w:val="Strong"/>
+        </w:rPr>
+        <w:t>.</w:t>
+      </w:r>
+    </w:p>
+    <w:p>
+      <w:pPr>
+        <w:pStyle w:val="NormalWeb"/>
+        <w:rPr>
+          <w:rStyle w:val="Strong"/>
+          <w:b w:val="0"/>
+          <w:bCs w:val="0"/>
+        </w:rPr>
+      </w:pPr>
+      <w:r>
+        <w:rPr>
+          <w:rStyle w:val="Strong"/>
+        </w:rPr>
+        <w:t xml:space="preserve">Ans. </w:t>
+      </w:r>
+      <w:r>
+        <w:rPr>
+          <w:rStyle w:val="Strong"/>
+          <w:b w:val="0"/>
+          <w:bCs w:val="0"/>
+        </w:rPr>
+        <w:t xml:space="preserve">public class </w:t>
+      </w:r>
+      <w:proofErr w:type="spellStart"/>
+      <w:r>
+        <w:rPr>
+          <w:rStyle w:val="Strong"/>
+          <w:b w:val="0"/>
+          <w:bCs w:val="0"/>
+        </w:rPr>
+        <w:t>CustomException</w:t>
+      </w:r>
+      <w:proofErr w:type="spellEnd"/>
+      <w:r>
+        <w:rPr>
+          <w:rStyle w:val="Strong"/>
+          <w:b w:val="0"/>
+          <w:bCs w:val="0"/>
+        </w:rPr>
+        <w:t xml:space="preserve"> extends Exception {</w:t>
+      </w:r>
+    </w:p>
+    <w:p>
+      <w:pPr>
+        <w:pStyle w:val="NormalWeb"/>
+        <w:rPr>
+          <w:rStyle w:val="Strong"/>
+          <w:b w:val="0"/>
+          <w:bCs w:val="0"/>
+        </w:rPr>
+      </w:pPr>
+    </w:p>
+    <w:p>
+      <w:pPr>
+        <w:pStyle w:val="NormalWeb"/>
+        <w:rPr>
+          <w:rStyle w:val="Strong"/>
+          <w:b w:val="0"/>
+          <w:bCs w:val="0"/>
+        </w:rPr>
+      </w:pPr>
+      <w:r>
+        <w:rPr>
+          <w:rStyle w:val="Strong"/>
+          <w:b w:val="0"/>
+          <w:bCs w:val="0"/>
+        </w:rPr>
+        <w:t xml:space="preserve">    </w:t>
+      </w:r>
+      <w:proofErr w:type="gramStart"/>
+      <w:r>
+        <w:rPr>
+          <w:rStyle w:val="Strong"/>
+          <w:b w:val="0"/>
+          <w:bCs w:val="0"/>
+        </w:rPr>
+        <w:t>private</w:t>
+      </w:r>
+      <w:proofErr w:type="gramEnd"/>
+      <w:r>
+        <w:rPr>
+          <w:rStyle w:val="Strong"/>
+          <w:b w:val="0"/>
+          <w:bCs w:val="0"/>
+        </w:rPr>
+        <w:t xml:space="preserve"> String message;</w:t>
+      </w:r>
+    </w:p>
+    <w:p>
+      <w:pPr>
+        <w:pStyle w:val="NormalWeb"/>
+        <w:rPr>
+          <w:rStyle w:val="Strong"/>
+          <w:b w:val="0"/>
+          <w:bCs w:val="0"/>
+        </w:rPr>
+      </w:pPr>
+    </w:p>
+    <w:p>
+      <w:pPr>
+        <w:pStyle w:val="NormalWeb"/>
+        <w:rPr>
+          <w:rStyle w:val="Strong"/>
+          <w:b w:val="0"/>
+          <w:bCs w:val="0"/>
+        </w:rPr>
+      </w:pPr>
+      <w:r>
+        <w:rPr>
+          <w:rStyle w:val="Strong"/>
+          <w:b w:val="0"/>
+          <w:bCs w:val="0"/>
+        </w:rPr>
+        <w:t xml:space="preserve">    </w:t>
+      </w:r>
+      <w:proofErr w:type="gramStart"/>
+      <w:r>
+        <w:rPr>
+          <w:rStyle w:val="Strong"/>
+          <w:b w:val="0"/>
+          <w:bCs w:val="0"/>
+        </w:rPr>
+        <w:t>public</w:t>
+      </w:r>
+      <w:proofErr w:type="gramEnd"/>
+      <w:r>
+        <w:rPr>
+          <w:rStyle w:val="Strong"/>
+          <w:b w:val="0"/>
+          <w:bCs w:val="0"/>
+        </w:rPr>
+        <w:t xml:space="preserve"> </w:t>
+      </w:r>
+      <w:proofErr w:type="spellStart"/>
+      <w:r>
+        <w:rPr>
+          <w:rStyle w:val="Strong"/>
+          <w:b w:val="0"/>
+          <w:bCs w:val="0"/>
+        </w:rPr>
+        <w:t>CustomException</w:t>
+      </w:r>
+      <w:proofErr w:type="spellEnd"/>
+      <w:r>
+        <w:rPr>
+          <w:rStyle w:val="Strong"/>
+          <w:b w:val="0"/>
+          <w:bCs w:val="0"/>
+        </w:rPr>
+        <w:t>(String message) {</w:t>
+      </w:r>
+    </w:p>
+    <w:p>
+      <w:pPr>
+        <w:pStyle w:val="NormalWeb"/>
+        <w:rPr>
+          <w:rStyle w:val="Strong"/>
+          <w:b w:val="0"/>
+          <w:bCs w:val="0"/>
+        </w:rPr>
+      </w:pPr>
+      <w:r>
+        <w:rPr>
+          <w:rStyle w:val="Strong"/>
+          <w:b w:val="0"/>
+          <w:bCs w:val="0"/>
+        </w:rPr>
+        <w:t xml:space="preserve">        </w:t>
+      </w:r>
+      <w:proofErr w:type="spellStart"/>
+      <w:r>
+        <w:rPr>
+          <w:rStyle w:val="Strong"/>
+          <w:b w:val="0"/>
+          <w:bCs w:val="0"/>
+        </w:rPr>
+        <w:t>this.message</w:t>
+      </w:r>
+      <w:proofErr w:type="spellEnd"/>
+      <w:r>
+        <w:rPr>
+          <w:rStyle w:val="Strong"/>
+          <w:b w:val="0"/>
+          <w:bCs w:val="0"/>
+        </w:rPr>
+        <w:t xml:space="preserve"> = message;</w:t>
+      </w:r>
+    </w:p>
+    <w:p>
+      <w:pPr>
+        <w:pStyle w:val="NormalWeb"/>
+        <w:rPr>
+          <w:rStyle w:val="Strong"/>
+          <w:b w:val="0"/>
+          <w:bCs w:val="0"/>
+        </w:rPr>
+      </w:pPr>
+      <w:r>
+        <w:rPr>
+          <w:rStyle w:val="Strong"/>
+          <w:b w:val="0"/>
+          <w:bCs w:val="0"/>
+        </w:rPr>
+        <w:t xml:space="preserve">    }</w:t>
+      </w:r>
+    </w:p>
+    <w:p>
+      <w:pPr>
+        <w:pStyle w:val="NormalWeb"/>
+        <w:rPr>
+          <w:rStyle w:val="Strong"/>
+          <w:b w:val="0"/>
+          <w:bCs w:val="0"/>
+        </w:rPr>
+      </w:pPr>
+    </w:p>
+    <w:p>
+      <w:pPr>
+        <w:pStyle w:val="NormalWeb"/>
+        <w:rPr>
+          <w:rStyle w:val="Strong"/>
+          <w:b w:val="0"/>
+          <w:bCs w:val="0"/>
+        </w:rPr>
+      </w:pPr>
+      <w:r>
+        <w:rPr>
+          <w:rStyle w:val="Strong"/>
+          <w:b w:val="0"/>
+          <w:bCs w:val="0"/>
+        </w:rPr>
+        <w:t xml:space="preserve">    @Override</w:t>
+      </w:r>
+    </w:p>
+    <w:p>
+      <w:pPr>
+        <w:pStyle w:val="NormalWeb"/>
+        <w:rPr>
+          <w:rStyle w:val="Strong"/>
+          <w:b w:val="0"/>
+          <w:bCs w:val="0"/>
+        </w:rPr>
+      </w:pPr>
+      <w:r>
+        <w:rPr>
+          <w:rStyle w:val="Strong"/>
+          <w:b w:val="0"/>
+          <w:bCs w:val="0"/>
+        </w:rPr>
+        <w:t xml:space="preserve">    </w:t>
+      </w:r>
+      <w:proofErr w:type="gramStart"/>
+      <w:r>
+        <w:rPr>
+          <w:rStyle w:val="Strong"/>
+          <w:b w:val="0"/>
+          <w:bCs w:val="0"/>
+        </w:rPr>
+        <w:t>public</w:t>
+      </w:r>
+      <w:proofErr w:type="gramEnd"/>
+      <w:r>
+        <w:rPr>
+          <w:rStyle w:val="Strong"/>
+          <w:b w:val="0"/>
+          <w:bCs w:val="0"/>
+        </w:rPr>
+        <w:t xml:space="preserve"> String </w:t>
+      </w:r>
+      <w:proofErr w:type="spellStart"/>
+      <w:r>
+        <w:rPr>
+          <w:rStyle w:val="Strong"/>
+          <w:b w:val="0"/>
+          <w:bCs w:val="0"/>
+        </w:rPr>
+        <w:t>getMessage</w:t>
+      </w:r>
+      <w:proofErr w:type="spellEnd"/>
+      <w:r>
+        <w:rPr>
+          <w:rStyle w:val="Strong"/>
+          <w:b w:val="0"/>
+          <w:bCs w:val="0"/>
+        </w:rPr>
+        <w:t>() {</w:t>
+      </w:r>
+    </w:p>
+    <w:p>
+      <w:pPr>
+        <w:pStyle w:val="NormalWeb"/>
+        <w:rPr>
+          <w:rStyle w:val="Strong"/>
+          <w:b w:val="0"/>
+          <w:bCs w:val="0"/>
+        </w:rPr>
+      </w:pPr>
+      <w:r>
+        <w:rPr>
+          <w:rStyle w:val="Strong"/>
+          <w:b w:val="0"/>
+          <w:bCs w:val="0"/>
+        </w:rPr>
+        <w:t xml:space="preserve">        </w:t>
+      </w:r>
+      <w:proofErr w:type="gramStart"/>
+      <w:r>
+        <w:rPr>
+          <w:rStyle w:val="Strong"/>
+          <w:b w:val="0"/>
+          <w:bCs w:val="0"/>
+        </w:rPr>
+        <w:t>return</w:t>
+      </w:r>
+      <w:proofErr w:type="gramEnd"/>
+      <w:r>
+        <w:rPr>
+          <w:rStyle w:val="Strong"/>
+          <w:b w:val="0"/>
+          <w:bCs w:val="0"/>
+        </w:rPr>
+        <w:t xml:space="preserve"> </w:t>
+      </w:r>
+      <w:proofErr w:type="spellStart"/>
+      <w:r>
+        <w:rPr>
+          <w:rStyle w:val="Strong"/>
+          <w:b w:val="0"/>
+          <w:bCs w:val="0"/>
+        </w:rPr>
+        <w:t>this.message</w:t>
+      </w:r>
+      <w:proofErr w:type="spellEnd"/>
+      <w:r>
+        <w:rPr>
+          <w:rStyle w:val="Strong"/>
+          <w:b w:val="0"/>
+          <w:bCs w:val="0"/>
+        </w:rPr>
+        <w:t>;</w:t>
+      </w:r>
+    </w:p>
+    <w:p>
+      <w:pPr>
+        <w:pStyle w:val="NormalWeb"/>
+        <w:rPr>
+          <w:rStyle w:val="Strong"/>
+          <w:b w:val="0"/>
+          <w:bCs w:val="0"/>
+        </w:rPr>
+      </w:pPr>
+      <w:r>
+        <w:rPr>
+          <w:rStyle w:val="Strong"/>
+          <w:b w:val="0"/>
+          <w:bCs w:val="0"/>
+        </w:rPr>
+        <w:lastRenderedPageBreak/>
+        <w:t xml:space="preserve">    }</w:t>
+      </w:r>
+    </w:p>
+    <w:p>
+      <w:pPr>
+        <w:pStyle w:val="NormalWeb"/>
+        <w:rPr>
+          <w:rStyle w:val="Strong"/>
+          <w:b w:val="0"/>
+          <w:bCs w:val="0"/>
+        </w:rPr>
+      </w:pPr>
+      <w:r>
+        <w:rPr>
+          <w:rStyle w:val="Strong"/>
+          <w:b w:val="0"/>
+          <w:bCs w:val="0"/>
+        </w:rPr>
+        <w:t>}</w:t>
+      </w:r>
+    </w:p>
+    <w:p>
+      <w:pPr>
+        <w:pStyle w:val="NormalWeb"/>
+        <w:rPr>
+          <w:rStyle w:val="Strong"/>
+          <w:b w:val="0"/>
+          <w:bCs w:val="0"/>
+        </w:rPr>
+      </w:pPr>
+    </w:p>
+    <w:p>
+      <w:pPr>
+        <w:pStyle w:val="NormalWeb"/>
+        <w:rPr>
+          <w:rStyle w:val="Strong"/>
+          <w:b w:val="0"/>
+          <w:bCs w:val="0"/>
+        </w:rPr>
+      </w:pPr>
+      <w:proofErr w:type="gramStart"/>
+      <w:r>
+        <w:rPr>
+          <w:rStyle w:val="Strong"/>
+          <w:b w:val="0"/>
+          <w:bCs w:val="0"/>
+        </w:rPr>
+        <w:t>public</w:t>
+      </w:r>
+      <w:proofErr w:type="gramEnd"/>
+      <w:r>
+        <w:rPr>
+          <w:rStyle w:val="Strong"/>
+          <w:b w:val="0"/>
+          <w:bCs w:val="0"/>
+        </w:rPr>
+        <w:t xml:space="preserve"> class Main {</w:t>
+      </w:r>
+    </w:p>
+    <w:p>
+      <w:pPr>
+        <w:pStyle w:val="NormalWeb"/>
+        <w:rPr>
+          <w:rStyle w:val="Strong"/>
+          <w:b w:val="0"/>
+          <w:bCs w:val="0"/>
+        </w:rPr>
+      </w:pPr>
+    </w:p>
+    <w:p>
+      <w:pPr>
+        <w:pStyle w:val="NormalWeb"/>
+        <w:rPr>
+          <w:rStyle w:val="Strong"/>
+          <w:b w:val="0"/>
+          <w:bCs w:val="0"/>
+        </w:rPr>
+      </w:pPr>
+      <w:r>
+        <w:rPr>
+          <w:rStyle w:val="Strong"/>
+          <w:b w:val="0"/>
+          <w:bCs w:val="0"/>
+        </w:rPr>
+        <w:t xml:space="preserve">    </w:t>
+      </w:r>
+      <w:proofErr w:type="gramStart"/>
+      <w:r>
+        <w:rPr>
+          <w:rStyle w:val="Strong"/>
+          <w:b w:val="0"/>
+          <w:bCs w:val="0"/>
+        </w:rPr>
+        <w:t>public</w:t>
+      </w:r>
+      <w:proofErr w:type="gramEnd"/>
+      <w:r>
+        <w:rPr>
+          <w:rStyle w:val="Strong"/>
+          <w:b w:val="0"/>
+          <w:bCs w:val="0"/>
+        </w:rPr>
+        <w:t xml:space="preserve"> static void main(String[] </w:t>
+      </w:r>
+      <w:proofErr w:type="spellStart"/>
+      <w:r>
+        <w:rPr>
+          <w:rStyle w:val="Strong"/>
+          <w:b w:val="0"/>
+          <w:bCs w:val="0"/>
+        </w:rPr>
+        <w:t>args</w:t>
+      </w:r>
+      <w:proofErr w:type="spellEnd"/>
+      <w:r>
+        <w:rPr>
+          <w:rStyle w:val="Strong"/>
+          <w:b w:val="0"/>
+          <w:bCs w:val="0"/>
+        </w:rPr>
+        <w:t>) {</w:t>
+      </w:r>
+    </w:p>
+    <w:p>
+      <w:pPr>
+        <w:pStyle w:val="NormalWeb"/>
+        <w:rPr>
+          <w:rStyle w:val="Strong"/>
+          <w:b w:val="0"/>
+          <w:bCs w:val="0"/>
+        </w:rPr>
+      </w:pPr>
+      <w:r>
+        <w:rPr>
+          <w:rStyle w:val="Strong"/>
+          <w:b w:val="0"/>
+          <w:bCs w:val="0"/>
+        </w:rPr>
+        <w:t xml:space="preserve">        </w:t>
+      </w:r>
+      <w:proofErr w:type="gramStart"/>
+      <w:r>
+        <w:rPr>
+          <w:rStyle w:val="Strong"/>
+          <w:b w:val="0"/>
+          <w:bCs w:val="0"/>
+        </w:rPr>
+        <w:t>try</w:t>
+      </w:r>
+      <w:proofErr w:type="gramEnd"/>
+      <w:r>
+        <w:rPr>
+          <w:rStyle w:val="Strong"/>
+          <w:b w:val="0"/>
+          <w:bCs w:val="0"/>
+        </w:rPr>
+        <w:t xml:space="preserve"> {</w:t>
+      </w:r>
+    </w:p>
+    <w:p>
+      <w:pPr>
+        <w:pStyle w:val="NormalWeb"/>
+        <w:rPr>
+          <w:rStyle w:val="Strong"/>
+          <w:b w:val="0"/>
+          <w:bCs w:val="0"/>
+        </w:rPr>
+      </w:pPr>
+      <w:r>
+        <w:rPr>
+          <w:rStyle w:val="Strong"/>
+          <w:b w:val="0"/>
+          <w:bCs w:val="0"/>
+        </w:rPr>
+        <w:t xml:space="preserve">            </w:t>
+      </w:r>
+      <w:proofErr w:type="gramStart"/>
+      <w:r>
+        <w:rPr>
+          <w:rStyle w:val="Strong"/>
+          <w:b w:val="0"/>
+          <w:bCs w:val="0"/>
+        </w:rPr>
+        <w:t>throw</w:t>
+      </w:r>
+      <w:proofErr w:type="gramEnd"/>
+      <w:r>
+        <w:rPr>
+          <w:rStyle w:val="Strong"/>
+          <w:b w:val="0"/>
+          <w:bCs w:val="0"/>
+        </w:rPr>
+        <w:t xml:space="preserve"> new </w:t>
+      </w:r>
+      <w:proofErr w:type="spellStart"/>
+      <w:r>
+        <w:rPr>
+          <w:rStyle w:val="Strong"/>
+          <w:b w:val="0"/>
+          <w:bCs w:val="0"/>
+        </w:rPr>
+        <w:t>CustomException</w:t>
+      </w:r>
+      <w:proofErr w:type="spellEnd"/>
+      <w:r>
+        <w:rPr>
+          <w:rStyle w:val="Strong"/>
+          <w:b w:val="0"/>
+          <w:bCs w:val="0"/>
+        </w:rPr>
+        <w:t>("This is a custom exception");</w:t>
+      </w:r>
+    </w:p>
+    <w:p>
+      <w:pPr>
+        <w:pStyle w:val="NormalWeb"/>
+        <w:rPr>
+          <w:rStyle w:val="Strong"/>
+          <w:b w:val="0"/>
+          <w:bCs w:val="0"/>
+        </w:rPr>
+      </w:pPr>
+      <w:r>
+        <w:rPr>
+          <w:rStyle w:val="Strong"/>
+          <w:b w:val="0"/>
+          <w:bCs w:val="0"/>
+        </w:rPr>
+        <w:t xml:space="preserve">        } catch (</w:t>
+      </w:r>
+      <w:proofErr w:type="spellStart"/>
+      <w:r>
+        <w:rPr>
+          <w:rStyle w:val="Strong"/>
+          <w:b w:val="0"/>
+          <w:bCs w:val="0"/>
+        </w:rPr>
+        <w:t>CustomException</w:t>
+      </w:r>
+      <w:proofErr w:type="spellEnd"/>
+      <w:r>
+        <w:rPr>
+          <w:rStyle w:val="Strong"/>
+          <w:b w:val="0"/>
+          <w:bCs w:val="0"/>
+        </w:rPr>
+        <w:t xml:space="preserve"> e) {</w:t>
+      </w:r>
+    </w:p>
+    <w:p>
+      <w:pPr>
+        <w:pStyle w:val="NormalWeb"/>
+        <w:rPr>
+          <w:rStyle w:val="Strong"/>
+          <w:b w:val="0"/>
+          <w:bCs w:val="0"/>
+        </w:rPr>
+      </w:pPr>
+      <w:r>
+        <w:rPr>
+          <w:rStyle w:val="Strong"/>
+          <w:b w:val="0"/>
+          <w:bCs w:val="0"/>
+        </w:rPr>
+        <w:t xml:space="preserve">            </w:t>
+      </w:r>
+      <w:proofErr w:type="spellStart"/>
+      <w:proofErr w:type="gramStart"/>
+      <w:r>
+        <w:rPr>
+          <w:rStyle w:val="Strong"/>
+          <w:b w:val="0"/>
+          <w:bCs w:val="0"/>
+        </w:rPr>
+        <w:t>System.out.println</w:t>
+      </w:r>
+      <w:proofErr w:type="spellEnd"/>
+      <w:r>
+        <w:rPr>
+          <w:rStyle w:val="Strong"/>
+          <w:b w:val="0"/>
+          <w:bCs w:val="0"/>
+        </w:rPr>
+        <w:t>(</w:t>
+      </w:r>
+      <w:proofErr w:type="spellStart"/>
+      <w:proofErr w:type="gramEnd"/>
+      <w:r>
+        <w:rPr>
+          <w:rStyle w:val="Strong"/>
+          <w:b w:val="0"/>
+          <w:bCs w:val="0"/>
+        </w:rPr>
+        <w:t>e.getMessage</w:t>
+      </w:r>
+      <w:proofErr w:type="spellEnd"/>
+      <w:r>
+        <w:rPr>
+          <w:rStyle w:val="Strong"/>
+          <w:b w:val="0"/>
+          <w:bCs w:val="0"/>
+        </w:rPr>
+        <w:t>());</w:t>
+      </w:r>
+    </w:p>
+    <w:p>
+      <w:pPr>
+        <w:pStyle w:val="NormalWeb"/>
+        <w:rPr>
+          <w:rStyle w:val="Strong"/>
+          <w:b w:val="0"/>
+          <w:bCs w:val="0"/>
+        </w:rPr>
+      </w:pPr>
+      <w:r>
+        <w:rPr>
+          <w:rStyle w:val="Strong"/>
+          <w:b w:val="0"/>
+          <w:bCs w:val="0"/>
+        </w:rPr>
+        <w:t xml:space="preserve">        }</w:t>
+      </w:r>
+    </w:p>
+    <w:p>
+      <w:pPr>
+        <w:pStyle w:val="NormalWeb"/>
+        <w:rPr>
+          <w:rStyle w:val="Strong"/>
+          <w:b w:val="0"/>
+          <w:bCs w:val="0"/>
+        </w:rPr>
+      </w:pPr>
+      <w:r>
+        <w:rPr>
+          <w:rStyle w:val="Strong"/>
+          <w:b w:val="0"/>
+          <w:bCs w:val="0"/>
+        </w:rPr>
+        <w:t xml:space="preserve">    }</w:t>
+      </w:r>
+    </w:p>
+    <w:p>
+      <w:pPr>
+        <w:pStyle w:val="NormalWeb"/>
+      </w:pPr>
+      <w:r>
+        <w:rPr>
+          <w:rStyle w:val="Strong"/>
+          <w:b w:val="0"/>
+          <w:bCs w:val="0"/>
+        </w:rPr>
+        <w:t>}</w:t>
+      </w:r>
+    </w:p>
+    <w:p>
+      <w:pPr>
+        <w:pStyle w:val="NormalWeb"/>
+        <w:rPr>
+          <w:rStyle w:val="Strong"/>
+        </w:rPr>
       </w:pPr>
       <w:r>
         <w:rPr>
@@ -255,17 +2546,322 @@
     <w:p>
       <w:pPr>
         <w:pStyle w:val="NormalWeb"/>
-      </w:pPr>
-      <w:r>
-        <w:rPr>
-          <w:rStyle w:val="Strong"/>
-        </w:rPr>
+        <w:rPr>
+          <w:lang w:val="en-US"/>
+        </w:rPr>
+      </w:pPr>
+      <w:r>
+        <w:rPr>
+          <w:rStyle w:val="Strong"/>
+        </w:rPr>
+        <w:t xml:space="preserve">Ans. </w:t>
+      </w:r>
+      <w:r>
+        <w:rPr>
+          <w:lang w:val="en-US"/>
+        </w:rPr>
+        <w:t>Exceptions are an important part of Java programming. They allow you to handle errors that occur during the execution of your program. There are two main ways to handle exceptions in Java:</w:t>
+      </w:r>
+    </w:p>
+    <w:p>
+      <w:pPr>
+        <w:pStyle w:val="NormalWeb"/>
+        <w:numPr>
+          <w:ilvl w:val="0"/>
+          <w:numId w:val="5"/>
+        </w:numPr>
+        <w:rPr>
+          <w:lang w:val="en-US"/>
+        </w:rPr>
+      </w:pPr>
+      <w:r>
+        <w:rPr>
+          <w:lang w:val="en-US"/>
+        </w:rPr>
+        <w:t>Try-catch blocks</w:t>
+      </w:r>
+    </w:p>
+    <w:p>
+      <w:pPr>
+        <w:pStyle w:val="NormalWeb"/>
+        <w:numPr>
+          <w:ilvl w:val="0"/>
+          <w:numId w:val="5"/>
+        </w:numPr>
+        <w:rPr>
+          <w:lang w:val="en-US"/>
+        </w:rPr>
+      </w:pPr>
+      <w:r>
+        <w:rPr>
+          <w:lang w:val="en-US"/>
+        </w:rPr>
+        <w:t>The throws keyword</w:t>
+      </w:r>
+    </w:p>
+    <w:p>
+      <w:pPr>
+        <w:pStyle w:val="NormalWeb"/>
+        <w:rPr>
+          <w:lang w:val="en-US"/>
+        </w:rPr>
+      </w:pPr>
+      <w:r>
+        <w:rPr>
+          <w:lang w:val="en-US"/>
+        </w:rPr>
+        <w:t>Try-catch blocks are the most common way to handle exceptions in Java. They allow you to specify a block of code that should be executed if an exception is thrown. The following is an example of a try-catch block:</w:t>
+      </w:r>
+    </w:p>
+    <w:p>
+      <w:pPr>
+        <w:pStyle w:val="NormalWeb"/>
+        <w:rPr>
+          <w:lang w:val="en-US"/>
+        </w:rPr>
+      </w:pPr>
+      <w:proofErr w:type="gramStart"/>
+      <w:r>
+        <w:rPr>
+          <w:lang w:val="en-US"/>
+        </w:rPr>
+        <w:t>try</w:t>
+      </w:r>
+      <w:proofErr w:type="gramEnd"/>
+      <w:r>
+        <w:rPr>
+          <w:lang w:val="en-US"/>
+        </w:rPr>
+        <w:t xml:space="preserve"> {</w:t>
+      </w:r>
+    </w:p>
+    <w:p>
+      <w:pPr>
+        <w:pStyle w:val="NormalWeb"/>
+        <w:rPr>
+          <w:lang w:val="en-US"/>
+        </w:rPr>
+      </w:pPr>
+      <w:r>
+        <w:rPr>
+          <w:lang w:val="en-US"/>
+        </w:rPr>
+        <w:t xml:space="preserve">    // Code that may throw an exception</w:t>
+      </w:r>
+    </w:p>
+    <w:p>
+      <w:pPr>
+        <w:pStyle w:val="NormalWeb"/>
+        <w:rPr>
+          <w:lang w:val="en-US"/>
+        </w:rPr>
+      </w:pPr>
+      <w:r>
+        <w:rPr>
+          <w:lang w:val="en-US"/>
+        </w:rPr>
+        <w:t>} catch (Exception e) {</w:t>
+      </w:r>
+    </w:p>
+    <w:p>
+      <w:pPr>
+        <w:pStyle w:val="NormalWeb"/>
+        <w:rPr>
+          <w:lang w:val="en-US"/>
+        </w:rPr>
+      </w:pPr>
+      <w:r>
+        <w:rPr>
+          <w:lang w:val="en-US"/>
+        </w:rPr>
+        <w:t xml:space="preserve">    // Code to handle the exception</w:t>
+      </w:r>
+    </w:p>
+    <w:p>
+      <w:pPr>
+        <w:pStyle w:val="NormalWeb"/>
+        <w:rPr>
+          <w:lang w:val="en-US"/>
+        </w:rPr>
+      </w:pPr>
+      <w:r>
+        <w:rPr>
+          <w:lang w:val="en-US"/>
+        </w:rPr>
+        <w:t>}</w:t>
+      </w:r>
+    </w:p>
+    <w:p>
+      <w:pPr>
+        <w:pStyle w:val="NormalWeb"/>
+      </w:pPr>
+    </w:p>
+    <w:p>
+      <w:pPr>
+        <w:pStyle w:val="NormalWeb"/>
+        <w:rPr>
+          <w:rStyle w:val="Strong"/>
+        </w:rPr>
+      </w:pPr>
+      <w:r>
+        <w:rPr>
+          <w:rStyle w:val="Strong"/>
+        </w:rPr>
+        <w:lastRenderedPageBreak/>
         <w:t>Q8. What is Thread in Java?</w:t>
       </w:r>
     </w:p>
     <w:p>
       <w:pPr>
         <w:pStyle w:val="NormalWeb"/>
+        <w:rPr>
+          <w:lang w:val="en-US"/>
+        </w:rPr>
+      </w:pPr>
+      <w:proofErr w:type="gramStart"/>
+      <w:r>
+        <w:rPr>
+          <w:rStyle w:val="Strong"/>
+        </w:rPr>
+        <w:t>Ans.</w:t>
+      </w:r>
+      <w:proofErr w:type="gramEnd"/>
+      <w:r>
+        <w:rPr>
+          <w:rStyle w:val="Strong"/>
+        </w:rPr>
+        <w:t xml:space="preserve"> </w:t>
+      </w:r>
+      <w:r>
+        <w:rPr>
+          <w:lang w:val="en-US"/>
+        </w:rPr>
+        <w:t>A thread in Java is a lightweight process that can run concurrently with other threads. Threads are independent of each other and can share the same resources, such as memory and CPU time.</w:t>
+      </w:r>
+    </w:p>
+    <w:p>
+      <w:pPr>
+        <w:pStyle w:val="NormalWeb"/>
+        <w:rPr>
+          <w:lang w:val="en-US"/>
+        </w:rPr>
+      </w:pPr>
+      <w:r>
+        <w:rPr>
+          <w:lang w:val="en-US"/>
+        </w:rPr>
+        <w:t>Threads are created using the Thread class. The Thread class provides methods for starting, stopping, and joining threads.</w:t>
+      </w:r>
+    </w:p>
+    <w:p>
+      <w:pPr>
+        <w:pStyle w:val="NormalWeb"/>
+        <w:rPr>
+          <w:lang w:val="en-US"/>
+        </w:rPr>
+      </w:pPr>
+      <w:r>
+        <w:rPr>
+          <w:lang w:val="en-US"/>
+        </w:rPr>
+        <w:t>Here are some of the benefits of using threads in Java:</w:t>
+      </w:r>
+    </w:p>
+    <w:p>
+      <w:pPr>
+        <w:pStyle w:val="NormalWeb"/>
+        <w:numPr>
+          <w:ilvl w:val="0"/>
+          <w:numId w:val="6"/>
+        </w:numPr>
+        <w:rPr>
+          <w:lang w:val="en-US"/>
+        </w:rPr>
+      </w:pPr>
+      <w:r>
+        <w:rPr>
+          <w:b/>
+          <w:bCs/>
+          <w:lang w:val="en-US"/>
+        </w:rPr>
+        <w:t>Improved responsiveness:</w:t>
+      </w:r>
+      <w:r>
+        <w:rPr>
+          <w:lang w:val="en-US"/>
+        </w:rPr>
+        <w:t> Threads can improve the responsiveness of a program by allowing multiple tasks to be executed concurrently. This is especially useful for programs that have to interact with the user, such as web browsers and games.</w:t>
+      </w:r>
+    </w:p>
+    <w:p>
+      <w:pPr>
+        <w:pStyle w:val="NormalWeb"/>
+        <w:numPr>
+          <w:ilvl w:val="0"/>
+          <w:numId w:val="6"/>
+        </w:numPr>
+        <w:rPr>
+          <w:lang w:val="en-US"/>
+        </w:rPr>
+      </w:pPr>
+      <w:r>
+        <w:rPr>
+          <w:b/>
+          <w:bCs/>
+          <w:lang w:val="en-US"/>
+        </w:rPr>
+        <w:t>Increased throughput:</w:t>
+      </w:r>
+      <w:r>
+        <w:rPr>
+          <w:lang w:val="en-US"/>
+        </w:rPr>
+        <w:t> Threads can also increase the throughput of a program by allowing multiple tasks to be executed simultaneously. This can be useful for programs that have to process a large amount of data, such as web servers and database applications.</w:t>
+      </w:r>
+    </w:p>
+    <w:p>
+      <w:pPr>
+        <w:pStyle w:val="NormalWeb"/>
+        <w:numPr>
+          <w:ilvl w:val="0"/>
+          <w:numId w:val="6"/>
+        </w:numPr>
+        <w:rPr>
+          <w:lang w:val="en-US"/>
+        </w:rPr>
+      </w:pPr>
+      <w:r>
+        <w:rPr>
+          <w:b/>
+          <w:bCs/>
+          <w:lang w:val="en-US"/>
+        </w:rPr>
+        <w:t>Reduced resource usage:</w:t>
+      </w:r>
+      <w:r>
+        <w:rPr>
+          <w:lang w:val="en-US"/>
+        </w:rPr>
+        <w:t> Threads can reduce the resource usage of a program by allowing multiple tasks to share resources, such as CPU time and memory. This can be useful for programs that are running on devices with limited resources, such as mobile phones and tablet</w:t>
+      </w:r>
+      <w:r>
+        <w:rPr>
+          <w:lang w:val="en-US"/>
+        </w:rPr>
+        <w:t>s.</w:t>
+      </w:r>
+    </w:p>
+    <w:p>
+      <w:pPr>
+        <w:pStyle w:val="NormalWeb"/>
+      </w:pPr>
+    </w:p>
+    <w:p>
+      <w:pPr>
+        <w:pStyle w:val="NormalWeb"/>
+        <w:rPr>
+          <w:rStyle w:val="Strong"/>
+        </w:rPr>
       </w:pPr>
       <w:r>
         <w:rPr>
@@ -277,6 +2873,837 @@
     <w:p>
       <w:pPr>
         <w:pStyle w:val="NormalWeb"/>
+        <w:rPr>
+          <w:lang w:val="en-US"/>
+        </w:rPr>
+      </w:pPr>
+      <w:proofErr w:type="gramStart"/>
+      <w:r>
+        <w:rPr>
+          <w:rStyle w:val="Strong"/>
+        </w:rPr>
+        <w:t>Ans.</w:t>
+      </w:r>
+      <w:proofErr w:type="gramEnd"/>
+      <w:r>
+        <w:rPr>
+          <w:rStyle w:val="Strong"/>
+        </w:rPr>
+        <w:t xml:space="preserve"> </w:t>
+      </w:r>
+      <w:r>
+        <w:rPr>
+          <w:lang w:val="en-US"/>
+        </w:rPr>
+        <w:t>There are two ways of implementing thread in Java:</w:t>
+      </w:r>
+    </w:p>
+    <w:p>
+      <w:pPr>
+        <w:pStyle w:val="NormalWeb"/>
+        <w:numPr>
+          <w:ilvl w:val="0"/>
+          <w:numId w:val="7"/>
+        </w:numPr>
+        <w:rPr>
+          <w:lang w:val="en-US"/>
+        </w:rPr>
+      </w:pPr>
+      <w:r>
+        <w:rPr>
+          <w:lang w:val="en-US"/>
+        </w:rPr>
+        <w:t>Extending the Thread class:</w:t>
+      </w:r>
+    </w:p>
+    <w:p>
+      <w:pPr>
+        <w:pStyle w:val="NormalWeb"/>
+        <w:rPr>
+          <w:lang w:val="en-US"/>
+        </w:rPr>
+      </w:pPr>
+      <w:r>
+        <w:rPr>
+          <w:lang w:val="en-US"/>
+        </w:rPr>
+        <w:t xml:space="preserve">This is the most common way to implement threads in Java. To do this, you need to create a class that extends the Thread class. The Thread class provides methods for starting, stopping, and joining threads. You can also override the </w:t>
+      </w:r>
+      <w:proofErr w:type="gramStart"/>
+      <w:r>
+        <w:rPr>
+          <w:lang w:val="en-US"/>
+        </w:rPr>
+        <w:t>run(</w:t>
+      </w:r>
+      <w:proofErr w:type="gramEnd"/>
+      <w:r>
+        <w:rPr>
+          <w:lang w:val="en-US"/>
+        </w:rPr>
+        <w:t>) method in the Thread class to specify the code that will be executed by the thread.</w:t>
+      </w:r>
+    </w:p>
+    <w:p>
+      <w:pPr>
+        <w:pStyle w:val="NormalWeb"/>
+        <w:rPr>
+          <w:lang w:val="en-US"/>
+        </w:rPr>
+      </w:pPr>
+      <w:r>
+        <w:rPr>
+          <w:lang w:val="en-US"/>
+        </w:rPr>
+        <w:t>Here is an example of a class that extends the Thread class:</w:t>
+      </w:r>
+    </w:p>
+    <w:p>
+      <w:pPr>
+        <w:pStyle w:val="NormalWeb"/>
+        <w:rPr>
+          <w:lang w:val="en-US"/>
+        </w:rPr>
+      </w:pPr>
+      <w:proofErr w:type="gramStart"/>
+      <w:r>
+        <w:rPr>
+          <w:lang w:val="en-US"/>
+        </w:rPr>
+        <w:t>public</w:t>
+      </w:r>
+      <w:proofErr w:type="gramEnd"/>
+      <w:r>
+        <w:rPr>
+          <w:lang w:val="en-US"/>
+        </w:rPr>
+        <w:t xml:space="preserve"> class </w:t>
+      </w:r>
+      <w:proofErr w:type="spellStart"/>
+      <w:r>
+        <w:rPr>
+          <w:lang w:val="en-US"/>
+        </w:rPr>
+        <w:t>MyThread</w:t>
+      </w:r>
+      <w:proofErr w:type="spellEnd"/>
+      <w:r>
+        <w:rPr>
+          <w:lang w:val="en-US"/>
+        </w:rPr>
+        <w:t xml:space="preserve"> extends Thread </w:t>
+      </w:r>
+      <w:r>
+        <w:rPr>
+          <w:lang w:val="en-US"/>
+        </w:rPr>
+        <w:t>{</w:t>
+      </w:r>
+    </w:p>
+    <w:p>
+      <w:pPr>
+        <w:pStyle w:val="NormalWeb"/>
+        <w:rPr>
+          <w:lang w:val="en-US"/>
+        </w:rPr>
+      </w:pPr>
+      <w:r>
+        <w:rPr>
+          <w:lang w:val="en-US"/>
+        </w:rPr>
+        <w:t xml:space="preserve">    </w:t>
+      </w:r>
+      <w:proofErr w:type="gramStart"/>
+      <w:r>
+        <w:rPr>
+          <w:lang w:val="en-US"/>
+        </w:rPr>
+        <w:t>public</w:t>
+      </w:r>
+      <w:proofErr w:type="gramEnd"/>
+      <w:r>
+        <w:rPr>
+          <w:lang w:val="en-US"/>
+        </w:rPr>
+        <w:t xml:space="preserve"> void run() {</w:t>
+      </w:r>
+    </w:p>
+    <w:p>
+      <w:pPr>
+        <w:pStyle w:val="NormalWeb"/>
+        <w:rPr>
+          <w:lang w:val="en-US"/>
+        </w:rPr>
+      </w:pPr>
+      <w:r>
+        <w:rPr>
+          <w:lang w:val="en-US"/>
+        </w:rPr>
+        <w:t xml:space="preserve">        </w:t>
+      </w:r>
+      <w:proofErr w:type="spellStart"/>
+      <w:proofErr w:type="gramStart"/>
+      <w:r>
+        <w:rPr>
+          <w:lang w:val="en-US"/>
+        </w:rPr>
+        <w:t>System.out.println</w:t>
+      </w:r>
+      <w:proofErr w:type="spellEnd"/>
+      <w:r>
+        <w:rPr>
+          <w:lang w:val="en-US"/>
+        </w:rPr>
+        <w:t>(</w:t>
+      </w:r>
+      <w:proofErr w:type="gramEnd"/>
+      <w:r>
+        <w:rPr>
+          <w:lang w:val="en-US"/>
+        </w:rPr>
+        <w:t>"This is my thread");</w:t>
+      </w:r>
+    </w:p>
+    <w:p>
+      <w:pPr>
+        <w:pStyle w:val="NormalWeb"/>
+        <w:rPr>
+          <w:lang w:val="en-US"/>
+        </w:rPr>
+      </w:pPr>
+      <w:r>
+        <w:rPr>
+          <w:lang w:val="en-US"/>
+        </w:rPr>
+        <w:t xml:space="preserve">    }</w:t>
+      </w:r>
+    </w:p>
+    <w:p>
+      <w:pPr>
+        <w:pStyle w:val="NormalWeb"/>
+        <w:rPr>
+          <w:lang w:val="en-US"/>
+        </w:rPr>
+      </w:pPr>
+    </w:p>
+    <w:p>
+      <w:pPr>
+        <w:pStyle w:val="NormalWeb"/>
+        <w:rPr>
+          <w:lang w:val="en-US"/>
+        </w:rPr>
+      </w:pPr>
+      <w:r>
+        <w:rPr>
+          <w:lang w:val="en-US"/>
+        </w:rPr>
+        <w:t xml:space="preserve">    </w:t>
+      </w:r>
+      <w:proofErr w:type="gramStart"/>
+      <w:r>
+        <w:rPr>
+          <w:lang w:val="en-US"/>
+        </w:rPr>
+        <w:t>public</w:t>
+      </w:r>
+      <w:proofErr w:type="gramEnd"/>
+      <w:r>
+        <w:rPr>
+          <w:lang w:val="en-US"/>
+        </w:rPr>
+        <w:t xml:space="preserve"> static void main(String[] </w:t>
+      </w:r>
+      <w:proofErr w:type="spellStart"/>
+      <w:r>
+        <w:rPr>
+          <w:lang w:val="en-US"/>
+        </w:rPr>
+        <w:t>args</w:t>
+      </w:r>
+      <w:proofErr w:type="spellEnd"/>
+      <w:r>
+        <w:rPr>
+          <w:lang w:val="en-US"/>
+        </w:rPr>
+        <w:t>) {</w:t>
+      </w:r>
+    </w:p>
+    <w:p>
+      <w:pPr>
+        <w:pStyle w:val="NormalWeb"/>
+        <w:rPr>
+          <w:lang w:val="en-US"/>
+        </w:rPr>
+      </w:pPr>
+      <w:r>
+        <w:rPr>
+          <w:lang w:val="en-US"/>
+        </w:rPr>
+        <w:t xml:space="preserve">        </w:t>
+      </w:r>
+      <w:proofErr w:type="spellStart"/>
+      <w:r>
+        <w:rPr>
+          <w:lang w:val="en-US"/>
+        </w:rPr>
+        <w:t>MyThread</w:t>
+      </w:r>
+      <w:proofErr w:type="spellEnd"/>
+      <w:r>
+        <w:rPr>
+          <w:lang w:val="en-US"/>
+        </w:rPr>
+        <w:t xml:space="preserve"> thread = new </w:t>
+      </w:r>
+      <w:proofErr w:type="spellStart"/>
+      <w:proofErr w:type="gramStart"/>
+      <w:r>
+        <w:rPr>
+          <w:lang w:val="en-US"/>
+        </w:rPr>
+        <w:t>MyThread</w:t>
+      </w:r>
+      <w:proofErr w:type="spellEnd"/>
+      <w:r>
+        <w:rPr>
+          <w:lang w:val="en-US"/>
+        </w:rPr>
+        <w:t>(</w:t>
+      </w:r>
+      <w:proofErr w:type="gramEnd"/>
+      <w:r>
+        <w:rPr>
+          <w:lang w:val="en-US"/>
+        </w:rPr>
+        <w:t>);</w:t>
+      </w:r>
+    </w:p>
+    <w:p>
+      <w:pPr>
+        <w:pStyle w:val="NormalWeb"/>
+        <w:rPr>
+          <w:lang w:val="en-US"/>
+        </w:rPr>
+      </w:pPr>
+      <w:r>
+        <w:rPr>
+          <w:lang w:val="en-US"/>
+        </w:rPr>
+        <w:lastRenderedPageBreak/>
+        <w:t xml:space="preserve">        </w:t>
+      </w:r>
+      <w:proofErr w:type="spellStart"/>
+      <w:proofErr w:type="gramStart"/>
+      <w:r>
+        <w:rPr>
+          <w:lang w:val="en-US"/>
+        </w:rPr>
+        <w:t>thread.start</w:t>
+      </w:r>
+      <w:proofErr w:type="spellEnd"/>
+      <w:r>
+        <w:rPr>
+          <w:lang w:val="en-US"/>
+        </w:rPr>
+        <w:t>(</w:t>
+      </w:r>
+      <w:proofErr w:type="gramEnd"/>
+      <w:r>
+        <w:rPr>
+          <w:lang w:val="en-US"/>
+        </w:rPr>
+        <w:t>);</w:t>
+      </w:r>
+    </w:p>
+    <w:p>
+      <w:pPr>
+        <w:pStyle w:val="NormalWeb"/>
+        <w:rPr>
+          <w:lang w:val="en-US"/>
+        </w:rPr>
+      </w:pPr>
+      <w:r>
+        <w:rPr>
+          <w:lang w:val="en-US"/>
+        </w:rPr>
+        <w:t xml:space="preserve">    }</w:t>
+      </w:r>
+    </w:p>
+    <w:p>
+      <w:pPr>
+        <w:pStyle w:val="NormalWeb"/>
+        <w:rPr>
+          <w:lang w:val="en-US"/>
+        </w:rPr>
+      </w:pPr>
+      <w:r>
+        <w:rPr>
+          <w:lang w:val="en-US"/>
+        </w:rPr>
+        <w:t>}</w:t>
+      </w:r>
+    </w:p>
+    <w:p>
+      <w:pPr>
+        <w:pStyle w:val="NormalWeb"/>
+        <w:rPr>
+          <w:lang w:val="en-US"/>
+        </w:rPr>
+      </w:pPr>
+    </w:p>
+    <w:p>
+      <w:pPr>
+        <w:pStyle w:val="NormalWeb"/>
+        <w:numPr>
+          <w:ilvl w:val="0"/>
+          <w:numId w:val="8"/>
+        </w:numPr>
+        <w:rPr>
+          <w:lang w:val="en-US"/>
+        </w:rPr>
+      </w:pPr>
+      <w:r>
+        <w:rPr>
+          <w:lang w:val="en-US"/>
+        </w:rPr>
+        <w:t>Implementing the </w:t>
+      </w:r>
+      <w:proofErr w:type="spellStart"/>
+      <w:r>
+        <w:rPr>
+          <w:lang w:val="en-US"/>
+        </w:rPr>
+        <w:t>Runnable</w:t>
+      </w:r>
+      <w:proofErr w:type="spellEnd"/>
+      <w:r>
+        <w:rPr>
+          <w:lang w:val="en-US"/>
+        </w:rPr>
+        <w:t> interface:</w:t>
+      </w:r>
+    </w:p>
+    <w:p>
+      <w:pPr>
+        <w:pStyle w:val="NormalWeb"/>
+        <w:rPr>
+          <w:lang w:val="en-US"/>
+        </w:rPr>
+      </w:pPr>
+      <w:r>
+        <w:rPr>
+          <w:lang w:val="en-US"/>
+        </w:rPr>
+        <w:t xml:space="preserve">Another way to implement threads in Java is to implement the </w:t>
+      </w:r>
+      <w:proofErr w:type="spellStart"/>
+      <w:r>
+        <w:rPr>
+          <w:lang w:val="en-US"/>
+        </w:rPr>
+        <w:t>Runnable</w:t>
+      </w:r>
+      <w:proofErr w:type="spellEnd"/>
+      <w:r>
+        <w:rPr>
+          <w:lang w:val="en-US"/>
+        </w:rPr>
+        <w:t xml:space="preserve"> interface. The </w:t>
+      </w:r>
+      <w:proofErr w:type="spellStart"/>
+      <w:r>
+        <w:rPr>
+          <w:lang w:val="en-US"/>
+        </w:rPr>
+        <w:t>Runnable</w:t>
+      </w:r>
+      <w:proofErr w:type="spellEnd"/>
+      <w:r>
+        <w:rPr>
+          <w:lang w:val="en-US"/>
+        </w:rPr>
+        <w:t xml:space="preserve"> interface has a single method called </w:t>
+      </w:r>
+      <w:proofErr w:type="gramStart"/>
+      <w:r>
+        <w:rPr>
+          <w:lang w:val="en-US"/>
+        </w:rPr>
+        <w:t>run(</w:t>
+      </w:r>
+      <w:proofErr w:type="gramEnd"/>
+      <w:r>
+        <w:rPr>
+          <w:lang w:val="en-US"/>
+        </w:rPr>
+        <w:t xml:space="preserve">). You can override the </w:t>
+      </w:r>
+      <w:proofErr w:type="gramStart"/>
+      <w:r>
+        <w:rPr>
+          <w:lang w:val="en-US"/>
+        </w:rPr>
+        <w:t>run(</w:t>
+      </w:r>
+      <w:proofErr w:type="gramEnd"/>
+      <w:r>
+        <w:rPr>
+          <w:lang w:val="en-US"/>
+        </w:rPr>
+        <w:t>) method to specify the code that will be executed by the thread.</w:t>
+      </w:r>
+    </w:p>
+    <w:p>
+      <w:pPr>
+        <w:pStyle w:val="NormalWeb"/>
+        <w:rPr>
+          <w:lang w:val="en-US"/>
+        </w:rPr>
+      </w:pPr>
+      <w:r>
+        <w:rPr>
+          <w:lang w:val="en-US"/>
+        </w:rPr>
+        <w:t xml:space="preserve">Here is an example of a class that implements the </w:t>
+      </w:r>
+      <w:proofErr w:type="spellStart"/>
+      <w:r>
+        <w:rPr>
+          <w:lang w:val="en-US"/>
+        </w:rPr>
+        <w:t>Runnable</w:t>
+      </w:r>
+      <w:proofErr w:type="spellEnd"/>
+      <w:r>
+        <w:rPr>
+          <w:lang w:val="en-US"/>
+        </w:rPr>
+        <w:t xml:space="preserve"> interface:</w:t>
+      </w:r>
+    </w:p>
+    <w:p>
+      <w:pPr>
+        <w:pStyle w:val="NormalWeb"/>
+        <w:rPr>
+          <w:lang w:val="en-US"/>
+        </w:rPr>
+      </w:pPr>
+      <w:proofErr w:type="gramStart"/>
+      <w:r>
+        <w:rPr>
+          <w:lang w:val="en-US"/>
+        </w:rPr>
+        <w:t>public</w:t>
+      </w:r>
+      <w:proofErr w:type="gramEnd"/>
+      <w:r>
+        <w:rPr>
+          <w:lang w:val="en-US"/>
+        </w:rPr>
+        <w:t xml:space="preserve"> class </w:t>
+      </w:r>
+      <w:proofErr w:type="spellStart"/>
+      <w:r>
+        <w:rPr>
+          <w:lang w:val="en-US"/>
+        </w:rPr>
+        <w:t>MyRunnable</w:t>
+      </w:r>
+      <w:proofErr w:type="spellEnd"/>
+      <w:r>
+        <w:rPr>
+          <w:lang w:val="en-US"/>
+        </w:rPr>
+        <w:t xml:space="preserve"> implements </w:t>
+      </w:r>
+      <w:proofErr w:type="spellStart"/>
+      <w:r>
+        <w:rPr>
+          <w:lang w:val="en-US"/>
+        </w:rPr>
+        <w:t>Runnable</w:t>
+      </w:r>
+      <w:proofErr w:type="spellEnd"/>
+      <w:r>
+        <w:rPr>
+          <w:lang w:val="en-US"/>
+        </w:rPr>
+        <w:t xml:space="preserve"> {</w:t>
+      </w:r>
+    </w:p>
+    <w:p>
+      <w:pPr>
+        <w:pStyle w:val="NormalWeb"/>
+        <w:rPr>
+          <w:lang w:val="en-US"/>
+        </w:rPr>
+      </w:pPr>
+      <w:r>
+        <w:rPr>
+          <w:lang w:val="en-US"/>
+        </w:rPr>
+        <w:t xml:space="preserve">    </w:t>
+      </w:r>
+      <w:proofErr w:type="gramStart"/>
+      <w:r>
+        <w:rPr>
+          <w:lang w:val="en-US"/>
+        </w:rPr>
+        <w:t>public</w:t>
+      </w:r>
+      <w:proofErr w:type="gramEnd"/>
+      <w:r>
+        <w:rPr>
+          <w:lang w:val="en-US"/>
+        </w:rPr>
+        <w:t xml:space="preserve"> void run() {</w:t>
+      </w:r>
+    </w:p>
+    <w:p>
+      <w:pPr>
+        <w:pStyle w:val="NormalWeb"/>
+        <w:rPr>
+          <w:lang w:val="en-US"/>
+        </w:rPr>
+      </w:pPr>
+      <w:r>
+        <w:rPr>
+          <w:lang w:val="en-US"/>
+        </w:rPr>
+        <w:t xml:space="preserve">        </w:t>
+      </w:r>
+      <w:proofErr w:type="spellStart"/>
+      <w:proofErr w:type="gramStart"/>
+      <w:r>
+        <w:rPr>
+          <w:lang w:val="en-US"/>
+        </w:rPr>
+        <w:t>System.out.println</w:t>
+      </w:r>
+      <w:proofErr w:type="spellEnd"/>
+      <w:r>
+        <w:rPr>
+          <w:lang w:val="en-US"/>
+        </w:rPr>
+        <w:t>(</w:t>
+      </w:r>
+      <w:proofErr w:type="gramEnd"/>
+      <w:r>
+        <w:rPr>
+          <w:lang w:val="en-US"/>
+        </w:rPr>
+        <w:t xml:space="preserve">"This is my </w:t>
+      </w:r>
+      <w:proofErr w:type="spellStart"/>
+      <w:r>
+        <w:rPr>
+          <w:lang w:val="en-US"/>
+        </w:rPr>
+        <w:t>runnable</w:t>
+      </w:r>
+      <w:proofErr w:type="spellEnd"/>
+      <w:r>
+        <w:rPr>
+          <w:lang w:val="en-US"/>
+        </w:rPr>
+        <w:t>");</w:t>
+      </w:r>
+    </w:p>
+    <w:p>
+      <w:pPr>
+        <w:pStyle w:val="NormalWeb"/>
+        <w:rPr>
+          <w:lang w:val="en-US"/>
+        </w:rPr>
+      </w:pPr>
+      <w:r>
+        <w:rPr>
+          <w:lang w:val="en-US"/>
+        </w:rPr>
+        <w:t xml:space="preserve">    }</w:t>
+      </w:r>
+    </w:p>
+    <w:p>
+      <w:pPr>
+        <w:pStyle w:val="NormalWeb"/>
+        <w:rPr>
+          <w:lang w:val="en-US"/>
+        </w:rPr>
+      </w:pPr>
+    </w:p>
+    <w:p>
+      <w:pPr>
+        <w:pStyle w:val="NormalWeb"/>
+        <w:rPr>
+          <w:lang w:val="en-US"/>
+        </w:rPr>
+      </w:pPr>
+      <w:r>
+        <w:rPr>
+          <w:lang w:val="en-US"/>
+        </w:rPr>
+        <w:t xml:space="preserve">    </w:t>
+      </w:r>
+      <w:proofErr w:type="gramStart"/>
+      <w:r>
+        <w:rPr>
+          <w:lang w:val="en-US"/>
+        </w:rPr>
+        <w:t>public</w:t>
+      </w:r>
+      <w:proofErr w:type="gramEnd"/>
+      <w:r>
+        <w:rPr>
+          <w:lang w:val="en-US"/>
+        </w:rPr>
+        <w:t xml:space="preserve"> static void main(String[] </w:t>
+      </w:r>
+      <w:proofErr w:type="spellStart"/>
+      <w:r>
+        <w:rPr>
+          <w:lang w:val="en-US"/>
+        </w:rPr>
+        <w:t>args</w:t>
+      </w:r>
+      <w:proofErr w:type="spellEnd"/>
+      <w:r>
+        <w:rPr>
+          <w:lang w:val="en-US"/>
+        </w:rPr>
+        <w:t>) {</w:t>
+      </w:r>
+    </w:p>
+    <w:p>
+      <w:pPr>
+        <w:pStyle w:val="NormalWeb"/>
+        <w:rPr>
+          <w:lang w:val="en-US"/>
+        </w:rPr>
+      </w:pPr>
+      <w:r>
+        <w:rPr>
+          <w:lang w:val="en-US"/>
+        </w:rPr>
+        <w:t xml:space="preserve">        Thread </w:t>
+      </w:r>
+      <w:proofErr w:type="spellStart"/>
+      <w:r>
+        <w:rPr>
+          <w:lang w:val="en-US"/>
+        </w:rPr>
+        <w:t>thread</w:t>
+      </w:r>
+      <w:proofErr w:type="spellEnd"/>
+      <w:r>
+        <w:rPr>
+          <w:lang w:val="en-US"/>
+        </w:rPr>
+        <w:t xml:space="preserve"> = new </w:t>
+      </w:r>
+      <w:proofErr w:type="gramStart"/>
+      <w:r>
+        <w:rPr>
+          <w:lang w:val="en-US"/>
+        </w:rPr>
+        <w:t>Thread(</w:t>
+      </w:r>
+      <w:proofErr w:type="gramEnd"/>
+      <w:r>
+        <w:rPr>
+          <w:lang w:val="en-US"/>
+        </w:rPr>
+        <w:t xml:space="preserve">new </w:t>
+      </w:r>
+      <w:proofErr w:type="spellStart"/>
+      <w:r>
+        <w:rPr>
+          <w:lang w:val="en-US"/>
+        </w:rPr>
+        <w:t>MyRunnable</w:t>
+      </w:r>
+      <w:proofErr w:type="spellEnd"/>
+      <w:r>
+        <w:rPr>
+          <w:lang w:val="en-US"/>
+        </w:rPr>
+        <w:t>());</w:t>
+      </w:r>
+    </w:p>
+    <w:p>
+      <w:pPr>
+        <w:pStyle w:val="NormalWeb"/>
+        <w:rPr>
+          <w:lang w:val="en-US"/>
+        </w:rPr>
+      </w:pPr>
+      <w:r>
+        <w:rPr>
+          <w:lang w:val="en-US"/>
+        </w:rPr>
+        <w:t xml:space="preserve">        </w:t>
+      </w:r>
+      <w:proofErr w:type="spellStart"/>
+      <w:proofErr w:type="gramStart"/>
+      <w:r>
+        <w:rPr>
+          <w:lang w:val="en-US"/>
+        </w:rPr>
+        <w:t>thread.start</w:t>
+      </w:r>
+      <w:proofErr w:type="spellEnd"/>
+      <w:r>
+        <w:rPr>
+          <w:lang w:val="en-US"/>
+        </w:rPr>
+        <w:t>(</w:t>
+      </w:r>
+      <w:proofErr w:type="gramEnd"/>
+      <w:r>
+        <w:rPr>
+          <w:lang w:val="en-US"/>
+        </w:rPr>
+        <w:t>);</w:t>
+      </w:r>
+    </w:p>
+    <w:p>
+      <w:pPr>
+        <w:pStyle w:val="NormalWeb"/>
+        <w:rPr>
+          <w:lang w:val="en-US"/>
+        </w:rPr>
+      </w:pPr>
+      <w:r>
+        <w:rPr>
+          <w:lang w:val="en-US"/>
+        </w:rPr>
+        <w:t xml:space="preserve">    }</w:t>
+      </w:r>
+    </w:p>
+    <w:p>
+      <w:pPr>
+        <w:pStyle w:val="NormalWeb"/>
+        <w:rPr>
+          <w:lang w:val="en-US"/>
+        </w:rPr>
+      </w:pPr>
+      <w:r>
+        <w:rPr>
+          <w:lang w:val="en-US"/>
+        </w:rPr>
+        <w:t>}</w:t>
+      </w:r>
+    </w:p>
+    <w:p>
+      <w:pPr>
+        <w:pStyle w:val="NormalWeb"/>
+      </w:pPr>
+    </w:p>
+    <w:p>
+      <w:pPr>
+        <w:pStyle w:val="NormalWeb"/>
+        <w:rPr>
+          <w:rStyle w:val="Strong"/>
+        </w:rPr>
       </w:pPr>
       <w:r>
         <w:rPr>
@@ -284,6 +3711,248 @@
         </w:rPr>
         <w:t>Q10. What do you mean by garbage collection?</w:t>
       </w:r>
+    </w:p>
+    <w:p>
+      <w:pPr>
+        <w:pStyle w:val="NormalWeb"/>
+        <w:rPr>
+          <w:lang w:val="en-US"/>
+        </w:rPr>
+      </w:pPr>
+      <w:r>
+        <w:rPr>
+          <w:rStyle w:val="Strong"/>
+        </w:rPr>
+        <w:t xml:space="preserve">Ans. </w:t>
+      </w:r>
+      <w:r>
+        <w:rPr>
+          <w:lang w:val="en-US"/>
+        </w:rPr>
+        <w:t>Garbage collection (GC) is a process that automatically reclaims memory that is no longer in use by a Java program. This frees up memory for other objects that need to be created.</w:t>
+      </w:r>
+    </w:p>
+    <w:p>
+      <w:pPr>
+        <w:pStyle w:val="NormalWeb"/>
+        <w:rPr>
+          <w:lang w:val="en-US"/>
+        </w:rPr>
+      </w:pPr>
+      <w:r>
+        <w:rPr>
+          <w:lang w:val="en-US"/>
+        </w:rPr>
+        <w:t>In Java, objects are stored in a region of memory called the heap. When an object is created, it is allocated space on the heap. When an object is no longer needed, it is said to be garbage. Garbage collection is the process of finding and removing garbage from the heap.</w:t>
+      </w:r>
+    </w:p>
+    <w:p>
+      <w:pPr>
+        <w:pStyle w:val="NormalWeb"/>
+        <w:rPr>
+          <w:lang w:val="en-US"/>
+        </w:rPr>
+      </w:pPr>
+      <w:r>
+        <w:rPr>
+          <w:lang w:val="en-US"/>
+        </w:rPr>
+        <w:t>There are two types of garbage collection:</w:t>
+      </w:r>
+    </w:p>
+    <w:p>
+      <w:pPr>
+        <w:pStyle w:val="NormalWeb"/>
+        <w:numPr>
+          <w:ilvl w:val="0"/>
+          <w:numId w:val="9"/>
+        </w:numPr>
+        <w:rPr>
+          <w:lang w:val="en-US"/>
+        </w:rPr>
+      </w:pPr>
+      <w:r>
+        <w:rPr>
+          <w:b/>
+          <w:bCs/>
+          <w:lang w:val="en-US"/>
+        </w:rPr>
+        <w:lastRenderedPageBreak/>
+        <w:t>Automatic garbage collection:</w:t>
+      </w:r>
+      <w:r>
+        <w:rPr>
+          <w:lang w:val="en-US"/>
+        </w:rPr>
+        <w:t> This is the default type of garbage collection in Java. The garbage collector runs automatically in the background, and the programmer does not have to do anything to initiate it.</w:t>
+      </w:r>
+    </w:p>
+    <w:p>
+      <w:pPr>
+        <w:pStyle w:val="NormalWeb"/>
+        <w:numPr>
+          <w:ilvl w:val="0"/>
+          <w:numId w:val="9"/>
+        </w:numPr>
+        <w:rPr>
+          <w:lang w:val="en-US"/>
+        </w:rPr>
+      </w:pPr>
+      <w:r>
+        <w:rPr>
+          <w:b/>
+          <w:bCs/>
+          <w:lang w:val="en-US"/>
+        </w:rPr>
+        <w:t>Manual garbage collection:</w:t>
+      </w:r>
+      <w:r>
+        <w:rPr>
+          <w:lang w:val="en-US"/>
+        </w:rPr>
+        <w:t> This type of garbage collection is less common. The programmer manually calls the garbage collector when they want to reclaim memory.</w:t>
+      </w:r>
+    </w:p>
+    <w:p>
+      <w:pPr>
+        <w:pStyle w:val="NormalWeb"/>
+        <w:rPr>
+          <w:lang w:val="en-US"/>
+        </w:rPr>
+      </w:pPr>
+      <w:r>
+        <w:rPr>
+          <w:lang w:val="en-US"/>
+        </w:rPr>
+        <w:t>Here are some of the benefits of garbage collection:</w:t>
+      </w:r>
+    </w:p>
+    <w:p>
+      <w:pPr>
+        <w:pStyle w:val="NormalWeb"/>
+        <w:numPr>
+          <w:ilvl w:val="0"/>
+          <w:numId w:val="10"/>
+        </w:numPr>
+        <w:rPr>
+          <w:lang w:val="en-US"/>
+        </w:rPr>
+      </w:pPr>
+      <w:r>
+        <w:rPr>
+          <w:lang w:val="en-US"/>
+        </w:rPr>
+        <w:t>Automatic memory management: The programmer does not have to manually manage memory.</w:t>
+      </w:r>
+    </w:p>
+    <w:p>
+      <w:pPr>
+        <w:pStyle w:val="NormalWeb"/>
+        <w:numPr>
+          <w:ilvl w:val="0"/>
+          <w:numId w:val="10"/>
+        </w:numPr>
+        <w:rPr>
+          <w:lang w:val="en-US"/>
+        </w:rPr>
+      </w:pPr>
+      <w:r>
+        <w:rPr>
+          <w:lang w:val="en-US"/>
+        </w:rPr>
+        <w:t>Improved performance: Garbage collection can help to improve the performance of Java programs by freeing up memory that is no longer in use.</w:t>
+      </w:r>
+    </w:p>
+    <w:p>
+      <w:pPr>
+        <w:pStyle w:val="NormalWeb"/>
+        <w:numPr>
+          <w:ilvl w:val="0"/>
+          <w:numId w:val="10"/>
+        </w:numPr>
+        <w:rPr>
+          <w:lang w:val="en-US"/>
+        </w:rPr>
+      </w:pPr>
+      <w:r>
+        <w:rPr>
+          <w:lang w:val="en-US"/>
+        </w:rPr>
+        <w:t>Prevention of memory leaks: Garbage collection can help to prevent memory leaks, which can cause programs to run slowly or crash.</w:t>
+      </w:r>
+    </w:p>
+    <w:p>
+      <w:pPr>
+        <w:pStyle w:val="NormalWeb"/>
+        <w:rPr>
+          <w:lang w:val="en-US"/>
+        </w:rPr>
+      </w:pPr>
+      <w:r>
+        <w:rPr>
+          <w:lang w:val="en-US"/>
+        </w:rPr>
+        <w:t>Here are some of the challenges of garbage collection:</w:t>
+      </w:r>
+    </w:p>
+    <w:p>
+      <w:pPr>
+        <w:pStyle w:val="NormalWeb"/>
+        <w:numPr>
+          <w:ilvl w:val="0"/>
+          <w:numId w:val="11"/>
+        </w:numPr>
+        <w:rPr>
+          <w:lang w:val="en-US"/>
+        </w:rPr>
+      </w:pPr>
+      <w:r>
+        <w:rPr>
+          <w:lang w:val="en-US"/>
+        </w:rPr>
+        <w:t>Performance overhead: Garbage collection can introduce some performance overhead.</w:t>
+      </w:r>
+    </w:p>
+    <w:p>
+      <w:pPr>
+        <w:pStyle w:val="NormalWeb"/>
+        <w:numPr>
+          <w:ilvl w:val="0"/>
+          <w:numId w:val="11"/>
+        </w:numPr>
+        <w:rPr>
+          <w:lang w:val="en-US"/>
+        </w:rPr>
+      </w:pPr>
+      <w:r>
+        <w:rPr>
+          <w:lang w:val="en-US"/>
+        </w:rPr>
+        <w:t>Complexity: Garbage collection can be complex to understand and implement.</w:t>
+      </w:r>
+    </w:p>
+    <w:p>
+      <w:pPr>
+        <w:pStyle w:val="NormalWeb"/>
+        <w:numPr>
+          <w:ilvl w:val="0"/>
+          <w:numId w:val="11"/>
+        </w:numPr>
+        <w:rPr>
+          <w:lang w:val="en-US"/>
+        </w:rPr>
+      </w:pPr>
+      <w:r>
+        <w:rPr>
+          <w:lang w:val="en-US"/>
+        </w:rPr>
+        <w:t>Unpredictability: The garbage collector may run at unpredictable times, which can affect the performance of the program.</w:t>
+      </w:r>
+    </w:p>
+    <w:p>
+      <w:pPr>
+        <w:pStyle w:val="NormalWeb"/>
+      </w:pPr>
     </w:p>
     <w:sectPr>
       <w:pgSz w:w="11906" w:h="16838" w:code="9"/>
@@ -296,8 +3965,8 @@
 </file>
 
 <file path=word/numbering.xml><?xml version="1.0" encoding="utf-8"?>
-<w:numbering xmlns:wpc="http://schemas.microsoft.com/office/word/2010/wordprocessingCanvas" xmlns:cx="http://schemas.microsoft.com/office/drawing/2014/chartex" xmlns:cx1="http://schemas.microsoft.com/office/drawing/2015/9/8/chartex" xmlns:cx2="http://schemas.microsoft.com/office/drawing/2015/10/21/chartex" xmlns:cx3="http://schemas.microsoft.com/office/drawing/2016/5/9/chartex" xmlns:cx4="http://schemas.microsoft.com/office/drawing/2016/5/10/chartex" xmlns:cx5="http://schemas.microsoft.com/office/drawing/2016/5/11/chartex" xmlns:cx6="http://schemas.microsoft.com/office/drawing/2016/5/12/chartex" xmlns:cx7="http://schemas.microsoft.com/office/drawing/2016/5/13/chartex" xmlns:cx8="http://schemas.microsoft.com/office/drawing/2016/5/14/chartex" xmlns:mc="http://schemas.openxmlformats.org/markup-compatibility/2006" xmlns:aink="http://schemas.microsoft.com/office/drawing/2016/ink" xmlns:am3d="http://schemas.microsoft.com/office/drawing/2017/model3d" xmlns:o="urn:schemas-microsoft-com:office:office" xmlns:r="http://schemas.openxmlformats.org/officeDocument/2006/relationships" xmlns:m="http://schemas.openxmlformats.org/officeDocument/2006/math" xmlns:v="urn:schemas-microsoft-com:vml" xmlns:wp14="http://schemas.microsoft.com/office/word/2010/wordprocessingDrawing" xmlns:wp="http://schemas.openxmlformats.org/drawingml/2006/wordprocessingDrawing" xmlns:w10="urn:schemas-microsoft-com:office:word" xmlns:w="http://schemas.openxmlformats.org/wordprocessingml/2006/main" xmlns:w14="http://schemas.microsoft.com/office/word/2010/wordml" xmlns:w15="http://schemas.microsoft.com/office/word/2012/wordml" xmlns:w16cid="http://schemas.microsoft.com/office/word/2016/wordml/cid" xmlns:w16se="http://schemas.microsoft.com/office/word/2015/wordml/symex" xmlns:wpg="http://schemas.microsoft.com/office/word/2010/wordprocessingGroup" xmlns:wpi="http://schemas.microsoft.com/office/word/2010/wordprocessingInk" xmlns:wne="http://schemas.microsoft.com/office/word/2006/wordml" xmlns:wps="http://schemas.microsoft.com/office/word/2010/wordprocessingShape" mc:Ignorable="w14 w15 w16se w16cid wp14">
-  <w:abstractNum w:abstractNumId="0" w15:restartNumberingAfterBreak="0">
+<w:numbering xmlns:ve="http://schemas.openxmlformats.org/markup-compatibility/2006" xmlns:o="urn:schemas-microsoft-com:office:office" xmlns:r="http://schemas.openxmlformats.org/officeDocument/2006/relationships" xmlns:m="http://schemas.openxmlformats.org/officeDocument/2006/math" xmlns:v="urn:schemas-microsoft-com:vml" xmlns:wp="http://schemas.openxmlformats.org/drawingml/2006/wordprocessingDrawing" xmlns:w10="urn:schemas-microsoft-com:office:word" xmlns:w="http://schemas.openxmlformats.org/wordprocessingml/2006/main" xmlns:wne="http://schemas.microsoft.com/office/word/2006/wordml">
+  <w:abstractNum w:abstractNumId="0">
     <w:nsid w:val="02AE07A1"/>
     <w:multiLevelType w:val="multilevel"/>
     <w:tmpl w:val="B0761438"/>
@@ -446,7 +4115,567 @@
       </w:rPr>
     </w:lvl>
   </w:abstractNum>
-  <w:abstractNum w:abstractNumId="1" w15:restartNumberingAfterBreak="0">
+  <w:abstractNum w:abstractNumId="1">
+    <w:nsid w:val="1BAF3080"/>
+    <w:multiLevelType w:val="multilevel"/>
+    <w:tmpl w:val="BD2CF8CE"/>
+    <w:lvl w:ilvl="0">
+      <w:start w:val="1"/>
+      <w:numFmt w:val="bullet"/>
+      <w:lvlText w:val=""/>
+      <w:lvlJc w:val="left"/>
+      <w:pPr>
+        <w:tabs>
+          <w:tab w:val="num" w:pos="720"/>
+        </w:tabs>
+        <w:ind w:left="720" w:hanging="360"/>
+      </w:pPr>
+      <w:rPr>
+        <w:rFonts w:ascii="Symbol" w:hAnsi="Symbol" w:hint="default"/>
+        <w:sz w:val="20"/>
+      </w:rPr>
+    </w:lvl>
+    <w:lvl w:ilvl="1" w:tentative="1">
+      <w:start w:val="1"/>
+      <w:numFmt w:val="bullet"/>
+      <w:lvlText w:val="o"/>
+      <w:lvlJc w:val="left"/>
+      <w:pPr>
+        <w:tabs>
+          <w:tab w:val="num" w:pos="1440"/>
+        </w:tabs>
+        <w:ind w:left="1440" w:hanging="360"/>
+      </w:pPr>
+      <w:rPr>
+        <w:rFonts w:ascii="Courier New" w:hAnsi="Courier New" w:hint="default"/>
+        <w:sz w:val="20"/>
+      </w:rPr>
+    </w:lvl>
+    <w:lvl w:ilvl="2" w:tentative="1">
+      <w:start w:val="1"/>
+      <w:numFmt w:val="bullet"/>
+      <w:lvlText w:val=""/>
+      <w:lvlJc w:val="left"/>
+      <w:pPr>
+        <w:tabs>
+          <w:tab w:val="num" w:pos="2160"/>
+        </w:tabs>
+        <w:ind w:left="2160" w:hanging="360"/>
+      </w:pPr>
+      <w:rPr>
+        <w:rFonts w:ascii="Wingdings" w:hAnsi="Wingdings" w:hint="default"/>
+        <w:sz w:val="20"/>
+      </w:rPr>
+    </w:lvl>
+    <w:lvl w:ilvl="3" w:tentative="1">
+      <w:start w:val="1"/>
+      <w:numFmt w:val="bullet"/>
+      <w:lvlText w:val=""/>
+      <w:lvlJc w:val="left"/>
+      <w:pPr>
+        <w:tabs>
+          <w:tab w:val="num" w:pos="2880"/>
+        </w:tabs>
+        <w:ind w:left="2880" w:hanging="360"/>
+      </w:pPr>
+      <w:rPr>
+        <w:rFonts w:ascii="Wingdings" w:hAnsi="Wingdings" w:hint="default"/>
+        <w:sz w:val="20"/>
+      </w:rPr>
+    </w:lvl>
+    <w:lvl w:ilvl="4" w:tentative="1">
+      <w:start w:val="1"/>
+      <w:numFmt w:val="bullet"/>
+      <w:lvlText w:val=""/>
+      <w:lvlJc w:val="left"/>
+      <w:pPr>
+        <w:tabs>
+          <w:tab w:val="num" w:pos="3600"/>
+        </w:tabs>
+        <w:ind w:left="3600" w:hanging="360"/>
+      </w:pPr>
+      <w:rPr>
+        <w:rFonts w:ascii="Wingdings" w:hAnsi="Wingdings" w:hint="default"/>
+        <w:sz w:val="20"/>
+      </w:rPr>
+    </w:lvl>
+    <w:lvl w:ilvl="5" w:tentative="1">
+      <w:start w:val="1"/>
+      <w:numFmt w:val="bullet"/>
+      <w:lvlText w:val=""/>
+      <w:lvlJc w:val="left"/>
+      <w:pPr>
+        <w:tabs>
+          <w:tab w:val="num" w:pos="4320"/>
+        </w:tabs>
+        <w:ind w:left="4320" w:hanging="360"/>
+      </w:pPr>
+      <w:rPr>
+        <w:rFonts w:ascii="Wingdings" w:hAnsi="Wingdings" w:hint="default"/>
+        <w:sz w:val="20"/>
+      </w:rPr>
+    </w:lvl>
+    <w:lvl w:ilvl="6" w:tentative="1">
+      <w:start w:val="1"/>
+      <w:numFmt w:val="bullet"/>
+      <w:lvlText w:val=""/>
+      <w:lvlJc w:val="left"/>
+      <w:pPr>
+        <w:tabs>
+          <w:tab w:val="num" w:pos="5040"/>
+        </w:tabs>
+        <w:ind w:left="5040" w:hanging="360"/>
+      </w:pPr>
+      <w:rPr>
+        <w:rFonts w:ascii="Wingdings" w:hAnsi="Wingdings" w:hint="default"/>
+        <w:sz w:val="20"/>
+      </w:rPr>
+    </w:lvl>
+    <w:lvl w:ilvl="7" w:tentative="1">
+      <w:start w:val="1"/>
+      <w:numFmt w:val="bullet"/>
+      <w:lvlText w:val=""/>
+      <w:lvlJc w:val="left"/>
+      <w:pPr>
+        <w:tabs>
+          <w:tab w:val="num" w:pos="5760"/>
+        </w:tabs>
+        <w:ind w:left="5760" w:hanging="360"/>
+      </w:pPr>
+      <w:rPr>
+        <w:rFonts w:ascii="Wingdings" w:hAnsi="Wingdings" w:hint="default"/>
+        <w:sz w:val="20"/>
+      </w:rPr>
+    </w:lvl>
+    <w:lvl w:ilvl="8" w:tentative="1">
+      <w:start w:val="1"/>
+      <w:numFmt w:val="bullet"/>
+      <w:lvlText w:val=""/>
+      <w:lvlJc w:val="left"/>
+      <w:pPr>
+        <w:tabs>
+          <w:tab w:val="num" w:pos="6480"/>
+        </w:tabs>
+        <w:ind w:left="6480" w:hanging="360"/>
+      </w:pPr>
+      <w:rPr>
+        <w:rFonts w:ascii="Wingdings" w:hAnsi="Wingdings" w:hint="default"/>
+        <w:sz w:val="20"/>
+      </w:rPr>
+    </w:lvl>
+  </w:abstractNum>
+  <w:abstractNum w:abstractNumId="2">
+    <w:nsid w:val="1C36781E"/>
+    <w:multiLevelType w:val="multilevel"/>
+    <w:tmpl w:val="DE9A58FE"/>
+    <w:lvl w:ilvl="0">
+      <w:start w:val="1"/>
+      <w:numFmt w:val="bullet"/>
+      <w:lvlText w:val=""/>
+      <w:lvlJc w:val="left"/>
+      <w:pPr>
+        <w:tabs>
+          <w:tab w:val="num" w:pos="720"/>
+        </w:tabs>
+        <w:ind w:left="720" w:hanging="360"/>
+      </w:pPr>
+      <w:rPr>
+        <w:rFonts w:ascii="Symbol" w:hAnsi="Symbol" w:hint="default"/>
+        <w:sz w:val="20"/>
+      </w:rPr>
+    </w:lvl>
+    <w:lvl w:ilvl="1" w:tentative="1">
+      <w:start w:val="1"/>
+      <w:numFmt w:val="bullet"/>
+      <w:lvlText w:val="o"/>
+      <w:lvlJc w:val="left"/>
+      <w:pPr>
+        <w:tabs>
+          <w:tab w:val="num" w:pos="1440"/>
+        </w:tabs>
+        <w:ind w:left="1440" w:hanging="360"/>
+      </w:pPr>
+      <w:rPr>
+        <w:rFonts w:ascii="Courier New" w:hAnsi="Courier New" w:hint="default"/>
+        <w:sz w:val="20"/>
+      </w:rPr>
+    </w:lvl>
+    <w:lvl w:ilvl="2" w:tentative="1">
+      <w:start w:val="1"/>
+      <w:numFmt w:val="bullet"/>
+      <w:lvlText w:val=""/>
+      <w:lvlJc w:val="left"/>
+      <w:pPr>
+        <w:tabs>
+          <w:tab w:val="num" w:pos="2160"/>
+        </w:tabs>
+        <w:ind w:left="2160" w:hanging="360"/>
+      </w:pPr>
+      <w:rPr>
+        <w:rFonts w:ascii="Wingdings" w:hAnsi="Wingdings" w:hint="default"/>
+        <w:sz w:val="20"/>
+      </w:rPr>
+    </w:lvl>
+    <w:lvl w:ilvl="3" w:tentative="1">
+      <w:start w:val="1"/>
+      <w:numFmt w:val="bullet"/>
+      <w:lvlText w:val=""/>
+      <w:lvlJc w:val="left"/>
+      <w:pPr>
+        <w:tabs>
+          <w:tab w:val="num" w:pos="2880"/>
+        </w:tabs>
+        <w:ind w:left="2880" w:hanging="360"/>
+      </w:pPr>
+      <w:rPr>
+        <w:rFonts w:ascii="Wingdings" w:hAnsi="Wingdings" w:hint="default"/>
+        <w:sz w:val="20"/>
+      </w:rPr>
+    </w:lvl>
+    <w:lvl w:ilvl="4" w:tentative="1">
+      <w:start w:val="1"/>
+      <w:numFmt w:val="bullet"/>
+      <w:lvlText w:val=""/>
+      <w:lvlJc w:val="left"/>
+      <w:pPr>
+        <w:tabs>
+          <w:tab w:val="num" w:pos="3600"/>
+        </w:tabs>
+        <w:ind w:left="3600" w:hanging="360"/>
+      </w:pPr>
+      <w:rPr>
+        <w:rFonts w:ascii="Wingdings" w:hAnsi="Wingdings" w:hint="default"/>
+        <w:sz w:val="20"/>
+      </w:rPr>
+    </w:lvl>
+    <w:lvl w:ilvl="5" w:tentative="1">
+      <w:start w:val="1"/>
+      <w:numFmt w:val="bullet"/>
+      <w:lvlText w:val=""/>
+      <w:lvlJc w:val="left"/>
+      <w:pPr>
+        <w:tabs>
+          <w:tab w:val="num" w:pos="4320"/>
+        </w:tabs>
+        <w:ind w:left="4320" w:hanging="360"/>
+      </w:pPr>
+      <w:rPr>
+        <w:rFonts w:ascii="Wingdings" w:hAnsi="Wingdings" w:hint="default"/>
+        <w:sz w:val="20"/>
+      </w:rPr>
+    </w:lvl>
+    <w:lvl w:ilvl="6" w:tentative="1">
+      <w:start w:val="1"/>
+      <w:numFmt w:val="bullet"/>
+      <w:lvlText w:val=""/>
+      <w:lvlJc w:val="left"/>
+      <w:pPr>
+        <w:tabs>
+          <w:tab w:val="num" w:pos="5040"/>
+        </w:tabs>
+        <w:ind w:left="5040" w:hanging="360"/>
+      </w:pPr>
+      <w:rPr>
+        <w:rFonts w:ascii="Wingdings" w:hAnsi="Wingdings" w:hint="default"/>
+        <w:sz w:val="20"/>
+      </w:rPr>
+    </w:lvl>
+    <w:lvl w:ilvl="7" w:tentative="1">
+      <w:start w:val="1"/>
+      <w:numFmt w:val="bullet"/>
+      <w:lvlText w:val=""/>
+      <w:lvlJc w:val="left"/>
+      <w:pPr>
+        <w:tabs>
+          <w:tab w:val="num" w:pos="5760"/>
+        </w:tabs>
+        <w:ind w:left="5760" w:hanging="360"/>
+      </w:pPr>
+      <w:rPr>
+        <w:rFonts w:ascii="Wingdings" w:hAnsi="Wingdings" w:hint="default"/>
+        <w:sz w:val="20"/>
+      </w:rPr>
+    </w:lvl>
+    <w:lvl w:ilvl="8" w:tentative="1">
+      <w:start w:val="1"/>
+      <w:numFmt w:val="bullet"/>
+      <w:lvlText w:val=""/>
+      <w:lvlJc w:val="left"/>
+      <w:pPr>
+        <w:tabs>
+          <w:tab w:val="num" w:pos="6480"/>
+        </w:tabs>
+        <w:ind w:left="6480" w:hanging="360"/>
+      </w:pPr>
+      <w:rPr>
+        <w:rFonts w:ascii="Wingdings" w:hAnsi="Wingdings" w:hint="default"/>
+        <w:sz w:val="20"/>
+      </w:rPr>
+    </w:lvl>
+  </w:abstractNum>
+  <w:abstractNum w:abstractNumId="3">
+    <w:nsid w:val="24CB2E97"/>
+    <w:multiLevelType w:val="multilevel"/>
+    <w:tmpl w:val="32788024"/>
+    <w:lvl w:ilvl="0">
+      <w:start w:val="2"/>
+      <w:numFmt w:val="decimal"/>
+      <w:lvlText w:val="%1."/>
+      <w:lvlJc w:val="left"/>
+      <w:pPr>
+        <w:tabs>
+          <w:tab w:val="num" w:pos="720"/>
+        </w:tabs>
+        <w:ind w:left="720" w:hanging="360"/>
+      </w:pPr>
+    </w:lvl>
+    <w:lvl w:ilvl="1" w:tentative="1">
+      <w:start w:val="1"/>
+      <w:numFmt w:val="decimal"/>
+      <w:lvlText w:val="%2."/>
+      <w:lvlJc w:val="left"/>
+      <w:pPr>
+        <w:tabs>
+          <w:tab w:val="num" w:pos="1440"/>
+        </w:tabs>
+        <w:ind w:left="1440" w:hanging="360"/>
+      </w:pPr>
+    </w:lvl>
+    <w:lvl w:ilvl="2" w:tentative="1">
+      <w:start w:val="1"/>
+      <w:numFmt w:val="decimal"/>
+      <w:lvlText w:val="%3."/>
+      <w:lvlJc w:val="left"/>
+      <w:pPr>
+        <w:tabs>
+          <w:tab w:val="num" w:pos="2160"/>
+        </w:tabs>
+        <w:ind w:left="2160" w:hanging="360"/>
+      </w:pPr>
+    </w:lvl>
+    <w:lvl w:ilvl="3" w:tentative="1">
+      <w:start w:val="1"/>
+      <w:numFmt w:val="decimal"/>
+      <w:lvlText w:val="%4."/>
+      <w:lvlJc w:val="left"/>
+      <w:pPr>
+        <w:tabs>
+          <w:tab w:val="num" w:pos="2880"/>
+        </w:tabs>
+        <w:ind w:left="2880" w:hanging="360"/>
+      </w:pPr>
+    </w:lvl>
+    <w:lvl w:ilvl="4" w:tentative="1">
+      <w:start w:val="1"/>
+      <w:numFmt w:val="decimal"/>
+      <w:lvlText w:val="%5."/>
+      <w:lvlJc w:val="left"/>
+      <w:pPr>
+        <w:tabs>
+          <w:tab w:val="num" w:pos="3600"/>
+        </w:tabs>
+        <w:ind w:left="3600" w:hanging="360"/>
+      </w:pPr>
+    </w:lvl>
+    <w:lvl w:ilvl="5" w:tentative="1">
+      <w:start w:val="1"/>
+      <w:numFmt w:val="decimal"/>
+      <w:lvlText w:val="%6."/>
+      <w:lvlJc w:val="left"/>
+      <w:pPr>
+        <w:tabs>
+          <w:tab w:val="num" w:pos="4320"/>
+        </w:tabs>
+        <w:ind w:left="4320" w:hanging="360"/>
+      </w:pPr>
+    </w:lvl>
+    <w:lvl w:ilvl="6" w:tentative="1">
+      <w:start w:val="1"/>
+      <w:numFmt w:val="decimal"/>
+      <w:lvlText w:val="%7."/>
+      <w:lvlJc w:val="left"/>
+      <w:pPr>
+        <w:tabs>
+          <w:tab w:val="num" w:pos="5040"/>
+        </w:tabs>
+        <w:ind w:left="5040" w:hanging="360"/>
+      </w:pPr>
+    </w:lvl>
+    <w:lvl w:ilvl="7" w:tentative="1">
+      <w:start w:val="1"/>
+      <w:numFmt w:val="decimal"/>
+      <w:lvlText w:val="%8."/>
+      <w:lvlJc w:val="left"/>
+      <w:pPr>
+        <w:tabs>
+          <w:tab w:val="num" w:pos="5760"/>
+        </w:tabs>
+        <w:ind w:left="5760" w:hanging="360"/>
+      </w:pPr>
+    </w:lvl>
+    <w:lvl w:ilvl="8" w:tentative="1">
+      <w:start w:val="1"/>
+      <w:numFmt w:val="decimal"/>
+      <w:lvlText w:val="%9."/>
+      <w:lvlJc w:val="left"/>
+      <w:pPr>
+        <w:tabs>
+          <w:tab w:val="num" w:pos="6480"/>
+        </w:tabs>
+        <w:ind w:left="6480" w:hanging="360"/>
+      </w:pPr>
+    </w:lvl>
+  </w:abstractNum>
+  <w:abstractNum w:abstractNumId="4">
+    <w:nsid w:val="2A96046F"/>
+    <w:multiLevelType w:val="multilevel"/>
+    <w:tmpl w:val="89AC02BA"/>
+    <w:lvl w:ilvl="0">
+      <w:start w:val="1"/>
+      <w:numFmt w:val="bullet"/>
+      <w:lvlText w:val=""/>
+      <w:lvlJc w:val="left"/>
+      <w:pPr>
+        <w:tabs>
+          <w:tab w:val="num" w:pos="720"/>
+        </w:tabs>
+        <w:ind w:left="720" w:hanging="360"/>
+      </w:pPr>
+      <w:rPr>
+        <w:rFonts w:ascii="Symbol" w:hAnsi="Symbol" w:hint="default"/>
+        <w:sz w:val="20"/>
+      </w:rPr>
+    </w:lvl>
+    <w:lvl w:ilvl="1" w:tentative="1">
+      <w:start w:val="1"/>
+      <w:numFmt w:val="bullet"/>
+      <w:lvlText w:val="o"/>
+      <w:lvlJc w:val="left"/>
+      <w:pPr>
+        <w:tabs>
+          <w:tab w:val="num" w:pos="1440"/>
+        </w:tabs>
+        <w:ind w:left="1440" w:hanging="360"/>
+      </w:pPr>
+      <w:rPr>
+        <w:rFonts w:ascii="Courier New" w:hAnsi="Courier New" w:hint="default"/>
+        <w:sz w:val="20"/>
+      </w:rPr>
+    </w:lvl>
+    <w:lvl w:ilvl="2" w:tentative="1">
+      <w:start w:val="1"/>
+      <w:numFmt w:val="bullet"/>
+      <w:lvlText w:val=""/>
+      <w:lvlJc w:val="left"/>
+      <w:pPr>
+        <w:tabs>
+          <w:tab w:val="num" w:pos="2160"/>
+        </w:tabs>
+        <w:ind w:left="2160" w:hanging="360"/>
+      </w:pPr>
+      <w:rPr>
+        <w:rFonts w:ascii="Wingdings" w:hAnsi="Wingdings" w:hint="default"/>
+        <w:sz w:val="20"/>
+      </w:rPr>
+    </w:lvl>
+    <w:lvl w:ilvl="3" w:tentative="1">
+      <w:start w:val="1"/>
+      <w:numFmt w:val="bullet"/>
+      <w:lvlText w:val=""/>
+      <w:lvlJc w:val="left"/>
+      <w:pPr>
+        <w:tabs>
+          <w:tab w:val="num" w:pos="2880"/>
+        </w:tabs>
+        <w:ind w:left="2880" w:hanging="360"/>
+      </w:pPr>
+      <w:rPr>
+        <w:rFonts w:ascii="Wingdings" w:hAnsi="Wingdings" w:hint="default"/>
+        <w:sz w:val="20"/>
+      </w:rPr>
+    </w:lvl>
+    <w:lvl w:ilvl="4" w:tentative="1">
+      <w:start w:val="1"/>
+      <w:numFmt w:val="bullet"/>
+      <w:lvlText w:val=""/>
+      <w:lvlJc w:val="left"/>
+      <w:pPr>
+        <w:tabs>
+          <w:tab w:val="num" w:pos="3600"/>
+        </w:tabs>
+        <w:ind w:left="3600" w:hanging="360"/>
+      </w:pPr>
+      <w:rPr>
+        <w:rFonts w:ascii="Wingdings" w:hAnsi="Wingdings" w:hint="default"/>
+        <w:sz w:val="20"/>
+      </w:rPr>
+    </w:lvl>
+    <w:lvl w:ilvl="5" w:tentative="1">
+      <w:start w:val="1"/>
+      <w:numFmt w:val="bullet"/>
+      <w:lvlText w:val=""/>
+      <w:lvlJc w:val="left"/>
+      <w:pPr>
+        <w:tabs>
+          <w:tab w:val="num" w:pos="4320"/>
+        </w:tabs>
+        <w:ind w:left="4320" w:hanging="360"/>
+      </w:pPr>
+      <w:rPr>
+        <w:rFonts w:ascii="Wingdings" w:hAnsi="Wingdings" w:hint="default"/>
+        <w:sz w:val="20"/>
+      </w:rPr>
+    </w:lvl>
+    <w:lvl w:ilvl="6" w:tentative="1">
+      <w:start w:val="1"/>
+      <w:numFmt w:val="bullet"/>
+      <w:lvlText w:val=""/>
+      <w:lvlJc w:val="left"/>
+      <w:pPr>
+        <w:tabs>
+          <w:tab w:val="num" w:pos="5040"/>
+        </w:tabs>
+        <w:ind w:left="5040" w:hanging="360"/>
+      </w:pPr>
+      <w:rPr>
+        <w:rFonts w:ascii="Wingdings" w:hAnsi="Wingdings" w:hint="default"/>
+        <w:sz w:val="20"/>
+      </w:rPr>
+    </w:lvl>
+    <w:lvl w:ilvl="7" w:tentative="1">
+      <w:start w:val="1"/>
+      <w:numFmt w:val="bullet"/>
+      <w:lvlText w:val=""/>
+      <w:lvlJc w:val="left"/>
+      <w:pPr>
+        <w:tabs>
+          <w:tab w:val="num" w:pos="5760"/>
+        </w:tabs>
+        <w:ind w:left="5760" w:hanging="360"/>
+      </w:pPr>
+      <w:rPr>
+        <w:rFonts w:ascii="Wingdings" w:hAnsi="Wingdings" w:hint="default"/>
+        <w:sz w:val="20"/>
+      </w:rPr>
+    </w:lvl>
+    <w:lvl w:ilvl="8" w:tentative="1">
+      <w:start w:val="1"/>
+      <w:numFmt w:val="bullet"/>
+      <w:lvlText w:val=""/>
+      <w:lvlJc w:val="left"/>
+      <w:pPr>
+        <w:tabs>
+          <w:tab w:val="num" w:pos="6480"/>
+        </w:tabs>
+        <w:ind w:left="6480" w:hanging="360"/>
+      </w:pPr>
+      <w:rPr>
+        <w:rFonts w:ascii="Wingdings" w:hAnsi="Wingdings" w:hint="default"/>
+        <w:sz w:val="20"/>
+      </w:rPr>
+    </w:lvl>
+  </w:abstractNum>
+  <w:abstractNum w:abstractNumId="5">
     <w:nsid w:val="3D49657F"/>
     <w:multiLevelType w:val="multilevel"/>
     <w:tmpl w:val="E6A00AA6"/>
@@ -595,17 +4824,753 @@
       </w:rPr>
     </w:lvl>
   </w:abstractNum>
+  <w:abstractNum w:abstractNumId="6">
+    <w:nsid w:val="3E7666C8"/>
+    <w:multiLevelType w:val="multilevel"/>
+    <w:tmpl w:val="81B802D2"/>
+    <w:lvl w:ilvl="0">
+      <w:start w:val="1"/>
+      <w:numFmt w:val="bullet"/>
+      <w:lvlText w:val=""/>
+      <w:lvlJc w:val="left"/>
+      <w:pPr>
+        <w:tabs>
+          <w:tab w:val="num" w:pos="720"/>
+        </w:tabs>
+        <w:ind w:left="720" w:hanging="360"/>
+      </w:pPr>
+      <w:rPr>
+        <w:rFonts w:ascii="Symbol" w:hAnsi="Symbol" w:hint="default"/>
+        <w:sz w:val="20"/>
+      </w:rPr>
+    </w:lvl>
+    <w:lvl w:ilvl="1" w:tentative="1">
+      <w:start w:val="1"/>
+      <w:numFmt w:val="bullet"/>
+      <w:lvlText w:val="o"/>
+      <w:lvlJc w:val="left"/>
+      <w:pPr>
+        <w:tabs>
+          <w:tab w:val="num" w:pos="1440"/>
+        </w:tabs>
+        <w:ind w:left="1440" w:hanging="360"/>
+      </w:pPr>
+      <w:rPr>
+        <w:rFonts w:ascii="Courier New" w:hAnsi="Courier New" w:hint="default"/>
+        <w:sz w:val="20"/>
+      </w:rPr>
+    </w:lvl>
+    <w:lvl w:ilvl="2" w:tentative="1">
+      <w:start w:val="1"/>
+      <w:numFmt w:val="bullet"/>
+      <w:lvlText w:val=""/>
+      <w:lvlJc w:val="left"/>
+      <w:pPr>
+        <w:tabs>
+          <w:tab w:val="num" w:pos="2160"/>
+        </w:tabs>
+        <w:ind w:left="2160" w:hanging="360"/>
+      </w:pPr>
+      <w:rPr>
+        <w:rFonts w:ascii="Wingdings" w:hAnsi="Wingdings" w:hint="default"/>
+        <w:sz w:val="20"/>
+      </w:rPr>
+    </w:lvl>
+    <w:lvl w:ilvl="3" w:tentative="1">
+      <w:start w:val="1"/>
+      <w:numFmt w:val="bullet"/>
+      <w:lvlText w:val=""/>
+      <w:lvlJc w:val="left"/>
+      <w:pPr>
+        <w:tabs>
+          <w:tab w:val="num" w:pos="2880"/>
+        </w:tabs>
+        <w:ind w:left="2880" w:hanging="360"/>
+      </w:pPr>
+      <w:rPr>
+        <w:rFonts w:ascii="Wingdings" w:hAnsi="Wingdings" w:hint="default"/>
+        <w:sz w:val="20"/>
+      </w:rPr>
+    </w:lvl>
+    <w:lvl w:ilvl="4" w:tentative="1">
+      <w:start w:val="1"/>
+      <w:numFmt w:val="bullet"/>
+      <w:lvlText w:val=""/>
+      <w:lvlJc w:val="left"/>
+      <w:pPr>
+        <w:tabs>
+          <w:tab w:val="num" w:pos="3600"/>
+        </w:tabs>
+        <w:ind w:left="3600" w:hanging="360"/>
+      </w:pPr>
+      <w:rPr>
+        <w:rFonts w:ascii="Wingdings" w:hAnsi="Wingdings" w:hint="default"/>
+        <w:sz w:val="20"/>
+      </w:rPr>
+    </w:lvl>
+    <w:lvl w:ilvl="5" w:tentative="1">
+      <w:start w:val="1"/>
+      <w:numFmt w:val="bullet"/>
+      <w:lvlText w:val=""/>
+      <w:lvlJc w:val="left"/>
+      <w:pPr>
+        <w:tabs>
+          <w:tab w:val="num" w:pos="4320"/>
+        </w:tabs>
+        <w:ind w:left="4320" w:hanging="360"/>
+      </w:pPr>
+      <w:rPr>
+        <w:rFonts w:ascii="Wingdings" w:hAnsi="Wingdings" w:hint="default"/>
+        <w:sz w:val="20"/>
+      </w:rPr>
+    </w:lvl>
+    <w:lvl w:ilvl="6" w:tentative="1">
+      <w:start w:val="1"/>
+      <w:numFmt w:val="bullet"/>
+      <w:lvlText w:val=""/>
+      <w:lvlJc w:val="left"/>
+      <w:pPr>
+        <w:tabs>
+          <w:tab w:val="num" w:pos="5040"/>
+        </w:tabs>
+        <w:ind w:left="5040" w:hanging="360"/>
+      </w:pPr>
+      <w:rPr>
+        <w:rFonts w:ascii="Wingdings" w:hAnsi="Wingdings" w:hint="default"/>
+        <w:sz w:val="20"/>
+      </w:rPr>
+    </w:lvl>
+    <w:lvl w:ilvl="7" w:tentative="1">
+      <w:start w:val="1"/>
+      <w:numFmt w:val="bullet"/>
+      <w:lvlText w:val=""/>
+      <w:lvlJc w:val="left"/>
+      <w:pPr>
+        <w:tabs>
+          <w:tab w:val="num" w:pos="5760"/>
+        </w:tabs>
+        <w:ind w:left="5760" w:hanging="360"/>
+      </w:pPr>
+      <w:rPr>
+        <w:rFonts w:ascii="Wingdings" w:hAnsi="Wingdings" w:hint="default"/>
+        <w:sz w:val="20"/>
+      </w:rPr>
+    </w:lvl>
+    <w:lvl w:ilvl="8" w:tentative="1">
+      <w:start w:val="1"/>
+      <w:numFmt w:val="bullet"/>
+      <w:lvlText w:val=""/>
+      <w:lvlJc w:val="left"/>
+      <w:pPr>
+        <w:tabs>
+          <w:tab w:val="num" w:pos="6480"/>
+        </w:tabs>
+        <w:ind w:left="6480" w:hanging="360"/>
+      </w:pPr>
+      <w:rPr>
+        <w:rFonts w:ascii="Wingdings" w:hAnsi="Wingdings" w:hint="default"/>
+        <w:sz w:val="20"/>
+      </w:rPr>
+    </w:lvl>
+  </w:abstractNum>
+  <w:abstractNum w:abstractNumId="7">
+    <w:nsid w:val="4AAB425B"/>
+    <w:multiLevelType w:val="multilevel"/>
+    <w:tmpl w:val="B652F0D4"/>
+    <w:lvl w:ilvl="0">
+      <w:start w:val="1"/>
+      <w:numFmt w:val="bullet"/>
+      <w:lvlText w:val=""/>
+      <w:lvlJc w:val="left"/>
+      <w:pPr>
+        <w:tabs>
+          <w:tab w:val="num" w:pos="720"/>
+        </w:tabs>
+        <w:ind w:left="720" w:hanging="360"/>
+      </w:pPr>
+      <w:rPr>
+        <w:rFonts w:ascii="Symbol" w:hAnsi="Symbol" w:hint="default"/>
+        <w:sz w:val="20"/>
+      </w:rPr>
+    </w:lvl>
+    <w:lvl w:ilvl="1" w:tentative="1">
+      <w:start w:val="1"/>
+      <w:numFmt w:val="bullet"/>
+      <w:lvlText w:val="o"/>
+      <w:lvlJc w:val="left"/>
+      <w:pPr>
+        <w:tabs>
+          <w:tab w:val="num" w:pos="1440"/>
+        </w:tabs>
+        <w:ind w:left="1440" w:hanging="360"/>
+      </w:pPr>
+      <w:rPr>
+        <w:rFonts w:ascii="Courier New" w:hAnsi="Courier New" w:hint="default"/>
+        <w:sz w:val="20"/>
+      </w:rPr>
+    </w:lvl>
+    <w:lvl w:ilvl="2" w:tentative="1">
+      <w:start w:val="1"/>
+      <w:numFmt w:val="bullet"/>
+      <w:lvlText w:val=""/>
+      <w:lvlJc w:val="left"/>
+      <w:pPr>
+        <w:tabs>
+          <w:tab w:val="num" w:pos="2160"/>
+        </w:tabs>
+        <w:ind w:left="2160" w:hanging="360"/>
+      </w:pPr>
+      <w:rPr>
+        <w:rFonts w:ascii="Wingdings" w:hAnsi="Wingdings" w:hint="default"/>
+        <w:sz w:val="20"/>
+      </w:rPr>
+    </w:lvl>
+    <w:lvl w:ilvl="3" w:tentative="1">
+      <w:start w:val="1"/>
+      <w:numFmt w:val="bullet"/>
+      <w:lvlText w:val=""/>
+      <w:lvlJc w:val="left"/>
+      <w:pPr>
+        <w:tabs>
+          <w:tab w:val="num" w:pos="2880"/>
+        </w:tabs>
+        <w:ind w:left="2880" w:hanging="360"/>
+      </w:pPr>
+      <w:rPr>
+        <w:rFonts w:ascii="Wingdings" w:hAnsi="Wingdings" w:hint="default"/>
+        <w:sz w:val="20"/>
+      </w:rPr>
+    </w:lvl>
+    <w:lvl w:ilvl="4" w:tentative="1">
+      <w:start w:val="1"/>
+      <w:numFmt w:val="bullet"/>
+      <w:lvlText w:val=""/>
+      <w:lvlJc w:val="left"/>
+      <w:pPr>
+        <w:tabs>
+          <w:tab w:val="num" w:pos="3600"/>
+        </w:tabs>
+        <w:ind w:left="3600" w:hanging="360"/>
+      </w:pPr>
+      <w:rPr>
+        <w:rFonts w:ascii="Wingdings" w:hAnsi="Wingdings" w:hint="default"/>
+        <w:sz w:val="20"/>
+      </w:rPr>
+    </w:lvl>
+    <w:lvl w:ilvl="5" w:tentative="1">
+      <w:start w:val="1"/>
+      <w:numFmt w:val="bullet"/>
+      <w:lvlText w:val=""/>
+      <w:lvlJc w:val="left"/>
+      <w:pPr>
+        <w:tabs>
+          <w:tab w:val="num" w:pos="4320"/>
+        </w:tabs>
+        <w:ind w:left="4320" w:hanging="360"/>
+      </w:pPr>
+      <w:rPr>
+        <w:rFonts w:ascii="Wingdings" w:hAnsi="Wingdings" w:hint="default"/>
+        <w:sz w:val="20"/>
+      </w:rPr>
+    </w:lvl>
+    <w:lvl w:ilvl="6" w:tentative="1">
+      <w:start w:val="1"/>
+      <w:numFmt w:val="bullet"/>
+      <w:lvlText w:val=""/>
+      <w:lvlJc w:val="left"/>
+      <w:pPr>
+        <w:tabs>
+          <w:tab w:val="num" w:pos="5040"/>
+        </w:tabs>
+        <w:ind w:left="5040" w:hanging="360"/>
+      </w:pPr>
+      <w:rPr>
+        <w:rFonts w:ascii="Wingdings" w:hAnsi="Wingdings" w:hint="default"/>
+        <w:sz w:val="20"/>
+      </w:rPr>
+    </w:lvl>
+    <w:lvl w:ilvl="7" w:tentative="1">
+      <w:start w:val="1"/>
+      <w:numFmt w:val="bullet"/>
+      <w:lvlText w:val=""/>
+      <w:lvlJc w:val="left"/>
+      <w:pPr>
+        <w:tabs>
+          <w:tab w:val="num" w:pos="5760"/>
+        </w:tabs>
+        <w:ind w:left="5760" w:hanging="360"/>
+      </w:pPr>
+      <w:rPr>
+        <w:rFonts w:ascii="Wingdings" w:hAnsi="Wingdings" w:hint="default"/>
+        <w:sz w:val="20"/>
+      </w:rPr>
+    </w:lvl>
+    <w:lvl w:ilvl="8" w:tentative="1">
+      <w:start w:val="1"/>
+      <w:numFmt w:val="bullet"/>
+      <w:lvlText w:val=""/>
+      <w:lvlJc w:val="left"/>
+      <w:pPr>
+        <w:tabs>
+          <w:tab w:val="num" w:pos="6480"/>
+        </w:tabs>
+        <w:ind w:left="6480" w:hanging="360"/>
+      </w:pPr>
+      <w:rPr>
+        <w:rFonts w:ascii="Wingdings" w:hAnsi="Wingdings" w:hint="default"/>
+        <w:sz w:val="20"/>
+      </w:rPr>
+    </w:lvl>
+  </w:abstractNum>
+  <w:abstractNum w:abstractNumId="8">
+    <w:nsid w:val="54812D0D"/>
+    <w:multiLevelType w:val="multilevel"/>
+    <w:tmpl w:val="E8B293C0"/>
+    <w:lvl w:ilvl="0">
+      <w:start w:val="1"/>
+      <w:numFmt w:val="bullet"/>
+      <w:lvlText w:val=""/>
+      <w:lvlJc w:val="left"/>
+      <w:pPr>
+        <w:tabs>
+          <w:tab w:val="num" w:pos="720"/>
+        </w:tabs>
+        <w:ind w:left="720" w:hanging="360"/>
+      </w:pPr>
+      <w:rPr>
+        <w:rFonts w:ascii="Symbol" w:hAnsi="Symbol" w:hint="default"/>
+        <w:sz w:val="20"/>
+      </w:rPr>
+    </w:lvl>
+    <w:lvl w:ilvl="1" w:tentative="1">
+      <w:start w:val="1"/>
+      <w:numFmt w:val="bullet"/>
+      <w:lvlText w:val="o"/>
+      <w:lvlJc w:val="left"/>
+      <w:pPr>
+        <w:tabs>
+          <w:tab w:val="num" w:pos="1440"/>
+        </w:tabs>
+        <w:ind w:left="1440" w:hanging="360"/>
+      </w:pPr>
+      <w:rPr>
+        <w:rFonts w:ascii="Courier New" w:hAnsi="Courier New" w:hint="default"/>
+        <w:sz w:val="20"/>
+      </w:rPr>
+    </w:lvl>
+    <w:lvl w:ilvl="2" w:tentative="1">
+      <w:start w:val="1"/>
+      <w:numFmt w:val="bullet"/>
+      <w:lvlText w:val=""/>
+      <w:lvlJc w:val="left"/>
+      <w:pPr>
+        <w:tabs>
+          <w:tab w:val="num" w:pos="2160"/>
+        </w:tabs>
+        <w:ind w:left="2160" w:hanging="360"/>
+      </w:pPr>
+      <w:rPr>
+        <w:rFonts w:ascii="Wingdings" w:hAnsi="Wingdings" w:hint="default"/>
+        <w:sz w:val="20"/>
+      </w:rPr>
+    </w:lvl>
+    <w:lvl w:ilvl="3" w:tentative="1">
+      <w:start w:val="1"/>
+      <w:numFmt w:val="bullet"/>
+      <w:lvlText w:val=""/>
+      <w:lvlJc w:val="left"/>
+      <w:pPr>
+        <w:tabs>
+          <w:tab w:val="num" w:pos="2880"/>
+        </w:tabs>
+        <w:ind w:left="2880" w:hanging="360"/>
+      </w:pPr>
+      <w:rPr>
+        <w:rFonts w:ascii="Wingdings" w:hAnsi="Wingdings" w:hint="default"/>
+        <w:sz w:val="20"/>
+      </w:rPr>
+    </w:lvl>
+    <w:lvl w:ilvl="4" w:tentative="1">
+      <w:start w:val="1"/>
+      <w:numFmt w:val="bullet"/>
+      <w:lvlText w:val=""/>
+      <w:lvlJc w:val="left"/>
+      <w:pPr>
+        <w:tabs>
+          <w:tab w:val="num" w:pos="3600"/>
+        </w:tabs>
+        <w:ind w:left="3600" w:hanging="360"/>
+      </w:pPr>
+      <w:rPr>
+        <w:rFonts w:ascii="Wingdings" w:hAnsi="Wingdings" w:hint="default"/>
+        <w:sz w:val="20"/>
+      </w:rPr>
+    </w:lvl>
+    <w:lvl w:ilvl="5" w:tentative="1">
+      <w:start w:val="1"/>
+      <w:numFmt w:val="bullet"/>
+      <w:lvlText w:val=""/>
+      <w:lvlJc w:val="left"/>
+      <w:pPr>
+        <w:tabs>
+          <w:tab w:val="num" w:pos="4320"/>
+        </w:tabs>
+        <w:ind w:left="4320" w:hanging="360"/>
+      </w:pPr>
+      <w:rPr>
+        <w:rFonts w:ascii="Wingdings" w:hAnsi="Wingdings" w:hint="default"/>
+        <w:sz w:val="20"/>
+      </w:rPr>
+    </w:lvl>
+    <w:lvl w:ilvl="6" w:tentative="1">
+      <w:start w:val="1"/>
+      <w:numFmt w:val="bullet"/>
+      <w:lvlText w:val=""/>
+      <w:lvlJc w:val="left"/>
+      <w:pPr>
+        <w:tabs>
+          <w:tab w:val="num" w:pos="5040"/>
+        </w:tabs>
+        <w:ind w:left="5040" w:hanging="360"/>
+      </w:pPr>
+      <w:rPr>
+        <w:rFonts w:ascii="Wingdings" w:hAnsi="Wingdings" w:hint="default"/>
+        <w:sz w:val="20"/>
+      </w:rPr>
+    </w:lvl>
+    <w:lvl w:ilvl="7" w:tentative="1">
+      <w:start w:val="1"/>
+      <w:numFmt w:val="bullet"/>
+      <w:lvlText w:val=""/>
+      <w:lvlJc w:val="left"/>
+      <w:pPr>
+        <w:tabs>
+          <w:tab w:val="num" w:pos="5760"/>
+        </w:tabs>
+        <w:ind w:left="5760" w:hanging="360"/>
+      </w:pPr>
+      <w:rPr>
+        <w:rFonts w:ascii="Wingdings" w:hAnsi="Wingdings" w:hint="default"/>
+        <w:sz w:val="20"/>
+      </w:rPr>
+    </w:lvl>
+    <w:lvl w:ilvl="8" w:tentative="1">
+      <w:start w:val="1"/>
+      <w:numFmt w:val="bullet"/>
+      <w:lvlText w:val=""/>
+      <w:lvlJc w:val="left"/>
+      <w:pPr>
+        <w:tabs>
+          <w:tab w:val="num" w:pos="6480"/>
+        </w:tabs>
+        <w:ind w:left="6480" w:hanging="360"/>
+      </w:pPr>
+      <w:rPr>
+        <w:rFonts w:ascii="Wingdings" w:hAnsi="Wingdings" w:hint="default"/>
+        <w:sz w:val="20"/>
+      </w:rPr>
+    </w:lvl>
+  </w:abstractNum>
+  <w:abstractNum w:abstractNumId="9">
+    <w:nsid w:val="6EF15A70"/>
+    <w:multiLevelType w:val="multilevel"/>
+    <w:tmpl w:val="9996A6C4"/>
+    <w:lvl w:ilvl="0">
+      <w:start w:val="1"/>
+      <w:numFmt w:val="decimal"/>
+      <w:lvlText w:val="%1."/>
+      <w:lvlJc w:val="left"/>
+      <w:pPr>
+        <w:tabs>
+          <w:tab w:val="num" w:pos="720"/>
+        </w:tabs>
+        <w:ind w:left="720" w:hanging="360"/>
+      </w:pPr>
+    </w:lvl>
+    <w:lvl w:ilvl="1" w:tentative="1">
+      <w:start w:val="1"/>
+      <w:numFmt w:val="decimal"/>
+      <w:lvlText w:val="%2."/>
+      <w:lvlJc w:val="left"/>
+      <w:pPr>
+        <w:tabs>
+          <w:tab w:val="num" w:pos="1440"/>
+        </w:tabs>
+        <w:ind w:left="1440" w:hanging="360"/>
+      </w:pPr>
+    </w:lvl>
+    <w:lvl w:ilvl="2" w:tentative="1">
+      <w:start w:val="1"/>
+      <w:numFmt w:val="decimal"/>
+      <w:lvlText w:val="%3."/>
+      <w:lvlJc w:val="left"/>
+      <w:pPr>
+        <w:tabs>
+          <w:tab w:val="num" w:pos="2160"/>
+        </w:tabs>
+        <w:ind w:left="2160" w:hanging="360"/>
+      </w:pPr>
+    </w:lvl>
+    <w:lvl w:ilvl="3" w:tentative="1">
+      <w:start w:val="1"/>
+      <w:numFmt w:val="decimal"/>
+      <w:lvlText w:val="%4."/>
+      <w:lvlJc w:val="left"/>
+      <w:pPr>
+        <w:tabs>
+          <w:tab w:val="num" w:pos="2880"/>
+        </w:tabs>
+        <w:ind w:left="2880" w:hanging="360"/>
+      </w:pPr>
+    </w:lvl>
+    <w:lvl w:ilvl="4" w:tentative="1">
+      <w:start w:val="1"/>
+      <w:numFmt w:val="decimal"/>
+      <w:lvlText w:val="%5."/>
+      <w:lvlJc w:val="left"/>
+      <w:pPr>
+        <w:tabs>
+          <w:tab w:val="num" w:pos="3600"/>
+        </w:tabs>
+        <w:ind w:left="3600" w:hanging="360"/>
+      </w:pPr>
+    </w:lvl>
+    <w:lvl w:ilvl="5" w:tentative="1">
+      <w:start w:val="1"/>
+      <w:numFmt w:val="decimal"/>
+      <w:lvlText w:val="%6."/>
+      <w:lvlJc w:val="left"/>
+      <w:pPr>
+        <w:tabs>
+          <w:tab w:val="num" w:pos="4320"/>
+        </w:tabs>
+        <w:ind w:left="4320" w:hanging="360"/>
+      </w:pPr>
+    </w:lvl>
+    <w:lvl w:ilvl="6" w:tentative="1">
+      <w:start w:val="1"/>
+      <w:numFmt w:val="decimal"/>
+      <w:lvlText w:val="%7."/>
+      <w:lvlJc w:val="left"/>
+      <w:pPr>
+        <w:tabs>
+          <w:tab w:val="num" w:pos="5040"/>
+        </w:tabs>
+        <w:ind w:left="5040" w:hanging="360"/>
+      </w:pPr>
+    </w:lvl>
+    <w:lvl w:ilvl="7" w:tentative="1">
+      <w:start w:val="1"/>
+      <w:numFmt w:val="decimal"/>
+      <w:lvlText w:val="%8."/>
+      <w:lvlJc w:val="left"/>
+      <w:pPr>
+        <w:tabs>
+          <w:tab w:val="num" w:pos="5760"/>
+        </w:tabs>
+        <w:ind w:left="5760" w:hanging="360"/>
+      </w:pPr>
+    </w:lvl>
+    <w:lvl w:ilvl="8" w:tentative="1">
+      <w:start w:val="1"/>
+      <w:numFmt w:val="decimal"/>
+      <w:lvlText w:val="%9."/>
+      <w:lvlJc w:val="left"/>
+      <w:pPr>
+        <w:tabs>
+          <w:tab w:val="num" w:pos="6480"/>
+        </w:tabs>
+        <w:ind w:left="6480" w:hanging="360"/>
+      </w:pPr>
+    </w:lvl>
+  </w:abstractNum>
+  <w:abstractNum w:abstractNumId="10">
+    <w:nsid w:val="73682226"/>
+    <w:multiLevelType w:val="multilevel"/>
+    <w:tmpl w:val="9244C63C"/>
+    <w:lvl w:ilvl="0">
+      <w:start w:val="1"/>
+      <w:numFmt w:val="bullet"/>
+      <w:lvlText w:val=""/>
+      <w:lvlJc w:val="left"/>
+      <w:pPr>
+        <w:tabs>
+          <w:tab w:val="num" w:pos="720"/>
+        </w:tabs>
+        <w:ind w:left="720" w:hanging="360"/>
+      </w:pPr>
+      <w:rPr>
+        <w:rFonts w:ascii="Symbol" w:hAnsi="Symbol" w:hint="default"/>
+        <w:sz w:val="20"/>
+      </w:rPr>
+    </w:lvl>
+    <w:lvl w:ilvl="1" w:tentative="1">
+      <w:start w:val="1"/>
+      <w:numFmt w:val="bullet"/>
+      <w:lvlText w:val="o"/>
+      <w:lvlJc w:val="left"/>
+      <w:pPr>
+        <w:tabs>
+          <w:tab w:val="num" w:pos="1440"/>
+        </w:tabs>
+        <w:ind w:left="1440" w:hanging="360"/>
+      </w:pPr>
+      <w:rPr>
+        <w:rFonts w:ascii="Courier New" w:hAnsi="Courier New" w:hint="default"/>
+        <w:sz w:val="20"/>
+      </w:rPr>
+    </w:lvl>
+    <w:lvl w:ilvl="2" w:tentative="1">
+      <w:start w:val="1"/>
+      <w:numFmt w:val="bullet"/>
+      <w:lvlText w:val=""/>
+      <w:lvlJc w:val="left"/>
+      <w:pPr>
+        <w:tabs>
+          <w:tab w:val="num" w:pos="2160"/>
+        </w:tabs>
+        <w:ind w:left="2160" w:hanging="360"/>
+      </w:pPr>
+      <w:rPr>
+        <w:rFonts w:ascii="Wingdings" w:hAnsi="Wingdings" w:hint="default"/>
+        <w:sz w:val="20"/>
+      </w:rPr>
+    </w:lvl>
+    <w:lvl w:ilvl="3" w:tentative="1">
+      <w:start w:val="1"/>
+      <w:numFmt w:val="bullet"/>
+      <w:lvlText w:val=""/>
+      <w:lvlJc w:val="left"/>
+      <w:pPr>
+        <w:tabs>
+          <w:tab w:val="num" w:pos="2880"/>
+        </w:tabs>
+        <w:ind w:left="2880" w:hanging="360"/>
+      </w:pPr>
+      <w:rPr>
+        <w:rFonts w:ascii="Wingdings" w:hAnsi="Wingdings" w:hint="default"/>
+        <w:sz w:val="20"/>
+      </w:rPr>
+    </w:lvl>
+    <w:lvl w:ilvl="4" w:tentative="1">
+      <w:start w:val="1"/>
+      <w:numFmt w:val="bullet"/>
+      <w:lvlText w:val=""/>
+      <w:lvlJc w:val="left"/>
+      <w:pPr>
+        <w:tabs>
+          <w:tab w:val="num" w:pos="3600"/>
+        </w:tabs>
+        <w:ind w:left="3600" w:hanging="360"/>
+      </w:pPr>
+      <w:rPr>
+        <w:rFonts w:ascii="Wingdings" w:hAnsi="Wingdings" w:hint="default"/>
+        <w:sz w:val="20"/>
+      </w:rPr>
+    </w:lvl>
+    <w:lvl w:ilvl="5" w:tentative="1">
+      <w:start w:val="1"/>
+      <w:numFmt w:val="bullet"/>
+      <w:lvlText w:val=""/>
+      <w:lvlJc w:val="left"/>
+      <w:pPr>
+        <w:tabs>
+          <w:tab w:val="num" w:pos="4320"/>
+        </w:tabs>
+        <w:ind w:left="4320" w:hanging="360"/>
+      </w:pPr>
+      <w:rPr>
+        <w:rFonts w:ascii="Wingdings" w:hAnsi="Wingdings" w:hint="default"/>
+        <w:sz w:val="20"/>
+      </w:rPr>
+    </w:lvl>
+    <w:lvl w:ilvl="6" w:tentative="1">
+      <w:start w:val="1"/>
+      <w:numFmt w:val="bullet"/>
+      <w:lvlText w:val=""/>
+      <w:lvlJc w:val="left"/>
+      <w:pPr>
+        <w:tabs>
+          <w:tab w:val="num" w:pos="5040"/>
+        </w:tabs>
+        <w:ind w:left="5040" w:hanging="360"/>
+      </w:pPr>
+      <w:rPr>
+        <w:rFonts w:ascii="Wingdings" w:hAnsi="Wingdings" w:hint="default"/>
+        <w:sz w:val="20"/>
+      </w:rPr>
+    </w:lvl>
+    <w:lvl w:ilvl="7" w:tentative="1">
+      <w:start w:val="1"/>
+      <w:numFmt w:val="bullet"/>
+      <w:lvlText w:val=""/>
+      <w:lvlJc w:val="left"/>
+      <w:pPr>
+        <w:tabs>
+          <w:tab w:val="num" w:pos="5760"/>
+        </w:tabs>
+        <w:ind w:left="5760" w:hanging="360"/>
+      </w:pPr>
+      <w:rPr>
+        <w:rFonts w:ascii="Wingdings" w:hAnsi="Wingdings" w:hint="default"/>
+        <w:sz w:val="20"/>
+      </w:rPr>
+    </w:lvl>
+    <w:lvl w:ilvl="8" w:tentative="1">
+      <w:start w:val="1"/>
+      <w:numFmt w:val="bullet"/>
+      <w:lvlText w:val=""/>
+      <w:lvlJc w:val="left"/>
+      <w:pPr>
+        <w:tabs>
+          <w:tab w:val="num" w:pos="6480"/>
+        </w:tabs>
+        <w:ind w:left="6480" w:hanging="360"/>
+      </w:pPr>
+      <w:rPr>
+        <w:rFonts w:ascii="Wingdings" w:hAnsi="Wingdings" w:hint="default"/>
+        <w:sz w:val="20"/>
+      </w:rPr>
+    </w:lvl>
+  </w:abstractNum>
   <w:num w:numId="1">
-    <w:abstractNumId w:val="1"/>
+    <w:abstractNumId w:val="5"/>
   </w:num>
   <w:num w:numId="2">
     <w:abstractNumId w:val="0"/>
+  </w:num>
+  <w:num w:numId="3">
+    <w:abstractNumId w:val="4"/>
+  </w:num>
+  <w:num w:numId="4">
+    <w:abstractNumId w:val="10"/>
+  </w:num>
+  <w:num w:numId="5">
+    <w:abstractNumId w:val="2"/>
+  </w:num>
+  <w:num w:numId="6">
+    <w:abstractNumId w:val="1"/>
+  </w:num>
+  <w:num w:numId="7">
+    <w:abstractNumId w:val="9"/>
+  </w:num>
+  <w:num w:numId="8">
+    <w:abstractNumId w:val="3"/>
+  </w:num>
+  <w:num w:numId="9">
+    <w:abstractNumId w:val="6"/>
+  </w:num>
+  <w:num w:numId="10">
+    <w:abstractNumId w:val="7"/>
+  </w:num>
+  <w:num w:numId="11">
+    <w:abstractNumId w:val="8"/>
   </w:num>
 </w:numbering>
 </file>
 
 <file path=word/styles.xml><?xml version="1.0" encoding="utf-8"?>
-<w:styles xmlns:mc="http://schemas.openxmlformats.org/markup-compatibility/2006" xmlns:r="http://schemas.openxmlformats.org/officeDocument/2006/relationships" xmlns:w="http://schemas.openxmlformats.org/wordprocessingml/2006/main" xmlns:w14="http://schemas.microsoft.com/office/word/2010/wordml" xmlns:w15="http://schemas.microsoft.com/office/word/2012/wordml" xmlns:w16cid="http://schemas.microsoft.com/office/word/2016/wordml/cid" xmlns:w16se="http://schemas.microsoft.com/office/word/2015/wordml/symex" mc:Ignorable="w14 w15 w16se w16cid">
+<w:styles xmlns:r="http://schemas.openxmlformats.org/officeDocument/2006/relationships" xmlns:w="http://schemas.openxmlformats.org/wordprocessingml/2006/main">
   <w:docDefaults>
     <w:rPrDefault>
       <w:rPr>
@@ -621,386 +5586,149 @@
       </w:pPr>
     </w:pPrDefault>
   </w:docDefaults>
-  <w:latentStyles w:defLockedState="0" w:defUIPriority="99" w:defSemiHidden="0" w:defUnhideWhenUsed="0" w:defQFormat="0" w:count="375">
-    <w:lsdException w:name="Normal" w:uiPriority="0" w:qFormat="1"/>
-    <w:lsdException w:name="heading 1" w:uiPriority="9" w:qFormat="1"/>
-    <w:lsdException w:name="heading 2" w:semiHidden="1" w:uiPriority="9" w:unhideWhenUsed="1" w:qFormat="1"/>
-    <w:lsdException w:name="heading 3" w:semiHidden="1" w:uiPriority="9" w:unhideWhenUsed="1" w:qFormat="1"/>
-    <w:lsdException w:name="heading 4" w:semiHidden="1" w:uiPriority="9" w:unhideWhenUsed="1" w:qFormat="1"/>
-    <w:lsdException w:name="heading 5" w:semiHidden="1" w:uiPriority="9" w:unhideWhenUsed="1" w:qFormat="1"/>
-    <w:lsdException w:name="heading 6" w:semiHidden="1" w:uiPriority="9" w:unhideWhenUsed="1" w:qFormat="1"/>
-    <w:lsdException w:name="heading 7" w:semiHidden="1" w:uiPriority="9" w:unhideWhenUsed="1" w:qFormat="1"/>
-    <w:lsdException w:name="heading 8" w:semiHidden="1" w:uiPriority="9" w:unhideWhenUsed="1" w:qFormat="1"/>
-    <w:lsdException w:name="heading 9" w:semiHidden="1" w:uiPriority="9" w:unhideWhenUsed="1" w:qFormat="1"/>
-    <w:lsdException w:name="index 1" w:semiHidden="1" w:unhideWhenUsed="1"/>
-    <w:lsdException w:name="index 2" w:semiHidden="1" w:unhideWhenUsed="1"/>
-    <w:lsdException w:name="index 3" w:semiHidden="1" w:unhideWhenUsed="1"/>
-    <w:lsdException w:name="index 4" w:semiHidden="1" w:unhideWhenUsed="1"/>
-    <w:lsdException w:name="index 5" w:semiHidden="1" w:unhideWhenUsed="1"/>
-    <w:lsdException w:name="index 6" w:semiHidden="1" w:unhideWhenUsed="1"/>
-    <w:lsdException w:name="index 7" w:semiHidden="1" w:unhideWhenUsed="1"/>
-    <w:lsdException w:name="index 8" w:semiHidden="1" w:unhideWhenUsed="1"/>
-    <w:lsdException w:name="index 9" w:semiHidden="1" w:unhideWhenUsed="1"/>
-    <w:lsdException w:name="toc 1" w:semiHidden="1" w:uiPriority="39" w:unhideWhenUsed="1"/>
-    <w:lsdException w:name="toc 2" w:semiHidden="1" w:uiPriority="39" w:unhideWhenUsed="1"/>
-    <w:lsdException w:name="toc 3" w:semiHidden="1" w:uiPriority="39" w:unhideWhenUsed="1"/>
-    <w:lsdException w:name="toc 4" w:semiHidden="1" w:uiPriority="39" w:unhideWhenUsed="1"/>
-    <w:lsdException w:name="toc 5" w:semiHidden="1" w:uiPriority="39" w:unhideWhenUsed="1"/>
-    <w:lsdException w:name="toc 6" w:semiHidden="1" w:uiPriority="39" w:unhideWhenUsed="1"/>
-    <w:lsdException w:name="toc 7" w:semiHidden="1" w:uiPriority="39" w:unhideWhenUsed="1"/>
-    <w:lsdException w:name="toc 8" w:semiHidden="1" w:uiPriority="39" w:unhideWhenUsed="1"/>
-    <w:lsdException w:name="toc 9" w:semiHidden="1" w:uiPriority="39" w:unhideWhenUsed="1"/>
-    <w:lsdException w:name="Normal Indent" w:semiHidden="1" w:unhideWhenUsed="1"/>
-    <w:lsdException w:name="footnote text" w:semiHidden="1" w:unhideWhenUsed="1"/>
-    <w:lsdException w:name="annotation text" w:semiHidden="1" w:unhideWhenUsed="1"/>
-    <w:lsdException w:name="header" w:semiHidden="1" w:unhideWhenUsed="1"/>
-    <w:lsdException w:name="footer" w:semiHidden="1" w:unhideWhenUsed="1"/>
-    <w:lsdException w:name="index heading" w:semiHidden="1" w:unhideWhenUsed="1"/>
-    <w:lsdException w:name="caption" w:semiHidden="1" w:uiPriority="35" w:unhideWhenUsed="1" w:qFormat="1"/>
-    <w:lsdException w:name="table of figures" w:semiHidden="1" w:unhideWhenUsed="1"/>
-    <w:lsdException w:name="envelope address" w:semiHidden="1" w:unhideWhenUsed="1"/>
-    <w:lsdException w:name="envelope return" w:semiHidden="1" w:unhideWhenUsed="1"/>
-    <w:lsdException w:name="footnote reference" w:semiHidden="1" w:unhideWhenUsed="1"/>
-    <w:lsdException w:name="annotation reference" w:semiHidden="1" w:unhideWhenUsed="1"/>
-    <w:lsdException w:name="line number" w:semiHidden="1" w:unhideWhenUsed="1"/>
-    <w:lsdException w:name="page number" w:semiHidden="1" w:unhideWhenUsed="1"/>
-    <w:lsdException w:name="endnote reference" w:semiHidden="1" w:unhideWhenUsed="1"/>
-    <w:lsdException w:name="endnote text" w:semiHidden="1" w:unhideWhenUsed="1"/>
-    <w:lsdException w:name="table of authorities" w:semiHidden="1" w:unhideWhenUsed="1"/>
-    <w:lsdException w:name="macro" w:semiHidden="1" w:unhideWhenUsed="1"/>
-    <w:lsdException w:name="toa heading" w:semiHidden="1" w:unhideWhenUsed="1"/>
-    <w:lsdException w:name="List" w:semiHidden="1" w:unhideWhenUsed="1"/>
-    <w:lsdException w:name="List Bullet" w:semiHidden="1" w:unhideWhenUsed="1"/>
-    <w:lsdException w:name="List Number" w:semiHidden="1" w:unhideWhenUsed="1"/>
-    <w:lsdException w:name="List 2" w:semiHidden="1" w:unhideWhenUsed="1"/>
-    <w:lsdException w:name="List 3" w:semiHidden="1" w:unhideWhenUsed="1"/>
-    <w:lsdException w:name="List 4" w:semiHidden="1" w:unhideWhenUsed="1"/>
-    <w:lsdException w:name="List 5" w:semiHidden="1" w:unhideWhenUsed="1"/>
-    <w:lsdException w:name="List Bullet 2" w:semiHidden="1" w:unhideWhenUsed="1"/>
-    <w:lsdException w:name="List Bullet 3" w:semiHidden="1" w:unhideWhenUsed="1"/>
-    <w:lsdException w:name="List Bullet 4" w:semiHidden="1" w:unhideWhenUsed="1"/>
-    <w:lsdException w:name="List Bullet 5" w:semiHidden="1" w:unhideWhenUsed="1"/>
-    <w:lsdException w:name="List Number 2" w:semiHidden="1" w:unhideWhenUsed="1"/>
-    <w:lsdException w:name="List Number 3" w:semiHidden="1" w:unhideWhenUsed="1"/>
-    <w:lsdException w:name="List Number 4" w:semiHidden="1" w:unhideWhenUsed="1"/>
-    <w:lsdException w:name="List Number 5" w:semiHidden="1" w:unhideWhenUsed="1"/>
-    <w:lsdException w:name="Title" w:uiPriority="10" w:qFormat="1"/>
-    <w:lsdException w:name="Closing" w:semiHidden="1" w:unhideWhenUsed="1"/>
-    <w:lsdException w:name="Signature" w:semiHidden="1" w:unhideWhenUsed="1"/>
-    <w:lsdException w:name="Default Paragraph Font" w:semiHidden="1" w:uiPriority="1" w:unhideWhenUsed="1"/>
-    <w:lsdException w:name="Body Text" w:semiHidden="1" w:unhideWhenUsed="1"/>
-    <w:lsdException w:name="Body Text Indent" w:semiHidden="1" w:unhideWhenUsed="1"/>
-    <w:lsdException w:name="List Continue" w:semiHidden="1" w:unhideWhenUsed="1"/>
-    <w:lsdException w:name="List Continue 2" w:semiHidden="1" w:unhideWhenUsed="1"/>
-    <w:lsdException w:name="List Continue 3" w:semiHidden="1" w:unhideWhenUsed="1"/>
-    <w:lsdException w:name="List Continue 4" w:semiHidden="1" w:unhideWhenUsed="1"/>
-    <w:lsdException w:name="List Continue 5" w:semiHidden="1" w:unhideWhenUsed="1"/>
-    <w:lsdException w:name="Message Header" w:semiHidden="1" w:unhideWhenUsed="1"/>
-    <w:lsdException w:name="Subtitle" w:uiPriority="11" w:qFormat="1"/>
-    <w:lsdException w:name="Salutation" w:semiHidden="1" w:unhideWhenUsed="1"/>
-    <w:lsdException w:name="Date" w:semiHidden="1" w:unhideWhenUsed="1"/>
-    <w:lsdException w:name="Body Text First Indent" w:semiHidden="1" w:unhideWhenUsed="1"/>
-    <w:lsdException w:name="Body Text First Indent 2" w:semiHidden="1" w:unhideWhenUsed="1"/>
-    <w:lsdException w:name="Note Heading" w:semiHidden="1" w:unhideWhenUsed="1"/>
-    <w:lsdException w:name="Body Text 2" w:semiHidden="1" w:unhideWhenUsed="1"/>
-    <w:lsdException w:name="Body Text 3" w:semiHidden="1" w:unhideWhenUsed="1"/>
-    <w:lsdException w:name="Body Text Indent 2" w:semiHidden="1" w:unhideWhenUsed="1"/>
-    <w:lsdException w:name="Body Text Indent 3" w:semiHidden="1" w:unhideWhenUsed="1"/>
-    <w:lsdException w:name="Block Text" w:semiHidden="1" w:unhideWhenUsed="1"/>
-    <w:lsdException w:name="Hyperlink" w:semiHidden="1" w:unhideWhenUsed="1"/>
-    <w:lsdException w:name="FollowedHyperlink" w:semiHidden="1" w:unhideWhenUsed="1"/>
-    <w:lsdException w:name="Strong" w:uiPriority="22" w:qFormat="1"/>
-    <w:lsdException w:name="Emphasis" w:uiPriority="20" w:qFormat="1"/>
-    <w:lsdException w:name="Document Map" w:semiHidden="1" w:unhideWhenUsed="1"/>
-    <w:lsdException w:name="Plain Text" w:semiHidden="1" w:unhideWhenUsed="1"/>
-    <w:lsdException w:name="E-mail Signature" w:semiHidden="1" w:unhideWhenUsed="1"/>
-    <w:lsdException w:name="HTML Top of Form" w:semiHidden="1" w:unhideWhenUsed="1"/>
-    <w:lsdException w:name="HTML Bottom of Form" w:semiHidden="1" w:unhideWhenUsed="1"/>
-    <w:lsdException w:name="Normal (Web)" w:semiHidden="1" w:unhideWhenUsed="1"/>
-    <w:lsdException w:name="HTML Acronym" w:semiHidden="1" w:unhideWhenUsed="1"/>
-    <w:lsdException w:name="HTML Address" w:semiHidden="1" w:unhideWhenUsed="1"/>
-    <w:lsdException w:name="HTML Cite" w:semiHidden="1" w:unhideWhenUsed="1"/>
-    <w:lsdException w:name="HTML Code" w:semiHidden="1" w:unhideWhenUsed="1"/>
-    <w:lsdException w:name="HTML Definition" w:semiHidden="1" w:unhideWhenUsed="1"/>
-    <w:lsdException w:name="HTML Keyboard" w:semiHidden="1" w:unhideWhenUsed="1"/>
-    <w:lsdException w:name="HTML Preformatted" w:semiHidden="1" w:unhideWhenUsed="1"/>
-    <w:lsdException w:name="HTML Sample" w:semiHidden="1" w:unhideWhenUsed="1"/>
-    <w:lsdException w:name="HTML Typewriter" w:semiHidden="1" w:unhideWhenUsed="1"/>
-    <w:lsdException w:name="HTML Variable" w:semiHidden="1" w:unhideWhenUsed="1"/>
-    <w:lsdException w:name="Normal Table" w:semiHidden="1" w:unhideWhenUsed="1"/>
-    <w:lsdException w:name="annotation subject" w:semiHidden="1" w:unhideWhenUsed="1"/>
-    <w:lsdException w:name="No List" w:semiHidden="1" w:unhideWhenUsed="1"/>
-    <w:lsdException w:name="Outline List 1" w:semiHidden="1" w:unhideWhenUsed="1"/>
-    <w:lsdException w:name="Outline List 2" w:semiHidden="1" w:unhideWhenUsed="1"/>
-    <w:lsdException w:name="Outline List 3" w:semiHidden="1" w:unhideWhenUsed="1"/>
-    <w:lsdException w:name="Table Simple 1" w:semiHidden="1" w:unhideWhenUsed="1"/>
-    <w:lsdException w:name="Table Simple 2" w:semiHidden="1" w:unhideWhenUsed="1"/>
-    <w:lsdException w:name="Table Simple 3" w:semiHidden="1" w:unhideWhenUsed="1"/>
-    <w:lsdException w:name="Table Classic 1" w:semiHidden="1" w:unhideWhenUsed="1"/>
-    <w:lsdException w:name="Table Classic 2" w:semiHidden="1" w:unhideWhenUsed="1"/>
-    <w:lsdException w:name="Table Classic 3" w:semiHidden="1" w:unhideWhenUsed="1"/>
-    <w:lsdException w:name="Table Classic 4" w:semiHidden="1" w:unhideWhenUsed="1"/>
-    <w:lsdException w:name="Table Colorful 1" w:semiHidden="1" w:unhideWhenUsed="1"/>
-    <w:lsdException w:name="Table Colorful 2" w:semiHidden="1" w:unhideWhenUsed="1"/>
-    <w:lsdException w:name="Table Colorful 3" w:semiHidden="1" w:unhideWhenUsed="1"/>
-    <w:lsdException w:name="Table Columns 1" w:semiHidden="1" w:unhideWhenUsed="1"/>
-    <w:lsdException w:name="Table Columns 2" w:semiHidden="1" w:unhideWhenUsed="1"/>
-    <w:lsdException w:name="Table Columns 3" w:semiHidden="1" w:unhideWhenUsed="1"/>
-    <w:lsdException w:name="Table Columns 4" w:semiHidden="1" w:unhideWhenUsed="1"/>
-    <w:lsdException w:name="Table Columns 5" w:semiHidden="1" w:unhideWhenUsed="1"/>
-    <w:lsdException w:name="Table Grid 1" w:semiHidden="1" w:unhideWhenUsed="1"/>
-    <w:lsdException w:name="Table Grid 2" w:semiHidden="1" w:unhideWhenUsed="1"/>
-    <w:lsdException w:name="Table Grid 3" w:semiHidden="1" w:unhideWhenUsed="1"/>
-    <w:lsdException w:name="Table Grid 4" w:semiHidden="1" w:unhideWhenUsed="1"/>
-    <w:lsdException w:name="Table Grid 5" w:semiHidden="1" w:unhideWhenUsed="1"/>
-    <w:lsdException w:name="Table Grid 6" w:semiHidden="1" w:unhideWhenUsed="1"/>
-    <w:lsdException w:name="Table Grid 7" w:semiHidden="1" w:unhideWhenUsed="1"/>
-    <w:lsdException w:name="Table Grid 8" w:semiHidden="1" w:unhideWhenUsed="1"/>
-    <w:lsdException w:name="Table List 1" w:semiHidden="1" w:unhideWhenUsed="1"/>
-    <w:lsdException w:name="Table List 2" w:semiHidden="1" w:unhideWhenUsed="1"/>
-    <w:lsdException w:name="Table List 3" w:semiHidden="1" w:unhideWhenUsed="1"/>
-    <w:lsdException w:name="Table List 4" w:semiHidden="1" w:unhideWhenUsed="1"/>
-    <w:lsdException w:name="Table List 5" w:semiHidden="1" w:unhideWhenUsed="1"/>
-    <w:lsdException w:name="Table List 6" w:semiHidden="1" w:unhideWhenUsed="1"/>
-    <w:lsdException w:name="Table List 7" w:semiHidden="1" w:unhideWhenUsed="1"/>
-    <w:lsdException w:name="Table List 8" w:semiHidden="1" w:unhideWhenUsed="1"/>
-    <w:lsdException w:name="Table 3D effects 1" w:semiHidden="1" w:unhideWhenUsed="1"/>
-    <w:lsdException w:name="Table 3D effects 2" w:semiHidden="1" w:unhideWhenUsed="1"/>
-    <w:lsdException w:name="Table 3D effects 3" w:semiHidden="1" w:unhideWhenUsed="1"/>
-    <w:lsdException w:name="Table Contemporary" w:semiHidden="1" w:unhideWhenUsed="1"/>
-    <w:lsdException w:name="Table Elegant" w:semiHidden="1" w:unhideWhenUsed="1"/>
-    <w:lsdException w:name="Table Professional" w:semiHidden="1" w:unhideWhenUsed="1"/>
-    <w:lsdException w:name="Table Subtle 1" w:semiHidden="1" w:unhideWhenUsed="1"/>
-    <w:lsdException w:name="Table Subtle 2" w:semiHidden="1" w:unhideWhenUsed="1"/>
-    <w:lsdException w:name="Table Web 1" w:semiHidden="1" w:unhideWhenUsed="1"/>
-    <w:lsdException w:name="Table Web 2" w:semiHidden="1" w:unhideWhenUsed="1"/>
-    <w:lsdException w:name="Table Web 3" w:semiHidden="1" w:unhideWhenUsed="1"/>
-    <w:lsdException w:name="Balloon Text" w:semiHidden="1" w:unhideWhenUsed="1"/>
-    <w:lsdException w:name="Table Grid" w:uiPriority="39"/>
-    <w:lsdException w:name="Table Theme" w:semiHidden="1" w:unhideWhenUsed="1"/>
-    <w:lsdException w:name="Placeholder Text" w:semiHidden="1"/>
-    <w:lsdException w:name="No Spacing" w:uiPriority="1" w:qFormat="1"/>
-    <w:lsdException w:name="Light Shading" w:uiPriority="60"/>
-    <w:lsdException w:name="Light List" w:uiPriority="61"/>
-    <w:lsdException w:name="Light Grid" w:uiPriority="62"/>
-    <w:lsdException w:name="Medium Shading 1" w:uiPriority="63"/>
-    <w:lsdException w:name="Medium Shading 2" w:uiPriority="64"/>
-    <w:lsdException w:name="Medium List 1" w:uiPriority="65"/>
-    <w:lsdException w:name="Medium List 2" w:uiPriority="66"/>
-    <w:lsdException w:name="Medium Grid 1" w:uiPriority="67"/>
-    <w:lsdException w:name="Medium Grid 2" w:uiPriority="68"/>
-    <w:lsdException w:name="Medium Grid 3" w:uiPriority="69"/>
-    <w:lsdException w:name="Dark List" w:uiPriority="70"/>
-    <w:lsdException w:name="Colorful Shading" w:uiPriority="71"/>
-    <w:lsdException w:name="Colorful List" w:uiPriority="72"/>
-    <w:lsdException w:name="Colorful Grid" w:uiPriority="73"/>
-    <w:lsdException w:name="Light Shading Accent 1" w:uiPriority="60"/>
-    <w:lsdException w:name="Light List Accent 1" w:uiPriority="61"/>
-    <w:lsdException w:name="Light Grid Accent 1" w:uiPriority="62"/>
-    <w:lsdException w:name="Medium Shading 1 Accent 1" w:uiPriority="63"/>
-    <w:lsdException w:name="Medium Shading 2 Accent 1" w:uiPriority="64"/>
-    <w:lsdException w:name="Medium List 1 Accent 1" w:uiPriority="65"/>
-    <w:lsdException w:name="Revision" w:semiHidden="1"/>
-    <w:lsdException w:name="List Paragraph" w:uiPriority="34" w:qFormat="1"/>
-    <w:lsdException w:name="Quote" w:uiPriority="29" w:qFormat="1"/>
-    <w:lsdException w:name="Intense Quote" w:uiPriority="30" w:qFormat="1"/>
-    <w:lsdException w:name="Medium List 2 Accent 1" w:uiPriority="66"/>
-    <w:lsdException w:name="Medium Grid 1 Accent 1" w:uiPriority="67"/>
-    <w:lsdException w:name="Medium Grid 2 Accent 1" w:uiPriority="68"/>
-    <w:lsdException w:name="Medium Grid 3 Accent 1" w:uiPriority="69"/>
-    <w:lsdException w:name="Dark List Accent 1" w:uiPriority="70"/>
-    <w:lsdException w:name="Colorful Shading Accent 1" w:uiPriority="71"/>
-    <w:lsdException w:name="Colorful List Accent 1" w:uiPriority="72"/>
-    <w:lsdException w:name="Colorful Grid Accent 1" w:uiPriority="73"/>
-    <w:lsdException w:name="Light Shading Accent 2" w:uiPriority="60"/>
-    <w:lsdException w:name="Light List Accent 2" w:uiPriority="61"/>
-    <w:lsdException w:name="Light Grid Accent 2" w:uiPriority="62"/>
-    <w:lsdException w:name="Medium Shading 1 Accent 2" w:uiPriority="63"/>
-    <w:lsdException w:name="Medium Shading 2 Accent 2" w:uiPriority="64"/>
-    <w:lsdException w:name="Medium List 1 Accent 2" w:uiPriority="65"/>
-    <w:lsdException w:name="Medium List 2 Accent 2" w:uiPriority="66"/>
-    <w:lsdException w:name="Medium Grid 1 Accent 2" w:uiPriority="67"/>
-    <w:lsdException w:name="Medium Grid 2 Accent 2" w:uiPriority="68"/>
-    <w:lsdException w:name="Medium Grid 3 Accent 2" w:uiPriority="69"/>
-    <w:lsdException w:name="Dark List Accent 2" w:uiPriority="70"/>
-    <w:lsdException w:name="Colorful Shading Accent 2" w:uiPriority="71"/>
-    <w:lsdException w:name="Colorful List Accent 2" w:uiPriority="72"/>
-    <w:lsdException w:name="Colorful Grid Accent 2" w:uiPriority="73"/>
-    <w:lsdException w:name="Light Shading Accent 3" w:uiPriority="60"/>
-    <w:lsdException w:name="Light List Accent 3" w:uiPriority="61"/>
-    <w:lsdException w:name="Light Grid Accent 3" w:uiPriority="62"/>
-    <w:lsdException w:name="Medium Shading 1 Accent 3" w:uiPriority="63"/>
-    <w:lsdException w:name="Medium Shading 2 Accent 3" w:uiPriority="64"/>
-    <w:lsdException w:name="Medium List 1 Accent 3" w:uiPriority="65"/>
-    <w:lsdException w:name="Medium List 2 Accent 3" w:uiPriority="66"/>
-    <w:lsdException w:name="Medium Grid 1 Accent 3" w:uiPriority="67"/>
-    <w:lsdException w:name="Medium Grid 2 Accent 3" w:uiPriority="68"/>
-    <w:lsdException w:name="Medium Grid 3 Accent 3" w:uiPriority="69"/>
-    <w:lsdException w:name="Dark List Accent 3" w:uiPriority="70"/>
-    <w:lsdException w:name="Colorful Shading Accent 3" w:uiPriority="71"/>
-    <w:lsdException w:name="Colorful List Accent 3" w:uiPriority="72"/>
-    <w:lsdException w:name="Colorful Grid Accent 3" w:uiPriority="73"/>
-    <w:lsdException w:name="Light Shading Accent 4" w:uiPriority="60"/>
-    <w:lsdException w:name="Light List Accent 4" w:uiPriority="61"/>
-    <w:lsdException w:name="Light Grid Accent 4" w:uiPriority="62"/>
-    <w:lsdException w:name="Medium Shading 1 Accent 4" w:uiPriority="63"/>
-    <w:lsdException w:name="Medium Shading 2 Accent 4" w:uiPriority="64"/>
-    <w:lsdException w:name="Medium List 1 Accent 4" w:uiPriority="65"/>
-    <w:lsdException w:name="Medium List 2 Accent 4" w:uiPriority="66"/>
-    <w:lsdException w:name="Medium Grid 1 Accent 4" w:uiPriority="67"/>
-    <w:lsdException w:name="Medium Grid 2 Accent 4" w:uiPriority="68"/>
-    <w:lsdException w:name="Medium Grid 3 Accent 4" w:uiPriority="69"/>
-    <w:lsdException w:name="Dark List Accent 4" w:uiPriority="70"/>
-    <w:lsdException w:name="Colorful Shading Accent 4" w:uiPriority="71"/>
-    <w:lsdException w:name="Colorful List Accent 4" w:uiPriority="72"/>
-    <w:lsdException w:name="Colorful Grid Accent 4" w:uiPriority="73"/>
-    <w:lsdException w:name="Light Shading Accent 5" w:uiPriority="60"/>
-    <w:lsdException w:name="Light List Accent 5" w:uiPriority="61"/>
-    <w:lsdException w:name="Light Grid Accent 5" w:uiPriority="62"/>
-    <w:lsdException w:name="Medium Shading 1 Accent 5" w:uiPriority="63"/>
-    <w:lsdException w:name="Medium Shading 2 Accent 5" w:uiPriority="64"/>
-    <w:lsdException w:name="Medium List 1 Accent 5" w:uiPriority="65"/>
-    <w:lsdException w:name="Medium List 2 Accent 5" w:uiPriority="66"/>
-    <w:lsdException w:name="Medium Grid 1 Accent 5" w:uiPriority="67"/>
-    <w:lsdException w:name="Medium Grid 2 Accent 5" w:uiPriority="68"/>
-    <w:lsdException w:name="Medium Grid 3 Accent 5" w:uiPriority="69"/>
-    <w:lsdException w:name="Dark List Accent 5" w:uiPriority="70"/>
-    <w:lsdException w:name="Colorful Shading Accent 5" w:uiPriority="71"/>
-    <w:lsdException w:name="Colorful List Accent 5" w:uiPriority="72"/>
-    <w:lsdException w:name="Colorful Grid Accent 5" w:uiPriority="73"/>
-    <w:lsdException w:name="Light Shading Accent 6" w:uiPriority="60"/>
-    <w:lsdException w:name="Light List Accent 6" w:uiPriority="61"/>
-    <w:lsdException w:name="Light Grid Accent 6" w:uiPriority="62"/>
-    <w:lsdException w:name="Medium Shading 1 Accent 6" w:uiPriority="63"/>
-    <w:lsdException w:name="Medium Shading 2 Accent 6" w:uiPriority="64"/>
-    <w:lsdException w:name="Medium List 1 Accent 6" w:uiPriority="65"/>
-    <w:lsdException w:name="Medium List 2 Accent 6" w:uiPriority="66"/>
-    <w:lsdException w:name="Medium Grid 1 Accent 6" w:uiPriority="67"/>
-    <w:lsdException w:name="Medium Grid 2 Accent 6" w:uiPriority="68"/>
-    <w:lsdException w:name="Medium Grid 3 Accent 6" w:uiPriority="69"/>
-    <w:lsdException w:name="Dark List Accent 6" w:uiPriority="70"/>
-    <w:lsdException w:name="Colorful Shading Accent 6" w:uiPriority="71"/>
-    <w:lsdException w:name="Colorful List Accent 6" w:uiPriority="72"/>
-    <w:lsdException w:name="Colorful Grid Accent 6" w:uiPriority="73"/>
-    <w:lsdException w:name="Subtle Emphasis" w:uiPriority="19" w:qFormat="1"/>
-    <w:lsdException w:name="Intense Emphasis" w:uiPriority="21" w:qFormat="1"/>
-    <w:lsdException w:name="Subtle Reference" w:uiPriority="31" w:qFormat="1"/>
-    <w:lsdException w:name="Intense Reference" w:uiPriority="32" w:qFormat="1"/>
-    <w:lsdException w:name="Book Title" w:uiPriority="33" w:qFormat="1"/>
-    <w:lsdException w:name="Bibliography" w:semiHidden="1" w:uiPriority="37" w:unhideWhenUsed="1"/>
-    <w:lsdException w:name="TOC Heading" w:semiHidden="1" w:uiPriority="39" w:unhideWhenUsed="1" w:qFormat="1"/>
-    <w:lsdException w:name="Plain Table 1" w:uiPriority="41"/>
-    <w:lsdException w:name="Plain Table 2" w:uiPriority="42"/>
-    <w:lsdException w:name="Plain Table 3" w:uiPriority="43"/>
-    <w:lsdException w:name="Plain Table 4" w:uiPriority="44"/>
-    <w:lsdException w:name="Plain Table 5" w:uiPriority="45"/>
-    <w:lsdException w:name="Grid Table Light" w:uiPriority="40"/>
-    <w:lsdException w:name="Grid Table 1 Light" w:uiPriority="46"/>
-    <w:lsdException w:name="Grid Table 2" w:uiPriority="47"/>
-    <w:lsdException w:name="Grid Table 3" w:uiPriority="48"/>
-    <w:lsdException w:name="Grid Table 4" w:uiPriority="49"/>
-    <w:lsdException w:name="Grid Table 5 Dark" w:uiPriority="50"/>
-    <w:lsdException w:name="Grid Table 6 Colorful" w:uiPriority="51"/>
-    <w:lsdException w:name="Grid Table 7 Colorful" w:uiPriority="52"/>
-    <w:lsdException w:name="Grid Table 1 Light Accent 1" w:uiPriority="46"/>
-    <w:lsdException w:name="Grid Table 2 Accent 1" w:uiPriority="47"/>
-    <w:lsdException w:name="Grid Table 3 Accent 1" w:uiPriority="48"/>
-    <w:lsdException w:name="Grid Table 4 Accent 1" w:uiPriority="49"/>
-    <w:lsdException w:name="Grid Table 5 Dark Accent 1" w:uiPriority="50"/>
-    <w:lsdException w:name="Grid Table 6 Colorful Accent 1" w:uiPriority="51"/>
-    <w:lsdException w:name="Grid Table 7 Colorful Accent 1" w:uiPriority="52"/>
-    <w:lsdException w:name="Grid Table 1 Light Accent 2" w:uiPriority="46"/>
-    <w:lsdException w:name="Grid Table 2 Accent 2" w:uiPriority="47"/>
-    <w:lsdException w:name="Grid Table 3 Accent 2" w:uiPriority="48"/>
-    <w:lsdException w:name="Grid Table 4 Accent 2" w:uiPriority="49"/>
-    <w:lsdException w:name="Grid Table 5 Dark Accent 2" w:uiPriority="50"/>
-    <w:lsdException w:name="Grid Table 6 Colorful Accent 2" w:uiPriority="51"/>
-    <w:lsdException w:name="Grid Table 7 Colorful Accent 2" w:uiPriority="52"/>
-    <w:lsdException w:name="Grid Table 1 Light Accent 3" w:uiPriority="46"/>
-    <w:lsdException w:name="Grid Table 2 Accent 3" w:uiPriority="47"/>
-    <w:lsdException w:name="Grid Table 3 Accent 3" w:uiPriority="48"/>
-    <w:lsdException w:name="Grid Table 4 Accent 3" w:uiPriority="49"/>
-    <w:lsdException w:name="Grid Table 5 Dark Accent 3" w:uiPriority="50"/>
-    <w:lsdException w:name="Grid Table 6 Colorful Accent 3" w:uiPriority="51"/>
-    <w:lsdException w:name="Grid Table 7 Colorful Accent 3" w:uiPriority="52"/>
-    <w:lsdException w:name="Grid Table 1 Light Accent 4" w:uiPriority="46"/>
-    <w:lsdException w:name="Grid Table 2 Accent 4" w:uiPriority="47"/>
-    <w:lsdException w:name="Grid Table 3 Accent 4" w:uiPriority="48"/>
-    <w:lsdException w:name="Grid Table 4 Accent 4" w:uiPriority="49"/>
-    <w:lsdException w:name="Grid Table 5 Dark Accent 4" w:uiPriority="50"/>
-    <w:lsdException w:name="Grid Table 6 Colorful Accent 4" w:uiPriority="51"/>
-    <w:lsdException w:name="Grid Table 7 Colorful Accent 4" w:uiPriority="52"/>
-    <w:lsdException w:name="Grid Table 1 Light Accent 5" w:uiPriority="46"/>
-    <w:lsdException w:name="Grid Table 2 Accent 5" w:uiPriority="47"/>
-    <w:lsdException w:name="Grid Table 3 Accent 5" w:uiPriority="48"/>
-    <w:lsdException w:name="Grid Table 4 Accent 5" w:uiPriority="49"/>
-    <w:lsdException w:name="Grid Table 5 Dark Accent 5" w:uiPriority="50"/>
-    <w:lsdException w:name="Grid Table 6 Colorful Accent 5" w:uiPriority="51"/>
-    <w:lsdException w:name="Grid Table 7 Colorful Accent 5" w:uiPriority="52"/>
-    <w:lsdException w:name="Grid Table 1 Light Accent 6" w:uiPriority="46"/>
-    <w:lsdException w:name="Grid Table 2 Accent 6" w:uiPriority="47"/>
-    <w:lsdException w:name="Grid Table 3 Accent 6" w:uiPriority="48"/>
-    <w:lsdException w:name="Grid Table 4 Accent 6" w:uiPriority="49"/>
-    <w:lsdException w:name="Grid Table 5 Dark Accent 6" w:uiPriority="50"/>
-    <w:lsdException w:name="Grid Table 6 Colorful Accent 6" w:uiPriority="51"/>
-    <w:lsdException w:name="Grid Table 7 Colorful Accent 6" w:uiPriority="52"/>
-    <w:lsdException w:name="List Table 1 Light" w:uiPriority="46"/>
-    <w:lsdException w:name="List Table 2" w:uiPriority="47"/>
-    <w:lsdException w:name="List Table 3" w:uiPriority="48"/>
-    <w:lsdException w:name="List Table 4" w:uiPriority="49"/>
-    <w:lsdException w:name="List Table 5 Dark" w:uiPriority="50"/>
-    <w:lsdException w:name="List Table 6 Colorful" w:uiPriority="51"/>
-    <w:lsdException w:name="List Table 7 Colorful" w:uiPriority="52"/>
-    <w:lsdException w:name="List Table 1 Light Accent 1" w:uiPriority="46"/>
-    <w:lsdException w:name="List Table 2 Accent 1" w:uiPriority="47"/>
-    <w:lsdException w:name="List Table 3 Accent 1" w:uiPriority="48"/>
-    <w:lsdException w:name="List Table 4 Accent 1" w:uiPriority="49"/>
-    <w:lsdException w:name="List Table 5 Dark Accent 1" w:uiPriority="50"/>
-    <w:lsdException w:name="List Table 6 Colorful Accent 1" w:uiPriority="51"/>
-    <w:lsdException w:name="List Table 7 Colorful Accent 1" w:uiPriority="52"/>
-    <w:lsdException w:name="List Table 1 Light Accent 2" w:uiPriority="46"/>
-    <w:lsdException w:name="List Table 2 Accent 2" w:uiPriority="47"/>
-    <w:lsdException w:name="List Table 3 Accent 2" w:uiPriority="48"/>
-    <w:lsdException w:name="List Table 4 Accent 2" w:uiPriority="49"/>
-    <w:lsdException w:name="List Table 5 Dark Accent 2" w:uiPriority="50"/>
-    <w:lsdException w:name="List Table 6 Colorful Accent 2" w:uiPriority="51"/>
-    <w:lsdException w:name="List Table 7 Colorful Accent 2" w:uiPriority="52"/>
-    <w:lsdException w:name="List Table 1 Light Accent 3" w:uiPriority="46"/>
-    <w:lsdException w:name="List Table 2 Accent 3" w:uiPriority="47"/>
-    <w:lsdException w:name="List Table 3 Accent 3" w:uiPriority="48"/>
-    <w:lsdException w:name="List Table 4 Accent 3" w:uiPriority="49"/>
-    <w:lsdException w:name="List Table 5 Dark Accent 3" w:uiPriority="50"/>
-    <w:lsdException w:name="List Table 6 Colorful Accent 3" w:uiPriority="51"/>
-    <w:lsdException w:name="List Table 7 Colorful Accent 3" w:uiPriority="52"/>
-    <w:lsdException w:name="List Table 1 Light Accent 4" w:uiPriority="46"/>
-    <w:lsdException w:name="List Table 2 Accent 4" w:uiPriority="47"/>
-    <w:lsdException w:name="List Table 3 Accent 4" w:uiPriority="48"/>
-    <w:lsdException w:name="List Table 4 Accent 4" w:uiPriority="49"/>
-    <w:lsdException w:name="List Table 5 Dark Accent 4" w:uiPriority="50"/>
-    <w:lsdException w:name="List Table 6 Colorful Accent 4" w:uiPriority="51"/>
-    <w:lsdException w:name="List Table 7 Colorful Accent 4" w:uiPriority="52"/>
-    <w:lsdException w:name="List Table 1 Light Accent 5" w:uiPriority="46"/>
-    <w:lsdException w:name="List Table 2 Accent 5" w:uiPriority="47"/>
-    <w:lsdException w:name="List Table 3 Accent 5" w:uiPriority="48"/>
-    <w:lsdException w:name="List Table 4 Accent 5" w:uiPriority="49"/>
-    <w:lsdException w:name="List Table 5 Dark Accent 5" w:uiPriority="50"/>
-    <w:lsdException w:name="List Table 6 Colorful Accent 5" w:uiPriority="51"/>
-    <w:lsdException w:name="List Table 7 Colorful Accent 5" w:uiPriority="52"/>
-    <w:lsdException w:name="List Table 1 Light Accent 6" w:uiPriority="46"/>
-    <w:lsdException w:name="List Table 2 Accent 6" w:uiPriority="47"/>
-    <w:lsdException w:name="List Table 3 Accent 6" w:uiPriority="48"/>
-    <w:lsdException w:name="List Table 4 Accent 6" w:uiPriority="49"/>
-    <w:lsdException w:name="List Table 5 Dark Accent 6" w:uiPriority="50"/>
-    <w:lsdException w:name="List Table 6 Colorful Accent 6" w:uiPriority="51"/>
-    <w:lsdException w:name="List Table 7 Colorful Accent 6" w:uiPriority="52"/>
-    <w:lsdException w:name="Mention" w:semiHidden="1" w:unhideWhenUsed="1"/>
-    <w:lsdException w:name="Smart Hyperlink" w:semiHidden="1" w:unhideWhenUsed="1"/>
-    <w:lsdException w:name="Hashtag" w:semiHidden="1" w:unhideWhenUsed="1"/>
-    <w:lsdException w:name="Unresolved Mention" w:semiHidden="1" w:unhideWhenUsed="1"/>
+  <w:latentStyles w:defLockedState="0" w:defUIPriority="99" w:defSemiHidden="1" w:defUnhideWhenUsed="1" w:defQFormat="0" w:count="267">
+    <w:lsdException w:name="Normal" w:semiHidden="0" w:uiPriority="0" w:unhideWhenUsed="0" w:qFormat="1"/>
+    <w:lsdException w:name="heading 1" w:semiHidden="0" w:uiPriority="9" w:unhideWhenUsed="0" w:qFormat="1"/>
+    <w:lsdException w:name="heading 2" w:uiPriority="9" w:qFormat="1"/>
+    <w:lsdException w:name="heading 3" w:uiPriority="9" w:qFormat="1"/>
+    <w:lsdException w:name="heading 4" w:uiPriority="9" w:qFormat="1"/>
+    <w:lsdException w:name="heading 5" w:uiPriority="9" w:qFormat="1"/>
+    <w:lsdException w:name="heading 6" w:uiPriority="9" w:qFormat="1"/>
+    <w:lsdException w:name="heading 7" w:uiPriority="9" w:qFormat="1"/>
+    <w:lsdException w:name="heading 8" w:uiPriority="9" w:qFormat="1"/>
+    <w:lsdException w:name="heading 9" w:uiPriority="9" w:qFormat="1"/>
+    <w:lsdException w:name="toc 1" w:uiPriority="39"/>
+    <w:lsdException w:name="toc 2" w:uiPriority="39"/>
+    <w:lsdException w:name="toc 3" w:uiPriority="39"/>
+    <w:lsdException w:name="toc 4" w:uiPriority="39"/>
+    <w:lsdException w:name="toc 5" w:uiPriority="39"/>
+    <w:lsdException w:name="toc 6" w:uiPriority="39"/>
+    <w:lsdException w:name="toc 7" w:uiPriority="39"/>
+    <w:lsdException w:name="toc 8" w:uiPriority="39"/>
+    <w:lsdException w:name="toc 9" w:uiPriority="39"/>
+    <w:lsdException w:name="caption" w:uiPriority="35" w:qFormat="1"/>
+    <w:lsdException w:name="Title" w:semiHidden="0" w:uiPriority="10" w:unhideWhenUsed="0" w:qFormat="1"/>
+    <w:lsdException w:name="Default Paragraph Font" w:uiPriority="1"/>
+    <w:lsdException w:name="Subtitle" w:semiHidden="0" w:uiPriority="11" w:unhideWhenUsed="0" w:qFormat="1"/>
+    <w:lsdException w:name="Strong" w:semiHidden="0" w:uiPriority="22" w:unhideWhenUsed="0" w:qFormat="1"/>
+    <w:lsdException w:name="Emphasis" w:semiHidden="0" w:uiPriority="20" w:unhideWhenUsed="0" w:qFormat="1"/>
+    <w:lsdException w:name="Table Grid" w:semiHidden="0" w:uiPriority="39" w:unhideWhenUsed="0"/>
+    <w:lsdException w:name="Placeholder Text" w:unhideWhenUsed="0"/>
+    <w:lsdException w:name="No Spacing" w:semiHidden="0" w:uiPriority="1" w:unhideWhenUsed="0" w:qFormat="1"/>
+    <w:lsdException w:name="Light Shading" w:semiHidden="0" w:uiPriority="60" w:unhideWhenUsed="0"/>
+    <w:lsdException w:name="Light List" w:semiHidden="0" w:uiPriority="61" w:unhideWhenUsed="0"/>
+    <w:lsdException w:name="Light Grid" w:semiHidden="0" w:uiPriority="62" w:unhideWhenUsed="0"/>
+    <w:lsdException w:name="Medium Shading 1" w:semiHidden="0" w:uiPriority="63" w:unhideWhenUsed="0"/>
+    <w:lsdException w:name="Medium Shading 2" w:semiHidden="0" w:uiPriority="64" w:unhideWhenUsed="0"/>
+    <w:lsdException w:name="Medium List 1" w:semiHidden="0" w:uiPriority="65" w:unhideWhenUsed="0"/>
+    <w:lsdException w:name="Medium List 2" w:semiHidden="0" w:uiPriority="66" w:unhideWhenUsed="0"/>
+    <w:lsdException w:name="Medium Grid 1" w:semiHidden="0" w:uiPriority="67" w:unhideWhenUsed="0"/>
+    <w:lsdException w:name="Medium Grid 2" w:semiHidden="0" w:uiPriority="68" w:unhideWhenUsed="0"/>
+    <w:lsdException w:name="Medium Grid 3" w:semiHidden="0" w:uiPriority="69" w:unhideWhenUsed="0"/>
+    <w:lsdException w:name="Dark List" w:semiHidden="0" w:uiPriority="70" w:unhideWhenUsed="0"/>
+    <w:lsdException w:name="Colorful Shading" w:semiHidden="0" w:uiPriority="71" w:unhideWhenUsed="0"/>
+    <w:lsdException w:name="Colorful List" w:semiHidden="0" w:uiPriority="72" w:unhideWhenUsed="0"/>
+    <w:lsdException w:name="Colorful Grid" w:semiHidden="0" w:uiPriority="73" w:unhideWhenUsed="0"/>
+    <w:lsdException w:name="Light Shading Accent 1" w:semiHidden="0" w:uiPriority="60" w:unhideWhenUsed="0"/>
+    <w:lsdException w:name="Light List Accent 1" w:semiHidden="0" w:uiPriority="61" w:unhideWhenUsed="0"/>
+    <w:lsdException w:name="Light Grid Accent 1" w:semiHidden="0" w:uiPriority="62" w:unhideWhenUsed="0"/>
+    <w:lsdException w:name="Medium Shading 1 Accent 1" w:semiHidden="0" w:uiPriority="63" w:unhideWhenUsed="0"/>
+    <w:lsdException w:name="Medium Shading 2 Accent 1" w:semiHidden="0" w:uiPriority="64" w:unhideWhenUsed="0"/>
+    <w:lsdException w:name="Medium List 1 Accent 1" w:semiHidden="0" w:uiPriority="65" w:unhideWhenUsed="0"/>
+    <w:lsdException w:name="Revision" w:unhideWhenUsed="0"/>
+    <w:lsdException w:name="List Paragraph" w:semiHidden="0" w:uiPriority="34" w:unhideWhenUsed="0" w:qFormat="1"/>
+    <w:lsdException w:name="Quote" w:semiHidden="0" w:uiPriority="29" w:unhideWhenUsed="0" w:qFormat="1"/>
+    <w:lsdException w:name="Intense Quote" w:semiHidden="0" w:uiPriority="30" w:unhideWhenUsed="0" w:qFormat="1"/>
+    <w:lsdException w:name="Medium List 2 Accent 1" w:semiHidden="0" w:uiPriority="66" w:unhideWhenUsed="0"/>
+    <w:lsdException w:name="Medium Grid 1 Accent 1" w:semiHidden="0" w:uiPriority="67" w:unhideWhenUsed="0"/>
+    <w:lsdException w:name="Medium Grid 2 Accent 1" w:semiHidden="0" w:uiPriority="68" w:unhideWhenUsed="0"/>
+    <w:lsdException w:name="Medium Grid 3 Accent 1" w:semiHidden="0" w:uiPriority="69" w:unhideWhenUsed="0"/>
+    <w:lsdException w:name="Dark List Accent 1" w:semiHidden="0" w:uiPriority="70" w:unhideWhenUsed="0"/>
+    <w:lsdException w:name="Colorful Shading Accent 1" w:semiHidden="0" w:uiPriority="71" w:unhideWhenUsed="0"/>
+    <w:lsdException w:name="Colorful List Accent 1" w:semiHidden="0" w:uiPriority="72" w:unhideWhenUsed="0"/>
+    <w:lsdException w:name="Colorful Grid Accent 1" w:semiHidden="0" w:uiPriority="73" w:unhideWhenUsed="0"/>
+    <w:lsdException w:name="Light Shading Accent 2" w:semiHidden="0" w:uiPriority="60" w:unhideWhenUsed="0"/>
+    <w:lsdException w:name="Light List Accent 2" w:semiHidden="0" w:uiPriority="61" w:unhideWhenUsed="0"/>
+    <w:lsdException w:name="Light Grid Accent 2" w:semiHidden="0" w:uiPriority="62" w:unhideWhenUsed="0"/>
+    <w:lsdException w:name="Medium Shading 1 Accent 2" w:semiHidden="0" w:uiPriority="63" w:unhideWhenUsed="0"/>
+    <w:lsdException w:name="Medium Shading 2 Accent 2" w:semiHidden="0" w:uiPriority="64" w:unhideWhenUsed="0"/>
+    <w:lsdException w:name="Medium List 1 Accent 2" w:semiHidden="0" w:uiPriority="65" w:unhideWhenUsed="0"/>
+    <w:lsdException w:name="Medium List 2 Accent 2" w:semiHidden="0" w:uiPriority="66" w:unhideWhenUsed="0"/>
+    <w:lsdException w:name="Medium Grid 1 Accent 2" w:semiHidden="0" w:uiPriority="67" w:unhideWhenUsed="0"/>
+    <w:lsdException w:name="Medium Grid 2 Accent 2" w:semiHidden="0" w:uiPriority="68" w:unhideWhenUsed="0"/>
+    <w:lsdException w:name="Medium Grid 3 Accent 2" w:semiHidden="0" w:uiPriority="69" w:unhideWhenUsed="0"/>
+    <w:lsdException w:name="Dark List Accent 2" w:semiHidden="0" w:uiPriority="70" w:unhideWhenUsed="0"/>
+    <w:lsdException w:name="Colorful Shading Accent 2" w:semiHidden="0" w:uiPriority="71" w:unhideWhenUsed="0"/>
+    <w:lsdException w:name="Colorful List Accent 2" w:semiHidden="0" w:uiPriority="72" w:unhideWhenUsed="0"/>
+    <w:lsdException w:name="Colorful Grid Accent 2" w:semiHidden="0" w:uiPriority="73" w:unhideWhenUsed="0"/>
+    <w:lsdException w:name="Light Shading Accent 3" w:semiHidden="0" w:uiPriority="60" w:unhideWhenUsed="0"/>
+    <w:lsdException w:name="Light List Accent 3" w:semiHidden="0" w:uiPriority="61" w:unhideWhenUsed="0"/>
+    <w:lsdException w:name="Light Grid Accent 3" w:semiHidden="0" w:uiPriority="62" w:unhideWhenUsed="0"/>
+    <w:lsdException w:name="Medium Shading 1 Accent 3" w:semiHidden="0" w:uiPriority="63" w:unhideWhenUsed="0"/>
+    <w:lsdException w:name="Medium Shading 2 Accent 3" w:semiHidden="0" w:uiPriority="64" w:unhideWhenUsed="0"/>
+    <w:lsdException w:name="Medium List 1 Accent 3" w:semiHidden="0" w:uiPriority="65" w:unhideWhenUsed="0"/>
+    <w:lsdException w:name="Medium List 2 Accent 3" w:semiHidden="0" w:uiPriority="66" w:unhideWhenUsed="0"/>
+    <w:lsdException w:name="Medium Grid 1 Accent 3" w:semiHidden="0" w:uiPriority="67" w:unhideWhenUsed="0"/>
+    <w:lsdException w:name="Medium Grid 2 Accent 3" w:semiHidden="0" w:uiPriority="68" w:unhideWhenUsed="0"/>
+    <w:lsdException w:name="Medium Grid 3 Accent 3" w:semiHidden="0" w:uiPriority="69" w:unhideWhenUsed="0"/>
+    <w:lsdException w:name="Dark List Accent 3" w:semiHidden="0" w:uiPriority="70" w:unhideWhenUsed="0"/>
+    <w:lsdException w:name="Colorful Shading Accent 3" w:semiHidden="0" w:uiPriority="71" w:unhideWhenUsed="0"/>
+    <w:lsdException w:name="Colorful List Accent 3" w:semiHidden="0" w:uiPriority="72" w:unhideWhenUsed="0"/>
+    <w:lsdException w:name="Colorful Grid Accent 3" w:semiHidden="0" w:uiPriority="73" w:unhideWhenUsed="0"/>
+    <w:lsdException w:name="Light Shading Accent 4" w:semiHidden="0" w:uiPriority="60" w:unhideWhenUsed="0"/>
+    <w:lsdException w:name="Light List Accent 4" w:semiHidden="0" w:uiPriority="61" w:unhideWhenUsed="0"/>
+    <w:lsdException w:name="Light Grid Accent 4" w:semiHidden="0" w:uiPriority="62" w:unhideWhenUsed="0"/>
+    <w:lsdException w:name="Medium Shading 1 Accent 4" w:semiHidden="0" w:uiPriority="63" w:unhideWhenUsed="0"/>
+    <w:lsdException w:name="Medium Shading 2 Accent 4" w:semiHidden="0" w:uiPriority="64" w:unhideWhenUsed="0"/>
+    <w:lsdException w:name="Medium List 1 Accent 4" w:semiHidden="0" w:uiPriority="65" w:unhideWhenUsed="0"/>
+    <w:lsdException w:name="Medium List 2 Accent 4" w:semiHidden="0" w:uiPriority="66" w:unhideWhenUsed="0"/>
+    <w:lsdException w:name="Medium Grid 1 Accent 4" w:semiHidden="0" w:uiPriority="67" w:unhideWhenUsed="0"/>
+    <w:lsdException w:name="Medium Grid 2 Accent 4" w:semiHidden="0" w:uiPriority="68" w:unhideWhenUsed="0"/>
+    <w:lsdException w:name="Medium Grid 3 Accent 4" w:semiHidden="0" w:uiPriority="69" w:unhideWhenUsed="0"/>
+    <w:lsdException w:name="Dark List Accent 4" w:semiHidden="0" w:uiPriority="70" w:unhideWhenUsed="0"/>
+    <w:lsdException w:name="Colorful Shading Accent 4" w:semiHidden="0" w:uiPriority="71" w:unhideWhenUsed="0"/>
+    <w:lsdException w:name="Colorful List Accent 4" w:semiHidden="0" w:uiPriority="72" w:unhideWhenUsed="0"/>
+    <w:lsdException w:name="Colorful Grid Accent 4" w:semiHidden="0" w:uiPriority="73" w:unhideWhenUsed="0"/>
+    <w:lsdException w:name="Light Shading Accent 5" w:semiHidden="0" w:uiPriority="60" w:unhideWhenUsed="0"/>
+    <w:lsdException w:name="Light List Accent 5" w:semiHidden="0" w:uiPriority="61" w:unhideWhenUsed="0"/>
+    <w:lsdException w:name="Light Grid Accent 5" w:semiHidden="0" w:uiPriority="62" w:unhideWhenUsed="0"/>
+    <w:lsdException w:name="Medium Shading 1 Accent 5" w:semiHidden="0" w:uiPriority="63" w:unhideWhenUsed="0"/>
+    <w:lsdException w:name="Medium Shading 2 Accent 5" w:semiHidden="0" w:uiPriority="64" w:unhideWhenUsed="0"/>
+    <w:lsdException w:name="Medium List 1 Accent 5" w:semiHidden="0" w:uiPriority="65" w:unhideWhenUsed="0"/>
+    <w:lsdException w:name="Medium List 2 Accent 5" w:semiHidden="0" w:uiPriority="66" w:unhideWhenUsed="0"/>
+    <w:lsdException w:name="Medium Grid 1 Accent 5" w:semiHidden="0" w:uiPriority="67" w:unhideWhenUsed="0"/>
+    <w:lsdException w:name="Medium Grid 2 Accent 5" w:semiHidden="0" w:uiPriority="68" w:unhideWhenUsed="0"/>
+    <w:lsdException w:name="Medium Grid 3 Accent 5" w:semiHidden="0" w:uiPriority="69" w:unhideWhenUsed="0"/>
+    <w:lsdException w:name="Dark List Accent 5" w:semiHidden="0" w:uiPriority="70" w:unhideWhenUsed="0"/>
+    <w:lsdException w:name="Colorful Shading Accent 5" w:semiHidden="0" w:uiPriority="71" w:unhideWhenUsed="0"/>
+    <w:lsdException w:name="Colorful List Accent 5" w:semiHidden="0" w:uiPriority="72" w:unhideWhenUsed="0"/>
+    <w:lsdException w:name="Colorful Grid Accent 5" w:semiHidden="0" w:uiPriority="73" w:unhideWhenUsed="0"/>
+    <w:lsdException w:name="Light Shading Accent 6" w:semiHidden="0" w:uiPriority="60" w:unhideWhenUsed="0"/>
+    <w:lsdException w:name="Light List Accent 6" w:semiHidden="0" w:uiPriority="61" w:unhideWhenUsed="0"/>
+    <w:lsdException w:name="Light Grid Accent 6" w:semiHidden="0" w:uiPriority="62" w:unhideWhenUsed="0"/>
+    <w:lsdException w:name="Medium Shading 1 Accent 6" w:semiHidden="0" w:uiPriority="63" w:unhideWhenUsed="0"/>
+    <w:lsdException w:name="Medium Shading 2 Accent 6" w:semiHidden="0" w:uiPriority="64" w:unhideWhenUsed="0"/>
+    <w:lsdException w:name="Medium List 1 Accent 6" w:semiHidden="0" w:uiPriority="65" w:unhideWhenUsed="0"/>
+    <w:lsdException w:name="Medium List 2 Accent 6" w:semiHidden="0" w:uiPriority="66" w:unhideWhenUsed="0"/>
+    <w:lsdException w:name="Medium Grid 1 Accent 6" w:semiHidden="0" w:uiPriority="67" w:unhideWhenUsed="0"/>
+    <w:lsdException w:name="Medium Grid 2 Accent 6" w:semiHidden="0" w:uiPriority="68" w:unhideWhenUsed="0"/>
+    <w:lsdException w:name="Medium Grid 3 Accent 6" w:semiHidden="0" w:uiPriority="69" w:unhideWhenUsed="0"/>
+    <w:lsdException w:name="Dark List Accent 6" w:semiHidden="0" w:uiPriority="70" w:unhideWhenUsed="0"/>
+    <w:lsdException w:name="Colorful Shading Accent 6" w:semiHidden="0" w:uiPriority="71" w:unhideWhenUsed="0"/>
+    <w:lsdException w:name="Colorful List Accent 6" w:semiHidden="0" w:uiPriority="72" w:unhideWhenUsed="0"/>
+    <w:lsdException w:name="Colorful Grid Accent 6" w:semiHidden="0" w:uiPriority="73" w:unhideWhenUsed="0"/>
+    <w:lsdException w:name="Subtle Emphasis" w:semiHidden="0" w:uiPriority="19" w:unhideWhenUsed="0" w:qFormat="1"/>
+    <w:lsdException w:name="Intense Emphasis" w:semiHidden="0" w:uiPriority="21" w:unhideWhenUsed="0" w:qFormat="1"/>
+    <w:lsdException w:name="Subtle Reference" w:semiHidden="0" w:uiPriority="31" w:unhideWhenUsed="0" w:qFormat="1"/>
+    <w:lsdException w:name="Intense Reference" w:semiHidden="0" w:uiPriority="32" w:unhideWhenUsed="0" w:qFormat="1"/>
+    <w:lsdException w:name="Book Title" w:semiHidden="0" w:uiPriority="33" w:unhideWhenUsed="0" w:qFormat="1"/>
+    <w:lsdException w:name="Bibliography" w:uiPriority="37"/>
+    <w:lsdException w:name="TOC Heading" w:uiPriority="39" w:qFormat="1"/>
   </w:latentStyles>
   <w:style w:type="paragraph" w:default="1" w:styleId="Normal">
     <w:name w:val="Normal"/>
     <w:qFormat/>
+    <w:rsid w:val="006A0A92"/>
   </w:style>
   <w:style w:type="character" w:default="1" w:styleId="DefaultParagraphFont">
     <w:name w:val="Default Paragraph Font"/>
@@ -1012,6 +5740,7 @@
     <w:uiPriority w:val="99"/>
     <w:semiHidden/>
     <w:unhideWhenUsed/>
+    <w:qFormat/>
     <w:tblPr>
       <w:tblInd w:w="0" w:type="dxa"/>
       <w:tblCellMar>
@@ -1054,6 +5783,17 @@
     <w:rPr>
       <w:b/>
       <w:bCs/>
+    </w:rPr>
+  </w:style>
+  <w:style w:type="character" w:styleId="Hyperlink">
+    <w:name w:val="Hyperlink"/>
+    <w:basedOn w:val="DefaultParagraphFont"/>
+    <w:uiPriority w:val="99"/>
+    <w:unhideWhenUsed/>
+    <w:rsid w:val="00132F92"/>
+    <w:rPr>
+      <w:color w:val="0563C1" w:themeColor="hyperlink"/>
+      <w:u w:val="single"/>
     </w:rPr>
   </w:style>
 </w:styles>
@@ -1102,7 +5842,7 @@
     </a:clrScheme>
     <a:fontScheme name="Office">
       <a:majorFont>
-        <a:latin typeface="Calibri Light" panose="020F0302020204030204"/>
+        <a:latin typeface="Calibri Light"/>
         <a:ea typeface=""/>
         <a:cs typeface=""/>
         <a:font script="Jpan" typeface="游ゴシック Light"/>
@@ -1154,7 +5894,7 @@
         <a:font script="Tfng" typeface="Ebrima"/>
       </a:majorFont>
       <a:minorFont>
-        <a:latin typeface="Calibri" panose="020F0502020204030204"/>
+        <a:latin typeface="Calibri"/>
         <a:ea typeface=""/>
         <a:cs typeface=""/>
         <a:font script="Jpan" typeface="游明朝"/>
@@ -1348,7 +6088,7 @@
   <a:extraClrSchemeLst/>
   <a:extLst>
     <a:ext uri="{05A4C25C-085E-4340-85A3-A5531E510DB2}">
-      <thm15:themeFamily xmlns:thm15="http://schemas.microsoft.com/office/thememl/2012/main" name="Office Theme" id="{62F939B6-93AF-4DB8-9C6B-D6C7DFDC589F}" vid="{4A3C46E8-61CC-4603-A589-7422A47A8E4A}"/>
+      <thm15:themeFamily xmlns:thm15="http://schemas.microsoft.com/office/thememl/2012/main" xmlns="" name="Office Theme" id="{62F939B6-93AF-4DB8-9C6B-D6C7DFDC589F}" vid="{4A3C46E8-61CC-4603-A589-7422A47A8E4A}"/>
     </a:ext>
   </a:extLst>
 </a:theme>
